--- a/MatrizLed.docx
+++ b/MatrizLed.docx
@@ -1,10 +1,10 @@
 
 <file path=word/document.xml><?xml version="1.0" encoding="utf-8"?>
-<w:document xmlns:wpc="http://schemas.microsoft.com/office/word/2010/wordprocessingCanvas" xmlns:mc="http://schemas.openxmlformats.org/markup-compatibility/2006" xmlns:o="urn:schemas-microsoft-com:office:office" xmlns:r="http://schemas.openxmlformats.org/officeDocument/2006/relationships" xmlns:m="http://schemas.openxmlformats.org/officeDocument/2006/math" xmlns:v="urn:schemas-microsoft-com:vml" xmlns:wp14="http://schemas.microsoft.com/office/word/2010/wordprocessingDrawing" xmlns:wp="http://schemas.openxmlformats.org/drawingml/2006/wordprocessingDrawing" xmlns:w10="urn:schemas-microsoft-com:office:word" xmlns:w="http://schemas.openxmlformats.org/wordprocessingml/2006/main" xmlns:w14="http://schemas.microsoft.com/office/word/2010/wordml" xmlns:wpg="http://schemas.microsoft.com/office/word/2010/wordprocessingGroup" xmlns:wpi="http://schemas.microsoft.com/office/word/2010/wordprocessingInk" xmlns:wne="http://schemas.microsoft.com/office/word/2006/wordml" xmlns:wps="http://schemas.microsoft.com/office/word/2010/wordprocessingShape" mc:Ignorable="w14 wp14">
+<w:document xmlns:wpc="http://schemas.microsoft.com/office/word/2010/wordprocessingCanvas" xmlns:mc="http://schemas.openxmlformats.org/markup-compatibility/2006" xmlns:o="urn:schemas-microsoft-com:office:office" xmlns:r="http://schemas.openxmlformats.org/officeDocument/2006/relationships" xmlns:m="http://schemas.openxmlformats.org/officeDocument/2006/math" xmlns:v="urn:schemas-microsoft-com:vml" xmlns:wp14="http://schemas.microsoft.com/office/word/2010/wordprocessingDrawing" xmlns:wp="http://schemas.openxmlformats.org/drawingml/2006/wordprocessingDrawing" xmlns:w10="urn:schemas-microsoft-com:office:word" xmlns:w="http://schemas.openxmlformats.org/wordprocessingml/2006/main" xmlns:w14="http://schemas.microsoft.com/office/word/2010/wordml" xmlns:w15="http://schemas.microsoft.com/office/word/2012/wordml" xmlns:wpg="http://schemas.microsoft.com/office/word/2010/wordprocessingGroup" xmlns:wpi="http://schemas.microsoft.com/office/word/2010/wordprocessingInk" xmlns:wne="http://schemas.microsoft.com/office/word/2006/wordml" xmlns:wps="http://schemas.microsoft.com/office/word/2010/wordprocessingShape" mc:Ignorable="w14 w15 wp14">
   <w:body>
     <w:p>
       <w:pPr>
-        <w:pStyle w:val="Ttulo"/>
+        <w:pStyle w:val="Puesto"/>
         <w:jc w:val="center"/>
         <w:rPr>
           <w:lang w:val="es-ES"/>
@@ -14,16 +14,8 @@
         <w:rPr>
           <w:lang w:val="es-ES"/>
         </w:rPr>
-        <w:t xml:space="preserve">Matriz de </w:t>
-      </w:r>
-      <w:proofErr w:type="spellStart"/>
-      <w:r>
-        <w:rPr>
-          <w:lang w:val="es-ES"/>
-        </w:rPr>
-        <w:t>Led</w:t>
-      </w:r>
-      <w:proofErr w:type="spellEnd"/>
+        <w:t>Matriz de Led</w:t>
+      </w:r>
     </w:p>
     <w:p>
       <w:pPr>
@@ -165,7 +157,7 @@
       <w:r>
         <w:rPr>
           <w:noProof/>
-          <w:lang w:eastAsia="es-AR"/>
+          <w:lang w:val="es-MX" w:eastAsia="es-MX"/>
         </w:rPr>
         <w:drawing>
           <wp:inline distT="0" distB="0" distL="0" distR="0" wp14:anchorId="4D1E121A" wp14:editId="15A95B45">
@@ -183,7 +175,7 @@
                     <pic:cNvPicPr/>
                   </pic:nvPicPr>
                   <pic:blipFill>
-                    <a:blip r:embed="rId6" cstate="print">
+                    <a:blip r:embed="rId5" cstate="print">
                       <a:extLst>
                         <a:ext uri="{28A0092B-C50C-407E-A947-70E740481C1C}">
                           <a14:useLocalDpi xmlns:a14="http://schemas.microsoft.com/office/drawing/2010/main" val="0"/>
@@ -228,7 +220,7 @@
       <w:r>
         <w:rPr>
           <w:noProof/>
-          <w:lang w:eastAsia="es-AR"/>
+          <w:lang w:val="es-MX" w:eastAsia="es-MX"/>
         </w:rPr>
         <w:drawing>
           <wp:inline distT="0" distB="0" distL="0" distR="0" wp14:anchorId="1D1F2828" wp14:editId="4F5441F3">
@@ -246,7 +238,7 @@
                     <pic:cNvPicPr/>
                   </pic:nvPicPr>
                   <pic:blipFill>
-                    <a:blip r:embed="rId7" cstate="print">
+                    <a:blip r:embed="rId6" cstate="print">
                       <a:extLst>
                         <a:ext uri="{28A0092B-C50C-407E-A947-70E740481C1C}">
                           <a14:useLocalDpi xmlns:a14="http://schemas.microsoft.com/office/drawing/2010/main" val="0"/>
@@ -291,7 +283,7 @@
     </w:p>
     <w:p>
       <w:pPr>
-        <w:pStyle w:val="Epgrafe"/>
+        <w:pStyle w:val="Descripcin"/>
       </w:pPr>
       <w:r>
         <w:t xml:space="preserve">         </w:t>
@@ -299,281 +291,237 @@
       <w:r>
         <w:t xml:space="preserve">Imagen </w:t>
       </w:r>
-      <w:r>
-        <w:fldChar w:fldCharType="begin"/>
-      </w:r>
-      <w:r>
-        <w:instrText xml:space="preserve"> SEQ Imagen \* ARABIC </w:instrText>
-      </w:r>
-      <w:r>
-        <w:fldChar w:fldCharType="separate"/>
-      </w:r>
+      <w:fldSimple w:instr=" SEQ Imagen \* ARABIC ">
+        <w:r>
+          <w:rPr>
+            <w:noProof/>
+          </w:rPr>
+          <w:t>1</w:t>
+        </w:r>
+      </w:fldSimple>
+      <w:r>
+        <w:tab/>
+      </w:r>
+      <w:r>
+        <w:tab/>
+      </w:r>
+      <w:r>
+        <w:tab/>
+      </w:r>
+      <w:r>
+        <w:tab/>
+      </w:r>
+      <w:r>
+        <w:tab/>
+      </w:r>
+      <w:r>
+        <w:t xml:space="preserve">Imagen </w:t>
+      </w:r>
+      <w:fldSimple w:instr=" SEQ Imagen \* ARABIC ">
+        <w:r>
+          <w:rPr>
+            <w:noProof/>
+          </w:rPr>
+          <w:t>2</w:t>
+        </w:r>
+      </w:fldSimple>
+    </w:p>
+    <w:p>
+      <w:pPr>
+        <w:rPr>
+          <w:lang w:val="es-ES"/>
+        </w:rPr>
+      </w:pPr>
+      <w:r>
+        <w:rPr>
+          <w:lang w:val="es-ES"/>
+        </w:rPr>
+        <w:t xml:space="preserve">En el </w:t>
+      </w:r>
+      <w:r>
+        <w:rPr>
+          <w:b/>
+          <w:lang w:val="es-ES"/>
+        </w:rPr>
+        <w:t>sensor DHT11</w:t>
+      </w:r>
+      <w:r>
+        <w:rPr>
+          <w:lang w:val="es-ES"/>
+        </w:rPr>
+        <w:t xml:space="preserve"> usaremos los</w:t>
+      </w:r>
+      <w:r>
+        <w:rPr>
+          <w:lang w:val="es-ES"/>
+        </w:rPr>
+        <w:t xml:space="preserve"> pines </w:t>
+      </w:r>
+      <w:r>
+        <w:rPr>
+          <w:lang w:val="es-ES"/>
+        </w:rPr>
+        <w:t>excepto NC, conectando:</w:t>
+      </w:r>
+    </w:p>
+    <w:p>
+      <w:pPr>
+        <w:rPr>
+          <w:lang w:val="en-US"/>
+        </w:rPr>
+      </w:pPr>
+      <w:r>
+        <w:rPr>
+          <w:lang w:val="en-US"/>
+        </w:rPr>
+        <w:t>VCC --- 5</w:t>
+      </w:r>
+      <w:r>
+        <w:rPr>
+          <w:lang w:val="en-US"/>
+        </w:rPr>
+        <w:t xml:space="preserve">v   GND --- GND </w:t>
+      </w:r>
+      <w:r>
+        <w:rPr>
+          <w:lang w:val="en-US"/>
+        </w:rPr>
+        <w:t xml:space="preserve">  DATA --- PIN 4 </w:t>
+      </w:r>
+    </w:p>
+    <w:p>
+      <w:pPr>
+        <w:rPr>
+          <w:lang w:val="es-ES"/>
+        </w:rPr>
+      </w:pPr>
+      <w:r>
+        <w:rPr>
+          <w:lang w:val="es-ES"/>
+        </w:rPr>
+        <w:t xml:space="preserve">En el </w:t>
+      </w:r>
+      <w:r>
+        <w:rPr>
+          <w:b/>
+          <w:lang w:val="es-ES"/>
+        </w:rPr>
+        <w:t>módulo</w:t>
+      </w:r>
+      <w:r>
+        <w:rPr>
+          <w:b/>
+          <w:lang w:val="es-ES"/>
+        </w:rPr>
+        <w:t xml:space="preserve"> RTC3231</w:t>
+      </w:r>
+      <w:r>
+        <w:rPr>
+          <w:lang w:val="es-ES"/>
+        </w:rPr>
+        <w:t xml:space="preserve"> usaremos los pines:</w:t>
+      </w:r>
+    </w:p>
+    <w:p>
+      <w:pPr>
+        <w:rPr>
+          <w:lang w:val="en-US"/>
+        </w:rPr>
+      </w:pPr>
+      <w:r>
+        <w:rPr>
+          <w:lang w:val="en-US"/>
+        </w:rPr>
+        <w:t xml:space="preserve">VCC --- 5v </w:t>
+      </w:r>
+      <w:r>
+        <w:rPr>
+          <w:lang w:val="en-US"/>
+        </w:rPr>
+        <w:t xml:space="preserve">    </w:t>
+      </w:r>
+      <w:r>
+        <w:rPr>
+          <w:lang w:val="en-US"/>
+        </w:rPr>
+        <w:t xml:space="preserve">GND --- GND </w:t>
+      </w:r>
+      <w:r>
+        <w:rPr>
+          <w:lang w:val="en-US"/>
+        </w:rPr>
+        <w:t xml:space="preserve">  </w:t>
+      </w:r>
+      <w:r>
+        <w:rPr>
+          <w:lang w:val="en-US"/>
+        </w:rPr>
+        <w:t xml:space="preserve"> SDA --- 20</w:t>
+      </w:r>
+      <w:r>
+        <w:rPr>
+          <w:lang w:val="en-US"/>
+        </w:rPr>
+        <w:tab/>
+      </w:r>
+      <w:r>
+        <w:rPr>
+          <w:lang w:val="en-US"/>
+        </w:rPr>
+        <w:t xml:space="preserve">   SCL --- 21</w:t>
+      </w:r>
+    </w:p>
+    <w:p>
+      <w:pPr>
+        <w:rPr>
+          <w:lang w:val="en-US"/>
+        </w:rPr>
+      </w:pPr>
+    </w:p>
+    <w:p>
+      <w:pPr>
+        <w:pStyle w:val="Ttulo1"/>
+        <w:rPr>
+          <w:lang w:val="es-ES"/>
+        </w:rPr>
+      </w:pPr>
+      <w:r>
+        <w:rPr>
+          <w:lang w:val="es-ES"/>
+        </w:rPr>
+        <w:t>Librería para los sensores</w:t>
+      </w:r>
+    </w:p>
+    <w:p>
+      <w:pPr>
+        <w:rPr>
+          <w:lang w:val="es-ES"/>
+        </w:rPr>
+      </w:pPr>
+      <w:r>
+        <w:rPr>
+          <w:lang w:val="es-ES"/>
+        </w:rPr>
+        <w:t xml:space="preserve">Para obtener los datos de los módulos necesitamos de librerías. Para descargar librerías en arduino necesitamos ir a </w:t>
+      </w:r>
+      <w:r>
+        <w:rPr>
+          <w:i/>
+          <w:lang w:val="es-ES"/>
+        </w:rPr>
+        <w:t>Programa/Incluir Librería/Administrar Bibliotecas</w:t>
+      </w:r>
+    </w:p>
+    <w:p>
+      <w:pPr>
+        <w:rPr>
+          <w:lang w:val="es-ES"/>
+        </w:rPr>
+      </w:pPr>
       <w:r>
         <w:rPr>
           <w:noProof/>
-        </w:rPr>
-        <w:t>1</w:t>
-      </w:r>
-      <w:r>
-        <w:rPr>
-          <w:noProof/>
-        </w:rPr>
-        <w:fldChar w:fldCharType="end"/>
-      </w:r>
-      <w:r>
-        <w:tab/>
-      </w:r>
-      <w:r>
-        <w:tab/>
-      </w:r>
-      <w:r>
-        <w:tab/>
-      </w:r>
-      <w:r>
-        <w:tab/>
-      </w:r>
-      <w:r>
-        <w:tab/>
-      </w:r>
-      <w:r>
-        <w:t xml:space="preserve">Imagen </w:t>
-      </w:r>
-      <w:r>
-        <w:fldChar w:fldCharType="begin"/>
-      </w:r>
-      <w:r>
-        <w:instrText xml:space="preserve"> SEQ Imagen \* ARABIC </w:instrText>
-      </w:r>
-      <w:r>
-        <w:fldChar w:fldCharType="separate"/>
-      </w:r>
-      <w:r>
-        <w:rPr>
-          <w:noProof/>
-        </w:rPr>
-        <w:t>2</w:t>
-      </w:r>
-      <w:r>
-        <w:rPr>
-          <w:noProof/>
-        </w:rPr>
-        <w:fldChar w:fldCharType="end"/>
-      </w:r>
-    </w:p>
-    <w:p>
-      <w:pPr>
-        <w:rPr>
-          <w:lang w:val="es-ES"/>
-        </w:rPr>
-      </w:pPr>
-      <w:r>
-        <w:rPr>
-          <w:lang w:val="es-ES"/>
-        </w:rPr>
-        <w:t xml:space="preserve">En el </w:t>
-      </w:r>
-      <w:r>
-        <w:rPr>
-          <w:b/>
-          <w:lang w:val="es-ES"/>
-        </w:rPr>
-        <w:t>sensor DHT11</w:t>
-      </w:r>
-      <w:r>
-        <w:rPr>
-          <w:lang w:val="es-ES"/>
-        </w:rPr>
-        <w:t xml:space="preserve"> usaremos los</w:t>
-      </w:r>
-      <w:r>
-        <w:rPr>
-          <w:lang w:val="es-ES"/>
-        </w:rPr>
-        <w:t xml:space="preserve"> pines </w:t>
-      </w:r>
-      <w:r>
-        <w:rPr>
-          <w:lang w:val="es-ES"/>
-        </w:rPr>
-        <w:t>excepto NC, conectando:</w:t>
-      </w:r>
-    </w:p>
-    <w:p>
-      <w:pPr>
-        <w:rPr>
-          <w:lang w:val="es-ES"/>
-        </w:rPr>
-      </w:pPr>
-      <w:r>
-        <w:rPr>
-          <w:lang w:val="es-ES"/>
-        </w:rPr>
-        <w:t>VCC --- 5</w:t>
-      </w:r>
-      <w:r>
-        <w:rPr>
-          <w:lang w:val="es-ES"/>
-        </w:rPr>
-        <w:t xml:space="preserve">v   GND --- GND </w:t>
-      </w:r>
-      <w:r>
-        <w:rPr>
-          <w:lang w:val="es-ES"/>
-        </w:rPr>
-        <w:t xml:space="preserve">  DATA --- PIN 4 </w:t>
-      </w:r>
-    </w:p>
-    <w:p>
-      <w:pPr>
-        <w:rPr>
-          <w:lang w:val="es-ES"/>
-        </w:rPr>
-      </w:pPr>
-      <w:r>
-        <w:rPr>
-          <w:lang w:val="es-ES"/>
-        </w:rPr>
-        <w:t xml:space="preserve">En el </w:t>
-      </w:r>
-      <w:r>
-        <w:rPr>
-          <w:b/>
-          <w:lang w:val="es-ES"/>
-        </w:rPr>
-        <w:t>módulo</w:t>
-      </w:r>
-      <w:r>
-        <w:rPr>
-          <w:b/>
-          <w:lang w:val="es-ES"/>
-        </w:rPr>
-        <w:t xml:space="preserve"> RTC3231</w:t>
-      </w:r>
-      <w:r>
-        <w:rPr>
-          <w:lang w:val="es-ES"/>
-        </w:rPr>
-        <w:t xml:space="preserve"> usaremos los pines:</w:t>
-      </w:r>
-    </w:p>
-    <w:p>
-      <w:pPr>
-        <w:rPr>
-          <w:lang w:val="es-ES"/>
-        </w:rPr>
-      </w:pPr>
-      <w:r>
-        <w:rPr>
-          <w:lang w:val="es-ES"/>
-        </w:rPr>
-        <w:t xml:space="preserve">VCC --- 5v </w:t>
-      </w:r>
-      <w:r>
-        <w:rPr>
-          <w:lang w:val="es-ES"/>
-        </w:rPr>
-        <w:t xml:space="preserve">    </w:t>
-      </w:r>
-      <w:r>
-        <w:rPr>
-          <w:lang w:val="es-ES"/>
-        </w:rPr>
-        <w:t xml:space="preserve">GND --- GND </w:t>
-      </w:r>
-      <w:r>
-        <w:rPr>
-          <w:lang w:val="es-ES"/>
-        </w:rPr>
-        <w:t xml:space="preserve">  </w:t>
-      </w:r>
-      <w:r>
-        <w:rPr>
-          <w:lang w:val="es-ES"/>
-        </w:rPr>
-        <w:t xml:space="preserve"> SDA --- 20</w:t>
-      </w:r>
-      <w:r>
-        <w:rPr>
-          <w:lang w:val="es-ES"/>
-        </w:rPr>
-        <w:tab/>
-      </w:r>
-      <w:r>
-        <w:rPr>
-          <w:lang w:val="es-ES"/>
-        </w:rPr>
-        <w:t xml:space="preserve">   </w:t>
-      </w:r>
-      <w:r>
-        <w:rPr>
-          <w:lang w:val="es-ES"/>
-        </w:rPr>
-        <w:t>SCL</w:t>
-      </w:r>
-      <w:r>
-        <w:rPr>
-          <w:lang w:val="es-ES"/>
-        </w:rPr>
-        <w:t xml:space="preserve"> </w:t>
-      </w:r>
-      <w:r>
-        <w:rPr>
-          <w:lang w:val="es-ES"/>
-        </w:rPr>
-        <w:t>--- 21</w:t>
-      </w:r>
-    </w:p>
-    <w:p>
-      <w:pPr>
-        <w:rPr>
-          <w:lang w:val="es-ES"/>
-        </w:rPr>
-      </w:pPr>
-    </w:p>
-    <w:p>
-      <w:pPr>
-        <w:pStyle w:val="Ttulo1"/>
-        <w:rPr>
-          <w:lang w:val="es-ES"/>
-        </w:rPr>
-      </w:pPr>
-      <w:r>
-        <w:rPr>
-          <w:lang w:val="es-ES"/>
-        </w:rPr>
-        <w:t>Librería para los sensores</w:t>
-      </w:r>
-    </w:p>
-    <w:p>
-      <w:pPr>
-        <w:rPr>
-          <w:lang w:val="es-ES"/>
-        </w:rPr>
-      </w:pPr>
-      <w:r>
-        <w:rPr>
-          <w:lang w:val="es-ES"/>
-        </w:rPr>
-        <w:t xml:space="preserve">Para obtener los datos de los módulos necesitamos de librerías. Para descargar librerías en arduino necesitamos ir a </w:t>
-      </w:r>
-      <w:r>
-        <w:rPr>
-          <w:i/>
-          <w:lang w:val="es-ES"/>
-        </w:rPr>
-        <w:t>Programa/Incluir Librería/Administrar Bibliotecas</w:t>
-      </w:r>
-    </w:p>
-    <w:p>
-      <w:pPr>
-        <w:rPr>
-          <w:lang w:val="es-ES"/>
-        </w:rPr>
-      </w:pPr>
-      <w:r>
-        <w:rPr>
-          <w:noProof/>
-          <w:lang w:eastAsia="es-AR"/>
+          <w:lang w:val="es-MX" w:eastAsia="es-MX"/>
         </w:rPr>
         <w:drawing>
           <wp:inline distT="0" distB="0" distL="0" distR="0">
@@ -591,7 +539,7 @@
                     <pic:cNvPicPr/>
                   </pic:nvPicPr>
                   <pic:blipFill rotWithShape="1">
-                    <a:blip r:embed="rId8">
+                    <a:blip r:embed="rId7">
                       <a:extLst>
                         <a:ext uri="{28A0092B-C50C-407E-A947-70E740481C1C}">
                           <a14:useLocalDpi xmlns:a14="http://schemas.microsoft.com/office/drawing/2010/main" val="0"/>
@@ -655,7 +603,7 @@
       <w:r>
         <w:rPr>
           <w:noProof/>
-          <w:lang w:eastAsia="es-AR"/>
+          <w:lang w:val="es-MX" w:eastAsia="es-MX"/>
         </w:rPr>
         <w:drawing>
           <wp:inline distT="0" distB="0" distL="0" distR="0">
@@ -673,7 +621,7 @@
                     <pic:cNvPicPr/>
                   </pic:nvPicPr>
                   <pic:blipFill rotWithShape="1">
-                    <a:blip r:embed="rId9">
+                    <a:blip r:embed="rId8">
                       <a:extLst>
                         <a:ext uri="{28A0092B-C50C-407E-A947-70E740481C1C}">
                           <a14:useLocalDpi xmlns:a14="http://schemas.microsoft.com/office/drawing/2010/main" val="0"/>
@@ -753,7 +701,7 @@
       <w:r>
         <w:rPr>
           <w:noProof/>
-          <w:lang w:eastAsia="es-AR"/>
+          <w:lang w:val="es-MX" w:eastAsia="es-MX"/>
         </w:rPr>
         <w:drawing>
           <wp:inline distT="0" distB="0" distL="0" distR="0">
@@ -771,7 +719,7 @@
                     <pic:cNvPicPr/>
                   </pic:nvPicPr>
                   <pic:blipFill>
-                    <a:blip r:embed="rId10">
+                    <a:blip r:embed="rId9">
                       <a:extLst>
                         <a:ext uri="{28A0092B-C50C-407E-A947-70E740481C1C}">
                           <a14:useLocalDpi xmlns:a14="http://schemas.microsoft.com/office/drawing/2010/main" val="0"/>
@@ -896,7 +844,7 @@
       <w:r>
         <w:rPr>
           <w:noProof/>
-          <w:lang w:eastAsia="es-AR"/>
+          <w:lang w:val="es-MX" w:eastAsia="es-MX"/>
         </w:rPr>
         <w:drawing>
           <wp:inline distT="0" distB="0" distL="0" distR="0">
@@ -914,7 +862,7 @@
                     <pic:cNvPicPr/>
                   </pic:nvPicPr>
                   <pic:blipFill>
-                    <a:blip r:embed="rId11">
+                    <a:blip r:embed="rId10">
                       <a:extLst>
                         <a:ext uri="{28A0092B-C50C-407E-A947-70E740481C1C}">
                           <a14:useLocalDpi xmlns:a14="http://schemas.microsoft.com/office/drawing/2010/main" val="0"/>
@@ -1097,7 +1045,7 @@
       <w:r>
         <w:rPr>
           <w:noProof/>
-          <w:lang w:eastAsia="es-AR"/>
+          <w:lang w:val="es-MX" w:eastAsia="es-MX"/>
         </w:rPr>
         <w:drawing>
           <wp:inline distT="0" distB="0" distL="0" distR="0">
@@ -1115,7 +1063,7 @@
                     <pic:cNvPicPr/>
                   </pic:nvPicPr>
                   <pic:blipFill rotWithShape="1">
-                    <a:blip r:embed="rId12">
+                    <a:blip r:embed="rId11">
                       <a:extLst>
                         <a:ext uri="{28A0092B-C50C-407E-A947-70E740481C1C}">
                           <a14:useLocalDpi xmlns:a14="http://schemas.microsoft.com/office/drawing/2010/main" val="0"/>
@@ -1151,7 +1099,7 @@
       <w:r>
         <w:rPr>
           <w:noProof/>
-          <w:lang w:eastAsia="es-AR"/>
+          <w:lang w:val="es-MX" w:eastAsia="es-MX"/>
         </w:rPr>
         <w:drawing>
           <wp:inline distT="0" distB="0" distL="0" distR="0" wp14:anchorId="6F493C0F" wp14:editId="6792032F">
@@ -1169,7 +1117,7 @@
                     <pic:cNvPicPr/>
                   </pic:nvPicPr>
                   <pic:blipFill>
-                    <a:blip r:embed="rId13">
+                    <a:blip r:embed="rId12">
                       <a:extLst>
                         <a:ext uri="{28A0092B-C50C-407E-A947-70E740481C1C}">
                           <a14:useLocalDpi xmlns:a14="http://schemas.microsoft.com/office/drawing/2010/main" val="0"/>
@@ -1266,7 +1214,7 @@
       <w:r>
         <w:rPr>
           <w:noProof/>
-          <w:lang w:eastAsia="es-AR"/>
+          <w:lang w:val="es-MX" w:eastAsia="es-MX"/>
         </w:rPr>
         <w:drawing>
           <wp:inline distT="0" distB="0" distL="0" distR="0">
@@ -1284,7 +1232,7 @@
                     <pic:cNvPicPr/>
                   </pic:nvPicPr>
                   <pic:blipFill rotWithShape="1">
-                    <a:blip r:embed="rId14">
+                    <a:blip r:embed="rId13">
                       <a:extLst>
                         <a:ext uri="{28A0092B-C50C-407E-A947-70E740481C1C}">
                           <a14:useLocalDpi xmlns:a14="http://schemas.microsoft.com/office/drawing/2010/main" val="0"/>
@@ -1337,7 +1285,7 @@
         </w:rPr>
         <w:t xml:space="preserve">) </w:t>
       </w:r>
-      <w:hyperlink r:id="rId15" w:history="1">
+      <w:hyperlink r:id="rId14" w:history="1">
         <w:r>
           <w:rPr>
             <w:rStyle w:val="Hipervnculo"/>
@@ -1460,10 +1408,150 @@
         <w:rPr>
           <w:lang w:val="es-ES"/>
         </w:rPr>
-        <w:t>En nuestro programa usaremos GIT como un sistema de control de versiones de nuestro código.</w:t>
+        <w:t>En nuestro programa usaremos GIT como un sistema de control</w:t>
+      </w:r>
+      <w:r>
+        <w:rPr>
+          <w:lang w:val="es-ES"/>
+        </w:rPr>
+        <w:t xml:space="preserve"> de versiones de nuestro código, y GITHUB es una plataforma de código abierto (Open-Source) para alojar nuestro código a la nube.</w:t>
+      </w:r>
+      <w:r>
+        <w:rPr>
+          <w:lang w:val="es-ES"/>
+        </w:rPr>
+        <w:t xml:space="preserve"> Para ver nuestro código y descargarlo es necesario ir al siguiente enlace.</w:t>
       </w:r>
       <w:bookmarkStart w:id="0" w:name="_GoBack"/>
       <w:bookmarkEnd w:id="0"/>
+    </w:p>
+    <w:p>
+      <w:pPr>
+        <w:rPr>
+          <w:color w:val="000000" w:themeColor="text1"/>
+          <w:lang w:val="es-ES"/>
+        </w:rPr>
+      </w:pPr>
+      <w:hyperlink r:id="rId15" w:history="1">
+        <w:r>
+          <w:rPr>
+            <w:rStyle w:val="Hipervnculo"/>
+            <w:lang w:val="es-ES"/>
+          </w:rPr>
+          <w:t>https://github.com/Digruttola2468/MatrizLedArd</w:t>
+        </w:r>
+        <w:r>
+          <w:rPr>
+            <w:rStyle w:val="Hipervnculo"/>
+            <w:lang w:val="es-ES"/>
+          </w:rPr>
+          <w:t>u</w:t>
+        </w:r>
+        <w:r>
+          <w:rPr>
+            <w:rStyle w:val="Hipervnculo"/>
+            <w:lang w:val="es-ES"/>
+          </w:rPr>
+          <w:t>ino</w:t>
+        </w:r>
+      </w:hyperlink>
+      <w:r>
+        <w:rPr>
+          <w:color w:val="5B9BD5" w:themeColor="accent1"/>
+          <w:lang w:val="es-ES"/>
+        </w:rPr>
+        <w:t xml:space="preserve"> </w:t>
+      </w:r>
+      <w:r>
+        <w:rPr>
+          <w:noProof/>
+          <w:color w:val="000000" w:themeColor="text1"/>
+          <w:lang w:val="es-MX" w:eastAsia="es-MX"/>
+        </w:rPr>
+        <w:drawing>
+          <wp:inline distT="0" distB="0" distL="0" distR="0">
+            <wp:extent cx="5400040" cy="3728720"/>
+            <wp:effectExtent l="0" t="0" r="0" b="5080"/>
+            <wp:docPr id="2" name="Imagen 2"/>
+            <wp:cNvGraphicFramePr>
+              <a:graphicFrameLocks xmlns:a="http://schemas.openxmlformats.org/drawingml/2006/main" noChangeAspect="1"/>
+            </wp:cNvGraphicFramePr>
+            <a:graphic xmlns:a="http://schemas.openxmlformats.org/drawingml/2006/main">
+              <a:graphicData uri="http://schemas.openxmlformats.org/drawingml/2006/picture">
+                <pic:pic xmlns:pic="http://schemas.openxmlformats.org/drawingml/2006/picture">
+                  <pic:nvPicPr>
+                    <pic:cNvPr id="2" name="github.png"/>
+                    <pic:cNvPicPr/>
+                  </pic:nvPicPr>
+                  <pic:blipFill>
+                    <a:blip r:embed="rId16">
+                      <a:extLst>
+                        <a:ext uri="{28A0092B-C50C-407E-A947-70E740481C1C}">
+                          <a14:useLocalDpi xmlns:a14="http://schemas.microsoft.com/office/drawing/2010/main" val="0"/>
+                        </a:ext>
+                      </a:extLst>
+                    </a:blip>
+                    <a:stretch>
+                      <a:fillRect/>
+                    </a:stretch>
+                  </pic:blipFill>
+                  <pic:spPr>
+                    <a:xfrm>
+                      <a:off x="0" y="0"/>
+                      <a:ext cx="5400040" cy="3728720"/>
+                    </a:xfrm>
+                    <a:prstGeom prst="rect">
+                      <a:avLst/>
+                    </a:prstGeom>
+                  </pic:spPr>
+                </pic:pic>
+              </a:graphicData>
+            </a:graphic>
+          </wp:inline>
+        </w:drawing>
+      </w:r>
+    </w:p>
+    <w:p>
+      <w:pPr>
+        <w:rPr>
+          <w:lang w:val="es-ES"/>
+        </w:rPr>
+      </w:pPr>
+    </w:p>
+    <w:p>
+      <w:pPr>
+        <w:rPr>
+          <w:lang w:val="es-ES"/>
+        </w:rPr>
+      </w:pPr>
+      <w:r>
+        <w:rPr>
+          <w:lang w:val="es-ES"/>
+        </w:rPr>
+        <w:t xml:space="preserve">En donde dice </w:t>
+      </w:r>
+      <w:proofErr w:type="spellStart"/>
+      <w:r>
+        <w:rPr>
+          <w:i/>
+          <w:lang w:val="es-ES"/>
+        </w:rPr>
+        <w:t>Download</w:t>
+      </w:r>
+      <w:proofErr w:type="spellEnd"/>
+      <w:r>
+        <w:rPr>
+          <w:i/>
+          <w:lang w:val="es-ES"/>
+        </w:rPr>
+        <w:t xml:space="preserve"> ZIP </w:t>
+      </w:r>
+      <w:r>
+        <w:rPr>
+          <w:lang w:val="es-ES"/>
+        </w:rPr>
+        <w:t>descargaremos el código de nuestro programa.</w:t>
+      </w:r>
     </w:p>
     <w:sectPr>
       <w:pgSz w:w="11906" w:h="16838"/>
@@ -1476,7 +1564,7 @@
 </file>
 
 <file path=word/numbering.xml><?xml version="1.0" encoding="utf-8"?>
-<w:numbering xmlns:wpc="http://schemas.microsoft.com/office/word/2010/wordprocessingCanvas" xmlns:mc="http://schemas.openxmlformats.org/markup-compatibility/2006" xmlns:o="urn:schemas-microsoft-com:office:office" xmlns:r="http://schemas.openxmlformats.org/officeDocument/2006/relationships" xmlns:m="http://schemas.openxmlformats.org/officeDocument/2006/math" xmlns:v="urn:schemas-microsoft-com:vml" xmlns:wp14="http://schemas.microsoft.com/office/word/2010/wordprocessingDrawing" xmlns:wp="http://schemas.openxmlformats.org/drawingml/2006/wordprocessingDrawing" xmlns:w10="urn:schemas-microsoft-com:office:word" xmlns:w="http://schemas.openxmlformats.org/wordprocessingml/2006/main" xmlns:w14="http://schemas.microsoft.com/office/word/2010/wordml" xmlns:wpg="http://schemas.microsoft.com/office/word/2010/wordprocessingGroup" xmlns:wpi="http://schemas.microsoft.com/office/word/2010/wordprocessingInk" xmlns:wne="http://schemas.microsoft.com/office/word/2006/wordml" xmlns:wps="http://schemas.microsoft.com/office/word/2010/wordprocessingShape" mc:Ignorable="w14 wp14">
+<w:numbering xmlns:wpc="http://schemas.microsoft.com/office/word/2010/wordprocessingCanvas" xmlns:mc="http://schemas.openxmlformats.org/markup-compatibility/2006" xmlns:o="urn:schemas-microsoft-com:office:office" xmlns:r="http://schemas.openxmlformats.org/officeDocument/2006/relationships" xmlns:m="http://schemas.openxmlformats.org/officeDocument/2006/math" xmlns:v="urn:schemas-microsoft-com:vml" xmlns:wp14="http://schemas.microsoft.com/office/word/2010/wordprocessingDrawing" xmlns:wp="http://schemas.openxmlformats.org/drawingml/2006/wordprocessingDrawing" xmlns:w10="urn:schemas-microsoft-com:office:word" xmlns:w="http://schemas.openxmlformats.org/wordprocessingml/2006/main" xmlns:w14="http://schemas.microsoft.com/office/word/2010/wordml" xmlns:w15="http://schemas.microsoft.com/office/word/2012/wordml" xmlns:wpg="http://schemas.microsoft.com/office/word/2010/wordprocessingGroup" xmlns:wpi="http://schemas.microsoft.com/office/word/2010/wordprocessingInk" xmlns:wne="http://schemas.microsoft.com/office/word/2006/wordml" xmlns:wps="http://schemas.microsoft.com/office/word/2010/wordprocessingShape" mc:Ignorable="w14 w15 wp14">
   <w:abstractNum w:abstractNumId="0">
     <w:nsid w:val="45A2115B"/>
     <w:multiLevelType w:val="hybridMultilevel"/>
@@ -1713,7 +1801,7 @@
 </file>
 
 <file path=word/styles.xml><?xml version="1.0" encoding="utf-8"?>
-<w:styles xmlns:mc="http://schemas.openxmlformats.org/markup-compatibility/2006" xmlns:r="http://schemas.openxmlformats.org/officeDocument/2006/relationships" xmlns:w="http://schemas.openxmlformats.org/wordprocessingml/2006/main" xmlns:w14="http://schemas.microsoft.com/office/word/2010/wordml" mc:Ignorable="w14">
+<w:styles xmlns:mc="http://schemas.openxmlformats.org/markup-compatibility/2006" xmlns:r="http://schemas.openxmlformats.org/officeDocument/2006/relationships" xmlns:w="http://schemas.openxmlformats.org/wordprocessingml/2006/main" xmlns:w14="http://schemas.microsoft.com/office/word/2010/wordml" xmlns:w15="http://schemas.microsoft.com/office/word/2012/wordml" mc:Ignorable="w14 w15">
   <w:docDefaults>
     <w:rPrDefault>
       <w:rPr>
@@ -1729,144 +1817,378 @@
       </w:pPr>
     </w:pPrDefault>
   </w:docDefaults>
-  <w:latentStyles w:defLockedState="0" w:defUIPriority="99" w:defSemiHidden="1" w:defUnhideWhenUsed="1" w:defQFormat="0" w:count="267">
-    <w:lsdException w:name="Normal" w:semiHidden="0" w:uiPriority="0" w:unhideWhenUsed="0" w:qFormat="1"/>
-    <w:lsdException w:name="heading 1" w:semiHidden="0" w:uiPriority="9" w:unhideWhenUsed="0" w:qFormat="1"/>
-    <w:lsdException w:name="heading 2" w:uiPriority="9" w:qFormat="1"/>
-    <w:lsdException w:name="heading 3" w:uiPriority="9" w:qFormat="1"/>
-    <w:lsdException w:name="heading 4" w:uiPriority="9" w:qFormat="1"/>
-    <w:lsdException w:name="heading 5" w:uiPriority="9" w:qFormat="1"/>
-    <w:lsdException w:name="heading 6" w:uiPriority="9" w:qFormat="1"/>
-    <w:lsdException w:name="heading 7" w:uiPriority="9" w:qFormat="1"/>
-    <w:lsdException w:name="heading 8" w:uiPriority="9" w:qFormat="1"/>
-    <w:lsdException w:name="heading 9" w:uiPriority="9" w:qFormat="1"/>
-    <w:lsdException w:name="toc 1" w:uiPriority="39"/>
-    <w:lsdException w:name="toc 2" w:uiPriority="39"/>
-    <w:lsdException w:name="toc 3" w:uiPriority="39"/>
-    <w:lsdException w:name="toc 4" w:uiPriority="39"/>
-    <w:lsdException w:name="toc 5" w:uiPriority="39"/>
-    <w:lsdException w:name="toc 6" w:uiPriority="39"/>
-    <w:lsdException w:name="toc 7" w:uiPriority="39"/>
-    <w:lsdException w:name="toc 8" w:uiPriority="39"/>
-    <w:lsdException w:name="toc 9" w:uiPriority="39"/>
-    <w:lsdException w:name="caption" w:uiPriority="35" w:qFormat="1"/>
-    <w:lsdException w:name="Title" w:semiHidden="0" w:uiPriority="10" w:unhideWhenUsed="0" w:qFormat="1"/>
-    <w:lsdException w:name="Default Paragraph Font" w:uiPriority="1"/>
-    <w:lsdException w:name="Subtitle" w:semiHidden="0" w:uiPriority="11" w:unhideWhenUsed="0" w:qFormat="1"/>
-    <w:lsdException w:name="Strong" w:semiHidden="0" w:uiPriority="22" w:unhideWhenUsed="0" w:qFormat="1"/>
-    <w:lsdException w:name="Emphasis" w:semiHidden="0" w:uiPriority="20" w:unhideWhenUsed="0" w:qFormat="1"/>
-    <w:lsdException w:name="Table Grid" w:semiHidden="0" w:uiPriority="39" w:unhideWhenUsed="0"/>
-    <w:lsdException w:name="Placeholder Text" w:unhideWhenUsed="0"/>
-    <w:lsdException w:name="No Spacing" w:semiHidden="0" w:uiPriority="1" w:unhideWhenUsed="0" w:qFormat="1"/>
-    <w:lsdException w:name="Light Shading" w:semiHidden="0" w:uiPriority="60" w:unhideWhenUsed="0"/>
-    <w:lsdException w:name="Light List" w:semiHidden="0" w:uiPriority="61" w:unhideWhenUsed="0"/>
-    <w:lsdException w:name="Light Grid" w:semiHidden="0" w:uiPriority="62" w:unhideWhenUsed="0"/>
-    <w:lsdException w:name="Medium Shading 1" w:semiHidden="0" w:uiPriority="63" w:unhideWhenUsed="0"/>
-    <w:lsdException w:name="Medium Shading 2" w:semiHidden="0" w:uiPriority="64" w:unhideWhenUsed="0"/>
-    <w:lsdException w:name="Medium List 1" w:semiHidden="0" w:uiPriority="65" w:unhideWhenUsed="0"/>
-    <w:lsdException w:name="Medium List 2" w:semiHidden="0" w:uiPriority="66" w:unhideWhenUsed="0"/>
-    <w:lsdException w:name="Medium Grid 1" w:semiHidden="0" w:uiPriority="67" w:unhideWhenUsed="0"/>
-    <w:lsdException w:name="Medium Grid 2" w:semiHidden="0" w:uiPriority="68" w:unhideWhenUsed="0"/>
-    <w:lsdException w:name="Medium Grid 3" w:semiHidden="0" w:uiPriority="69" w:unhideWhenUsed="0"/>
-    <w:lsdException w:name="Dark List" w:semiHidden="0" w:uiPriority="70" w:unhideWhenUsed="0"/>
-    <w:lsdException w:name="Colorful Shading" w:semiHidden="0" w:uiPriority="71" w:unhideWhenUsed="0"/>
-    <w:lsdException w:name="Colorful List" w:semiHidden="0" w:uiPriority="72" w:unhideWhenUsed="0"/>
-    <w:lsdException w:name="Colorful Grid" w:semiHidden="0" w:uiPriority="73" w:unhideWhenUsed="0"/>
-    <w:lsdException w:name="Light Shading Accent 1" w:semiHidden="0" w:uiPriority="60" w:unhideWhenUsed="0"/>
-    <w:lsdException w:name="Light List Accent 1" w:semiHidden="0" w:uiPriority="61" w:unhideWhenUsed="0"/>
-    <w:lsdException w:name="Light Grid Accent 1" w:semiHidden="0" w:uiPriority="62" w:unhideWhenUsed="0"/>
-    <w:lsdException w:name="Medium Shading 1 Accent 1" w:semiHidden="0" w:uiPriority="63" w:unhideWhenUsed="0"/>
-    <w:lsdException w:name="Medium Shading 2 Accent 1" w:semiHidden="0" w:uiPriority="64" w:unhideWhenUsed="0"/>
-    <w:lsdException w:name="Medium List 1 Accent 1" w:semiHidden="0" w:uiPriority="65" w:unhideWhenUsed="0"/>
-    <w:lsdException w:name="Revision" w:unhideWhenUsed="0"/>
-    <w:lsdException w:name="List Paragraph" w:semiHidden="0" w:uiPriority="34" w:unhideWhenUsed="0" w:qFormat="1"/>
-    <w:lsdException w:name="Quote" w:semiHidden="0" w:uiPriority="29" w:unhideWhenUsed="0" w:qFormat="1"/>
-    <w:lsdException w:name="Intense Quote" w:semiHidden="0" w:uiPriority="30" w:unhideWhenUsed="0" w:qFormat="1"/>
-    <w:lsdException w:name="Medium List 2 Accent 1" w:semiHidden="0" w:uiPriority="66" w:unhideWhenUsed="0"/>
-    <w:lsdException w:name="Medium Grid 1 Accent 1" w:semiHidden="0" w:uiPriority="67" w:unhideWhenUsed="0"/>
-    <w:lsdException w:name="Medium Grid 2 Accent 1" w:semiHidden="0" w:uiPriority="68" w:unhideWhenUsed="0"/>
-    <w:lsdException w:name="Medium Grid 3 Accent 1" w:semiHidden="0" w:uiPriority="69" w:unhideWhenUsed="0"/>
-    <w:lsdException w:name="Dark List Accent 1" w:semiHidden="0" w:uiPriority="70" w:unhideWhenUsed="0"/>
-    <w:lsdException w:name="Colorful Shading Accent 1" w:semiHidden="0" w:uiPriority="71" w:unhideWhenUsed="0"/>
-    <w:lsdException w:name="Colorful List Accent 1" w:semiHidden="0" w:uiPriority="72" w:unhideWhenUsed="0"/>
-    <w:lsdException w:name="Colorful Grid Accent 1" w:semiHidden="0" w:uiPriority="73" w:unhideWhenUsed="0"/>
-    <w:lsdException w:name="Light Shading Accent 2" w:semiHidden="0" w:uiPriority="60" w:unhideWhenUsed="0"/>
-    <w:lsdException w:name="Light List Accent 2" w:semiHidden="0" w:uiPriority="61" w:unhideWhenUsed="0"/>
-    <w:lsdException w:name="Light Grid Accent 2" w:semiHidden="0" w:uiPriority="62" w:unhideWhenUsed="0"/>
-    <w:lsdException w:name="Medium Shading 1 Accent 2" w:semiHidden="0" w:uiPriority="63" w:unhideWhenUsed="0"/>
-    <w:lsdException w:name="Medium Shading 2 Accent 2" w:semiHidden="0" w:uiPriority="64" w:unhideWhenUsed="0"/>
-    <w:lsdException w:name="Medium List 1 Accent 2" w:semiHidden="0" w:uiPriority="65" w:unhideWhenUsed="0"/>
-    <w:lsdException w:name="Medium List 2 Accent 2" w:semiHidden="0" w:uiPriority="66" w:unhideWhenUsed="0"/>
-    <w:lsdException w:name="Medium Grid 1 Accent 2" w:semiHidden="0" w:uiPriority="67" w:unhideWhenUsed="0"/>
-    <w:lsdException w:name="Medium Grid 2 Accent 2" w:semiHidden="0" w:uiPriority="68" w:unhideWhenUsed="0"/>
-    <w:lsdException w:name="Medium Grid 3 Accent 2" w:semiHidden="0" w:uiPriority="69" w:unhideWhenUsed="0"/>
-    <w:lsdException w:name="Dark List Accent 2" w:semiHidden="0" w:uiPriority="70" w:unhideWhenUsed="0"/>
-    <w:lsdException w:name="Colorful Shading Accent 2" w:semiHidden="0" w:uiPriority="71" w:unhideWhenUsed="0"/>
-    <w:lsdException w:name="Colorful List Accent 2" w:semiHidden="0" w:uiPriority="72" w:unhideWhenUsed="0"/>
-    <w:lsdException w:name="Colorful Grid Accent 2" w:semiHidden="0" w:uiPriority="73" w:unhideWhenUsed="0"/>
-    <w:lsdException w:name="Light Shading Accent 3" w:semiHidden="0" w:uiPriority="60" w:unhideWhenUsed="0"/>
-    <w:lsdException w:name="Light List Accent 3" w:semiHidden="0" w:uiPriority="61" w:unhideWhenUsed="0"/>
-    <w:lsdException w:name="Light Grid Accent 3" w:semiHidden="0" w:uiPriority="62" w:unhideWhenUsed="0"/>
-    <w:lsdException w:name="Medium Shading 1 Accent 3" w:semiHidden="0" w:uiPriority="63" w:unhideWhenUsed="0"/>
-    <w:lsdException w:name="Medium Shading 2 Accent 3" w:semiHidden="0" w:uiPriority="64" w:unhideWhenUsed="0"/>
-    <w:lsdException w:name="Medium List 1 Accent 3" w:semiHidden="0" w:uiPriority="65" w:unhideWhenUsed="0"/>
-    <w:lsdException w:name="Medium List 2 Accent 3" w:semiHidden="0" w:uiPriority="66" w:unhideWhenUsed="0"/>
-    <w:lsdException w:name="Medium Grid 1 Accent 3" w:semiHidden="0" w:uiPriority="67" w:unhideWhenUsed="0"/>
-    <w:lsdException w:name="Medium Grid 2 Accent 3" w:semiHidden="0" w:uiPriority="68" w:unhideWhenUsed="0"/>
-    <w:lsdException w:name="Medium Grid 3 Accent 3" w:semiHidden="0" w:uiPriority="69" w:unhideWhenUsed="0"/>
-    <w:lsdException w:name="Dark List Accent 3" w:semiHidden="0" w:uiPriority="70" w:unhideWhenUsed="0"/>
-    <w:lsdException w:name="Colorful Shading Accent 3" w:semiHidden="0" w:uiPriority="71" w:unhideWhenUsed="0"/>
-    <w:lsdException w:name="Colorful List Accent 3" w:semiHidden="0" w:uiPriority="72" w:unhideWhenUsed="0"/>
-    <w:lsdException w:name="Colorful Grid Accent 3" w:semiHidden="0" w:uiPriority="73" w:unhideWhenUsed="0"/>
-    <w:lsdException w:name="Light Shading Accent 4" w:semiHidden="0" w:uiPriority="60" w:unhideWhenUsed="0"/>
-    <w:lsdException w:name="Light List Accent 4" w:semiHidden="0" w:uiPriority="61" w:unhideWhenUsed="0"/>
-    <w:lsdException w:name="Light Grid Accent 4" w:semiHidden="0" w:uiPriority="62" w:unhideWhenUsed="0"/>
-    <w:lsdException w:name="Medium Shading 1 Accent 4" w:semiHidden="0" w:uiPriority="63" w:unhideWhenUsed="0"/>
-    <w:lsdException w:name="Medium Shading 2 Accent 4" w:semiHidden="0" w:uiPriority="64" w:unhideWhenUsed="0"/>
-    <w:lsdException w:name="Medium List 1 Accent 4" w:semiHidden="0" w:uiPriority="65" w:unhideWhenUsed="0"/>
-    <w:lsdException w:name="Medium List 2 Accent 4" w:semiHidden="0" w:uiPriority="66" w:unhideWhenUsed="0"/>
-    <w:lsdException w:name="Medium Grid 1 Accent 4" w:semiHidden="0" w:uiPriority="67" w:unhideWhenUsed="0"/>
-    <w:lsdException w:name="Medium Grid 2 Accent 4" w:semiHidden="0" w:uiPriority="68" w:unhideWhenUsed="0"/>
-    <w:lsdException w:name="Medium Grid 3 Accent 4" w:semiHidden="0" w:uiPriority="69" w:unhideWhenUsed="0"/>
-    <w:lsdException w:name="Dark List Accent 4" w:semiHidden="0" w:uiPriority="70" w:unhideWhenUsed="0"/>
-    <w:lsdException w:name="Colorful Shading Accent 4" w:semiHidden="0" w:uiPriority="71" w:unhideWhenUsed="0"/>
-    <w:lsdException w:name="Colorful List Accent 4" w:semiHidden="0" w:uiPriority="72" w:unhideWhenUsed="0"/>
-    <w:lsdException w:name="Colorful Grid Accent 4" w:semiHidden="0" w:uiPriority="73" w:unhideWhenUsed="0"/>
-    <w:lsdException w:name="Light Shading Accent 5" w:semiHidden="0" w:uiPriority="60" w:unhideWhenUsed="0"/>
-    <w:lsdException w:name="Light List Accent 5" w:semiHidden="0" w:uiPriority="61" w:unhideWhenUsed="0"/>
-    <w:lsdException w:name="Light Grid Accent 5" w:semiHidden="0" w:uiPriority="62" w:unhideWhenUsed="0"/>
-    <w:lsdException w:name="Medium Shading 1 Accent 5" w:semiHidden="0" w:uiPriority="63" w:unhideWhenUsed="0"/>
-    <w:lsdException w:name="Medium Shading 2 Accent 5" w:semiHidden="0" w:uiPriority="64" w:unhideWhenUsed="0"/>
-    <w:lsdException w:name="Medium List 1 Accent 5" w:semiHidden="0" w:uiPriority="65" w:unhideWhenUsed="0"/>
-    <w:lsdException w:name="Medium List 2 Accent 5" w:semiHidden="0" w:uiPriority="66" w:unhideWhenUsed="0"/>
-    <w:lsdException w:name="Medium Grid 1 Accent 5" w:semiHidden="0" w:uiPriority="67" w:unhideWhenUsed="0"/>
-    <w:lsdException w:name="Medium Grid 2 Accent 5" w:semiHidden="0" w:uiPriority="68" w:unhideWhenUsed="0"/>
-    <w:lsdException w:name="Medium Grid 3 Accent 5" w:semiHidden="0" w:uiPriority="69" w:unhideWhenUsed="0"/>
-    <w:lsdException w:name="Dark List Accent 5" w:semiHidden="0" w:uiPriority="70" w:unhideWhenUsed="0"/>
-    <w:lsdException w:name="Colorful Shading Accent 5" w:semiHidden="0" w:uiPriority="71" w:unhideWhenUsed="0"/>
-    <w:lsdException w:name="Colorful List Accent 5" w:semiHidden="0" w:uiPriority="72" w:unhideWhenUsed="0"/>
-    <w:lsdException w:name="Colorful Grid Accent 5" w:semiHidden="0" w:uiPriority="73" w:unhideWhenUsed="0"/>
-    <w:lsdException w:name="Light Shading Accent 6" w:semiHidden="0" w:uiPriority="60" w:unhideWhenUsed="0"/>
-    <w:lsdException w:name="Light List Accent 6" w:semiHidden="0" w:uiPriority="61" w:unhideWhenUsed="0"/>
-    <w:lsdException w:name="Light Grid Accent 6" w:semiHidden="0" w:uiPriority="62" w:unhideWhenUsed="0"/>
-    <w:lsdException w:name="Medium Shading 1 Accent 6" w:semiHidden="0" w:uiPriority="63" w:unhideWhenUsed="0"/>
-    <w:lsdException w:name="Medium Shading 2 Accent 6" w:semiHidden="0" w:uiPriority="64" w:unhideWhenUsed="0"/>
-    <w:lsdException w:name="Medium List 1 Accent 6" w:semiHidden="0" w:uiPriority="65" w:unhideWhenUsed="0"/>
-    <w:lsdException w:name="Medium List 2 Accent 6" w:semiHidden="0" w:uiPriority="66" w:unhideWhenUsed="0"/>
-    <w:lsdException w:name="Medium Grid 1 Accent 6" w:semiHidden="0" w:uiPriority="67" w:unhideWhenUsed="0"/>
-    <w:lsdException w:name="Medium Grid 2 Accent 6" w:semiHidden="0" w:uiPriority="68" w:unhideWhenUsed="0"/>
-    <w:lsdException w:name="Medium Grid 3 Accent 6" w:semiHidden="0" w:uiPriority="69" w:unhideWhenUsed="0"/>
-    <w:lsdException w:name="Dark List Accent 6" w:semiHidden="0" w:uiPriority="70" w:unhideWhenUsed="0"/>
-    <w:lsdException w:name="Colorful Shading Accent 6" w:semiHidden="0" w:uiPriority="71" w:unhideWhenUsed="0"/>
-    <w:lsdException w:name="Colorful List Accent 6" w:semiHidden="0" w:uiPriority="72" w:unhideWhenUsed="0"/>
-    <w:lsdException w:name="Colorful Grid Accent 6" w:semiHidden="0" w:uiPriority="73" w:unhideWhenUsed="0"/>
-    <w:lsdException w:name="Subtle Emphasis" w:semiHidden="0" w:uiPriority="19" w:unhideWhenUsed="0" w:qFormat="1"/>
-    <w:lsdException w:name="Intense Emphasis" w:semiHidden="0" w:uiPriority="21" w:unhideWhenUsed="0" w:qFormat="1"/>
-    <w:lsdException w:name="Subtle Reference" w:semiHidden="0" w:uiPriority="31" w:unhideWhenUsed="0" w:qFormat="1"/>
-    <w:lsdException w:name="Intense Reference" w:semiHidden="0" w:uiPriority="32" w:unhideWhenUsed="0" w:qFormat="1"/>
-    <w:lsdException w:name="Book Title" w:semiHidden="0" w:uiPriority="33" w:unhideWhenUsed="0" w:qFormat="1"/>
-    <w:lsdException w:name="Bibliography" w:uiPriority="37"/>
-    <w:lsdException w:name="TOC Heading" w:uiPriority="39" w:qFormat="1"/>
+  <w:latentStyles w:defLockedState="0" w:defUIPriority="99" w:defSemiHidden="0" w:defUnhideWhenUsed="0" w:defQFormat="0" w:count="371">
+    <w:lsdException w:name="Normal" w:uiPriority="0" w:qFormat="1"/>
+    <w:lsdException w:name="heading 1" w:uiPriority="9" w:qFormat="1"/>
+    <w:lsdException w:name="heading 2" w:semiHidden="1" w:uiPriority="9" w:unhideWhenUsed="1" w:qFormat="1"/>
+    <w:lsdException w:name="heading 3" w:semiHidden="1" w:uiPriority="9" w:unhideWhenUsed="1" w:qFormat="1"/>
+    <w:lsdException w:name="heading 4" w:semiHidden="1" w:uiPriority="9" w:unhideWhenUsed="1" w:qFormat="1"/>
+    <w:lsdException w:name="heading 5" w:semiHidden="1" w:uiPriority="9" w:unhideWhenUsed="1" w:qFormat="1"/>
+    <w:lsdException w:name="heading 6" w:semiHidden="1" w:uiPriority="9" w:unhideWhenUsed="1" w:qFormat="1"/>
+    <w:lsdException w:name="heading 7" w:semiHidden="1" w:uiPriority="9" w:unhideWhenUsed="1" w:qFormat="1"/>
+    <w:lsdException w:name="heading 8" w:semiHidden="1" w:uiPriority="9" w:unhideWhenUsed="1" w:qFormat="1"/>
+    <w:lsdException w:name="heading 9" w:semiHidden="1" w:uiPriority="9" w:unhideWhenUsed="1" w:qFormat="1"/>
+    <w:lsdException w:name="index 1" w:semiHidden="1" w:unhideWhenUsed="1"/>
+    <w:lsdException w:name="index 2" w:semiHidden="1" w:unhideWhenUsed="1"/>
+    <w:lsdException w:name="index 3" w:semiHidden="1" w:unhideWhenUsed="1"/>
+    <w:lsdException w:name="index 4" w:semiHidden="1" w:unhideWhenUsed="1"/>
+    <w:lsdException w:name="index 5" w:semiHidden="1" w:unhideWhenUsed="1"/>
+    <w:lsdException w:name="index 6" w:semiHidden="1" w:unhideWhenUsed="1"/>
+    <w:lsdException w:name="index 7" w:semiHidden="1" w:unhideWhenUsed="1"/>
+    <w:lsdException w:name="index 8" w:semiHidden="1" w:unhideWhenUsed="1"/>
+    <w:lsdException w:name="index 9" w:semiHidden="1" w:unhideWhenUsed="1"/>
+    <w:lsdException w:name="toc 1" w:semiHidden="1" w:uiPriority="39" w:unhideWhenUsed="1"/>
+    <w:lsdException w:name="toc 2" w:semiHidden="1" w:uiPriority="39" w:unhideWhenUsed="1"/>
+    <w:lsdException w:name="toc 3" w:semiHidden="1" w:uiPriority="39" w:unhideWhenUsed="1"/>
+    <w:lsdException w:name="toc 4" w:semiHidden="1" w:uiPriority="39" w:unhideWhenUsed="1"/>
+    <w:lsdException w:name="toc 5" w:semiHidden="1" w:uiPriority="39" w:unhideWhenUsed="1"/>
+    <w:lsdException w:name="toc 6" w:semiHidden="1" w:uiPriority="39" w:unhideWhenUsed="1"/>
+    <w:lsdException w:name="toc 7" w:semiHidden="1" w:uiPriority="39" w:unhideWhenUsed="1"/>
+    <w:lsdException w:name="toc 8" w:semiHidden="1" w:uiPriority="39" w:unhideWhenUsed="1"/>
+    <w:lsdException w:name="toc 9" w:semiHidden="1" w:uiPriority="39" w:unhideWhenUsed="1"/>
+    <w:lsdException w:name="Normal Indent" w:semiHidden="1" w:unhideWhenUsed="1"/>
+    <w:lsdException w:name="footnote text" w:semiHidden="1" w:unhideWhenUsed="1"/>
+    <w:lsdException w:name="annotation text" w:semiHidden="1" w:unhideWhenUsed="1"/>
+    <w:lsdException w:name="header" w:semiHidden="1" w:unhideWhenUsed="1"/>
+    <w:lsdException w:name="footer" w:semiHidden="1" w:unhideWhenUsed="1"/>
+    <w:lsdException w:name="index heading" w:semiHidden="1" w:unhideWhenUsed="1"/>
+    <w:lsdException w:name="caption" w:semiHidden="1" w:uiPriority="35" w:unhideWhenUsed="1" w:qFormat="1"/>
+    <w:lsdException w:name="table of figures" w:semiHidden="1" w:unhideWhenUsed="1"/>
+    <w:lsdException w:name="envelope address" w:semiHidden="1" w:unhideWhenUsed="1"/>
+    <w:lsdException w:name="envelope return" w:semiHidden="1" w:unhideWhenUsed="1"/>
+    <w:lsdException w:name="footnote reference" w:semiHidden="1" w:unhideWhenUsed="1"/>
+    <w:lsdException w:name="annotation reference" w:semiHidden="1" w:unhideWhenUsed="1"/>
+    <w:lsdException w:name="line number" w:semiHidden="1" w:unhideWhenUsed="1"/>
+    <w:lsdException w:name="page number" w:semiHidden="1" w:unhideWhenUsed="1"/>
+    <w:lsdException w:name="endnote reference" w:semiHidden="1" w:unhideWhenUsed="1"/>
+    <w:lsdException w:name="endnote text" w:semiHidden="1" w:unhideWhenUsed="1"/>
+    <w:lsdException w:name="table of authorities" w:semiHidden="1" w:unhideWhenUsed="1"/>
+    <w:lsdException w:name="macro" w:semiHidden="1" w:unhideWhenUsed="1"/>
+    <w:lsdException w:name="toa heading" w:semiHidden="1" w:unhideWhenUsed="1"/>
+    <w:lsdException w:name="List" w:semiHidden="1" w:unhideWhenUsed="1"/>
+    <w:lsdException w:name="List Bullet" w:semiHidden="1" w:unhideWhenUsed="1"/>
+    <w:lsdException w:name="List Number" w:semiHidden="1" w:unhideWhenUsed="1"/>
+    <w:lsdException w:name="List 2" w:semiHidden="1" w:unhideWhenUsed="1"/>
+    <w:lsdException w:name="List 3" w:semiHidden="1" w:unhideWhenUsed="1"/>
+    <w:lsdException w:name="List 4" w:semiHidden="1" w:unhideWhenUsed="1"/>
+    <w:lsdException w:name="List 5" w:semiHidden="1" w:unhideWhenUsed="1"/>
+    <w:lsdException w:name="List Bullet 2" w:semiHidden="1" w:unhideWhenUsed="1"/>
+    <w:lsdException w:name="List Bullet 3" w:semiHidden="1" w:unhideWhenUsed="1"/>
+    <w:lsdException w:name="List Bullet 4" w:semiHidden="1" w:unhideWhenUsed="1"/>
+    <w:lsdException w:name="List Bullet 5" w:semiHidden="1" w:unhideWhenUsed="1"/>
+    <w:lsdException w:name="List Number 2" w:semiHidden="1" w:unhideWhenUsed="1"/>
+    <w:lsdException w:name="List Number 3" w:semiHidden="1" w:unhideWhenUsed="1"/>
+    <w:lsdException w:name="List Number 4" w:semiHidden="1" w:unhideWhenUsed="1"/>
+    <w:lsdException w:name="List Number 5" w:semiHidden="1" w:unhideWhenUsed="1"/>
+    <w:lsdException w:name="Title" w:uiPriority="10" w:qFormat="1"/>
+    <w:lsdException w:name="Closing" w:semiHidden="1" w:unhideWhenUsed="1"/>
+    <w:lsdException w:name="Signature" w:semiHidden="1" w:unhideWhenUsed="1"/>
+    <w:lsdException w:name="Default Paragraph Font" w:semiHidden="1" w:uiPriority="1" w:unhideWhenUsed="1"/>
+    <w:lsdException w:name="Body Text" w:semiHidden="1" w:unhideWhenUsed="1"/>
+    <w:lsdException w:name="Body Text Indent" w:semiHidden="1" w:unhideWhenUsed="1"/>
+    <w:lsdException w:name="List Continue" w:semiHidden="1" w:unhideWhenUsed="1"/>
+    <w:lsdException w:name="List Continue 2" w:semiHidden="1" w:unhideWhenUsed="1"/>
+    <w:lsdException w:name="List Continue 3" w:semiHidden="1" w:unhideWhenUsed="1"/>
+    <w:lsdException w:name="List Continue 4" w:semiHidden="1" w:unhideWhenUsed="1"/>
+    <w:lsdException w:name="List Continue 5" w:semiHidden="1" w:unhideWhenUsed="1"/>
+    <w:lsdException w:name="Message Header" w:semiHidden="1" w:unhideWhenUsed="1"/>
+    <w:lsdException w:name="Subtitle" w:uiPriority="11" w:qFormat="1"/>
+    <w:lsdException w:name="Salutation" w:semiHidden="1" w:unhideWhenUsed="1"/>
+    <w:lsdException w:name="Date" w:semiHidden="1" w:unhideWhenUsed="1"/>
+    <w:lsdException w:name="Body Text First Indent" w:semiHidden="1" w:unhideWhenUsed="1"/>
+    <w:lsdException w:name="Body Text First Indent 2" w:semiHidden="1" w:unhideWhenUsed="1"/>
+    <w:lsdException w:name="Note Heading" w:semiHidden="1" w:unhideWhenUsed="1"/>
+    <w:lsdException w:name="Body Text 2" w:semiHidden="1" w:unhideWhenUsed="1"/>
+    <w:lsdException w:name="Body Text 3" w:semiHidden="1" w:unhideWhenUsed="1"/>
+    <w:lsdException w:name="Body Text Indent 2" w:semiHidden="1" w:unhideWhenUsed="1"/>
+    <w:lsdException w:name="Body Text Indent 3" w:semiHidden="1" w:unhideWhenUsed="1"/>
+    <w:lsdException w:name="Block Text" w:semiHidden="1" w:unhideWhenUsed="1"/>
+    <w:lsdException w:name="Hyperlink" w:semiHidden="1" w:unhideWhenUsed="1"/>
+    <w:lsdException w:name="FollowedHyperlink" w:semiHidden="1" w:unhideWhenUsed="1"/>
+    <w:lsdException w:name="Strong" w:uiPriority="22" w:qFormat="1"/>
+    <w:lsdException w:name="Emphasis" w:uiPriority="20" w:qFormat="1"/>
+    <w:lsdException w:name="Document Map" w:semiHidden="1" w:unhideWhenUsed="1"/>
+    <w:lsdException w:name="Plain Text" w:semiHidden="1" w:unhideWhenUsed="1"/>
+    <w:lsdException w:name="E-mail Signature" w:semiHidden="1" w:unhideWhenUsed="1"/>
+    <w:lsdException w:name="HTML Top of Form" w:semiHidden="1" w:unhideWhenUsed="1"/>
+    <w:lsdException w:name="HTML Bottom of Form" w:semiHidden="1" w:unhideWhenUsed="1"/>
+    <w:lsdException w:name="Normal (Web)" w:semiHidden="1" w:unhideWhenUsed="1"/>
+    <w:lsdException w:name="HTML Acronym" w:semiHidden="1" w:unhideWhenUsed="1"/>
+    <w:lsdException w:name="HTML Address" w:semiHidden="1" w:unhideWhenUsed="1"/>
+    <w:lsdException w:name="HTML Cite" w:semiHidden="1" w:unhideWhenUsed="1"/>
+    <w:lsdException w:name="HTML Code" w:semiHidden="1" w:unhideWhenUsed="1"/>
+    <w:lsdException w:name="HTML Definition" w:semiHidden="1" w:unhideWhenUsed="1"/>
+    <w:lsdException w:name="HTML Keyboard" w:semiHidden="1" w:unhideWhenUsed="1"/>
+    <w:lsdException w:name="HTML Preformatted" w:semiHidden="1" w:unhideWhenUsed="1"/>
+    <w:lsdException w:name="HTML Sample" w:semiHidden="1" w:unhideWhenUsed="1"/>
+    <w:lsdException w:name="HTML Typewriter" w:semiHidden="1" w:unhideWhenUsed="1"/>
+    <w:lsdException w:name="HTML Variable" w:semiHidden="1" w:unhideWhenUsed="1"/>
+    <w:lsdException w:name="Normal Table" w:semiHidden="1" w:unhideWhenUsed="1"/>
+    <w:lsdException w:name="annotation subject" w:semiHidden="1" w:unhideWhenUsed="1"/>
+    <w:lsdException w:name="No List" w:semiHidden="1" w:unhideWhenUsed="1"/>
+    <w:lsdException w:name="Outline List 1" w:semiHidden="1" w:unhideWhenUsed="1"/>
+    <w:lsdException w:name="Outline List 2" w:semiHidden="1" w:unhideWhenUsed="1"/>
+    <w:lsdException w:name="Outline List 3" w:semiHidden="1" w:unhideWhenUsed="1"/>
+    <w:lsdException w:name="Table Simple 1" w:semiHidden="1" w:unhideWhenUsed="1"/>
+    <w:lsdException w:name="Table Simple 2" w:semiHidden="1" w:unhideWhenUsed="1"/>
+    <w:lsdException w:name="Table Simple 3" w:semiHidden="1" w:unhideWhenUsed="1"/>
+    <w:lsdException w:name="Table Classic 1" w:semiHidden="1" w:unhideWhenUsed="1"/>
+    <w:lsdException w:name="Table Classic 2" w:semiHidden="1" w:unhideWhenUsed="1"/>
+    <w:lsdException w:name="Table Classic 3" w:semiHidden="1" w:unhideWhenUsed="1"/>
+    <w:lsdException w:name="Table Classic 4" w:semiHidden="1" w:unhideWhenUsed="1"/>
+    <w:lsdException w:name="Table Colorful 1" w:semiHidden="1" w:unhideWhenUsed="1"/>
+    <w:lsdException w:name="Table Colorful 2" w:semiHidden="1" w:unhideWhenUsed="1"/>
+    <w:lsdException w:name="Table Colorful 3" w:semiHidden="1" w:unhideWhenUsed="1"/>
+    <w:lsdException w:name="Table Columns 1" w:semiHidden="1" w:unhideWhenUsed="1"/>
+    <w:lsdException w:name="Table Columns 2" w:semiHidden="1" w:unhideWhenUsed="1"/>
+    <w:lsdException w:name="Table Columns 3" w:semiHidden="1" w:unhideWhenUsed="1"/>
+    <w:lsdException w:name="Table Columns 4" w:semiHidden="1" w:unhideWhenUsed="1"/>
+    <w:lsdException w:name="Table Columns 5" w:semiHidden="1" w:unhideWhenUsed="1"/>
+    <w:lsdException w:name="Table Grid 1" w:semiHidden="1" w:unhideWhenUsed="1"/>
+    <w:lsdException w:name="Table Grid 2" w:semiHidden="1" w:unhideWhenUsed="1"/>
+    <w:lsdException w:name="Table Grid 3" w:semiHidden="1" w:unhideWhenUsed="1"/>
+    <w:lsdException w:name="Table Grid 4" w:semiHidden="1" w:unhideWhenUsed="1"/>
+    <w:lsdException w:name="Table Grid 5" w:semiHidden="1" w:unhideWhenUsed="1"/>
+    <w:lsdException w:name="Table Grid 6" w:semiHidden="1" w:unhideWhenUsed="1"/>
+    <w:lsdException w:name="Table Grid 7" w:semiHidden="1" w:unhideWhenUsed="1"/>
+    <w:lsdException w:name="Table Grid 8" w:semiHidden="1" w:unhideWhenUsed="1"/>
+    <w:lsdException w:name="Table List 1" w:semiHidden="1" w:unhideWhenUsed="1"/>
+    <w:lsdException w:name="Table List 2" w:semiHidden="1" w:unhideWhenUsed="1"/>
+    <w:lsdException w:name="Table List 3" w:semiHidden="1" w:unhideWhenUsed="1"/>
+    <w:lsdException w:name="Table List 4" w:semiHidden="1" w:unhideWhenUsed="1"/>
+    <w:lsdException w:name="Table List 5" w:semiHidden="1" w:unhideWhenUsed="1"/>
+    <w:lsdException w:name="Table List 6" w:semiHidden="1" w:unhideWhenUsed="1"/>
+    <w:lsdException w:name="Table List 7" w:semiHidden="1" w:unhideWhenUsed="1"/>
+    <w:lsdException w:name="Table List 8" w:semiHidden="1" w:unhideWhenUsed="1"/>
+    <w:lsdException w:name="Table 3D effects 1" w:semiHidden="1" w:unhideWhenUsed="1"/>
+    <w:lsdException w:name="Table 3D effects 2" w:semiHidden="1" w:unhideWhenUsed="1"/>
+    <w:lsdException w:name="Table 3D effects 3" w:semiHidden="1" w:unhideWhenUsed="1"/>
+    <w:lsdException w:name="Table Contemporary" w:semiHidden="1" w:unhideWhenUsed="1"/>
+    <w:lsdException w:name="Table Elegant" w:semiHidden="1" w:unhideWhenUsed="1"/>
+    <w:lsdException w:name="Table Professional" w:semiHidden="1" w:unhideWhenUsed="1"/>
+    <w:lsdException w:name="Table Subtle 1" w:semiHidden="1" w:unhideWhenUsed="1"/>
+    <w:lsdException w:name="Table Subtle 2" w:semiHidden="1" w:unhideWhenUsed="1"/>
+    <w:lsdException w:name="Table Web 1" w:semiHidden="1" w:unhideWhenUsed="1"/>
+    <w:lsdException w:name="Table Web 2" w:semiHidden="1" w:unhideWhenUsed="1"/>
+    <w:lsdException w:name="Table Web 3" w:semiHidden="1" w:unhideWhenUsed="1"/>
+    <w:lsdException w:name="Balloon Text" w:semiHidden="1" w:unhideWhenUsed="1"/>
+    <w:lsdException w:name="Table Grid" w:uiPriority="39"/>
+    <w:lsdException w:name="Table Theme" w:semiHidden="1" w:unhideWhenUsed="1"/>
+    <w:lsdException w:name="Placeholder Text" w:semiHidden="1"/>
+    <w:lsdException w:name="No Spacing" w:uiPriority="1" w:qFormat="1"/>
+    <w:lsdException w:name="Light Shading" w:uiPriority="60"/>
+    <w:lsdException w:name="Light List" w:uiPriority="61"/>
+    <w:lsdException w:name="Light Grid" w:uiPriority="62"/>
+    <w:lsdException w:name="Medium Shading 1" w:uiPriority="63"/>
+    <w:lsdException w:name="Medium Shading 2" w:uiPriority="64"/>
+    <w:lsdException w:name="Medium List 1" w:uiPriority="65"/>
+    <w:lsdException w:name="Medium List 2" w:uiPriority="66"/>
+    <w:lsdException w:name="Medium Grid 1" w:uiPriority="67"/>
+    <w:lsdException w:name="Medium Grid 2" w:uiPriority="68"/>
+    <w:lsdException w:name="Medium Grid 3" w:uiPriority="69"/>
+    <w:lsdException w:name="Dark List" w:uiPriority="70"/>
+    <w:lsdException w:name="Colorful Shading" w:uiPriority="71"/>
+    <w:lsdException w:name="Colorful List" w:uiPriority="72"/>
+    <w:lsdException w:name="Colorful Grid" w:uiPriority="73"/>
+    <w:lsdException w:name="Light Shading Accent 1" w:uiPriority="60"/>
+    <w:lsdException w:name="Light List Accent 1" w:uiPriority="61"/>
+    <w:lsdException w:name="Light Grid Accent 1" w:uiPriority="62"/>
+    <w:lsdException w:name="Medium Shading 1 Accent 1" w:uiPriority="63"/>
+    <w:lsdException w:name="Medium Shading 2 Accent 1" w:uiPriority="64"/>
+    <w:lsdException w:name="Medium List 1 Accent 1" w:uiPriority="65"/>
+    <w:lsdException w:name="Revision" w:semiHidden="1"/>
+    <w:lsdException w:name="List Paragraph" w:uiPriority="34" w:qFormat="1"/>
+    <w:lsdException w:name="Quote" w:uiPriority="29" w:qFormat="1"/>
+    <w:lsdException w:name="Intense Quote" w:uiPriority="30" w:qFormat="1"/>
+    <w:lsdException w:name="Medium List 2 Accent 1" w:uiPriority="66"/>
+    <w:lsdException w:name="Medium Grid 1 Accent 1" w:uiPriority="67"/>
+    <w:lsdException w:name="Medium Grid 2 Accent 1" w:uiPriority="68"/>
+    <w:lsdException w:name="Medium Grid 3 Accent 1" w:uiPriority="69"/>
+    <w:lsdException w:name="Dark List Accent 1" w:uiPriority="70"/>
+    <w:lsdException w:name="Colorful Shading Accent 1" w:uiPriority="71"/>
+    <w:lsdException w:name="Colorful List Accent 1" w:uiPriority="72"/>
+    <w:lsdException w:name="Colorful Grid Accent 1" w:uiPriority="73"/>
+    <w:lsdException w:name="Light Shading Accent 2" w:uiPriority="60"/>
+    <w:lsdException w:name="Light List Accent 2" w:uiPriority="61"/>
+    <w:lsdException w:name="Light Grid Accent 2" w:uiPriority="62"/>
+    <w:lsdException w:name="Medium Shading 1 Accent 2" w:uiPriority="63"/>
+    <w:lsdException w:name="Medium Shading 2 Accent 2" w:uiPriority="64"/>
+    <w:lsdException w:name="Medium List 1 Accent 2" w:uiPriority="65"/>
+    <w:lsdException w:name="Medium List 2 Accent 2" w:uiPriority="66"/>
+    <w:lsdException w:name="Medium Grid 1 Accent 2" w:uiPriority="67"/>
+    <w:lsdException w:name="Medium Grid 2 Accent 2" w:uiPriority="68"/>
+    <w:lsdException w:name="Medium Grid 3 Accent 2" w:uiPriority="69"/>
+    <w:lsdException w:name="Dark List Accent 2" w:uiPriority="70"/>
+    <w:lsdException w:name="Colorful Shading Accent 2" w:uiPriority="71"/>
+    <w:lsdException w:name="Colorful List Accent 2" w:uiPriority="72"/>
+    <w:lsdException w:name="Colorful Grid Accent 2" w:uiPriority="73"/>
+    <w:lsdException w:name="Light Shading Accent 3" w:uiPriority="60"/>
+    <w:lsdException w:name="Light List Accent 3" w:uiPriority="61"/>
+    <w:lsdException w:name="Light Grid Accent 3" w:uiPriority="62"/>
+    <w:lsdException w:name="Medium Shading 1 Accent 3" w:uiPriority="63"/>
+    <w:lsdException w:name="Medium Shading 2 Accent 3" w:uiPriority="64"/>
+    <w:lsdException w:name="Medium List 1 Accent 3" w:uiPriority="65"/>
+    <w:lsdException w:name="Medium List 2 Accent 3" w:uiPriority="66"/>
+    <w:lsdException w:name="Medium Grid 1 Accent 3" w:uiPriority="67"/>
+    <w:lsdException w:name="Medium Grid 2 Accent 3" w:uiPriority="68"/>
+    <w:lsdException w:name="Medium Grid 3 Accent 3" w:uiPriority="69"/>
+    <w:lsdException w:name="Dark List Accent 3" w:uiPriority="70"/>
+    <w:lsdException w:name="Colorful Shading Accent 3" w:uiPriority="71"/>
+    <w:lsdException w:name="Colorful List Accent 3" w:uiPriority="72"/>
+    <w:lsdException w:name="Colorful Grid Accent 3" w:uiPriority="73"/>
+    <w:lsdException w:name="Light Shading Accent 4" w:uiPriority="60"/>
+    <w:lsdException w:name="Light List Accent 4" w:uiPriority="61"/>
+    <w:lsdException w:name="Light Grid Accent 4" w:uiPriority="62"/>
+    <w:lsdException w:name="Medium Shading 1 Accent 4" w:uiPriority="63"/>
+    <w:lsdException w:name="Medium Shading 2 Accent 4" w:uiPriority="64"/>
+    <w:lsdException w:name="Medium List 1 Accent 4" w:uiPriority="65"/>
+    <w:lsdException w:name="Medium List 2 Accent 4" w:uiPriority="66"/>
+    <w:lsdException w:name="Medium Grid 1 Accent 4" w:uiPriority="67"/>
+    <w:lsdException w:name="Medium Grid 2 Accent 4" w:uiPriority="68"/>
+    <w:lsdException w:name="Medium Grid 3 Accent 4" w:uiPriority="69"/>
+    <w:lsdException w:name="Dark List Accent 4" w:uiPriority="70"/>
+    <w:lsdException w:name="Colorful Shading Accent 4" w:uiPriority="71"/>
+    <w:lsdException w:name="Colorful List Accent 4" w:uiPriority="72"/>
+    <w:lsdException w:name="Colorful Grid Accent 4" w:uiPriority="73"/>
+    <w:lsdException w:name="Light Shading Accent 5" w:uiPriority="60"/>
+    <w:lsdException w:name="Light List Accent 5" w:uiPriority="61"/>
+    <w:lsdException w:name="Light Grid Accent 5" w:uiPriority="62"/>
+    <w:lsdException w:name="Medium Shading 1 Accent 5" w:uiPriority="63"/>
+    <w:lsdException w:name="Medium Shading 2 Accent 5" w:uiPriority="64"/>
+    <w:lsdException w:name="Medium List 1 Accent 5" w:uiPriority="65"/>
+    <w:lsdException w:name="Medium List 2 Accent 5" w:uiPriority="66"/>
+    <w:lsdException w:name="Medium Grid 1 Accent 5" w:uiPriority="67"/>
+    <w:lsdException w:name="Medium Grid 2 Accent 5" w:uiPriority="68"/>
+    <w:lsdException w:name="Medium Grid 3 Accent 5" w:uiPriority="69"/>
+    <w:lsdException w:name="Dark List Accent 5" w:uiPriority="70"/>
+    <w:lsdException w:name="Colorful Shading Accent 5" w:uiPriority="71"/>
+    <w:lsdException w:name="Colorful List Accent 5" w:uiPriority="72"/>
+    <w:lsdException w:name="Colorful Grid Accent 5" w:uiPriority="73"/>
+    <w:lsdException w:name="Light Shading Accent 6" w:uiPriority="60"/>
+    <w:lsdException w:name="Light List Accent 6" w:uiPriority="61"/>
+    <w:lsdException w:name="Light Grid Accent 6" w:uiPriority="62"/>
+    <w:lsdException w:name="Medium Shading 1 Accent 6" w:uiPriority="63"/>
+    <w:lsdException w:name="Medium Shading 2 Accent 6" w:uiPriority="64"/>
+    <w:lsdException w:name="Medium List 1 Accent 6" w:uiPriority="65"/>
+    <w:lsdException w:name="Medium List 2 Accent 6" w:uiPriority="66"/>
+    <w:lsdException w:name="Medium Grid 1 Accent 6" w:uiPriority="67"/>
+    <w:lsdException w:name="Medium Grid 2 Accent 6" w:uiPriority="68"/>
+    <w:lsdException w:name="Medium Grid 3 Accent 6" w:uiPriority="69"/>
+    <w:lsdException w:name="Dark List Accent 6" w:uiPriority="70"/>
+    <w:lsdException w:name="Colorful Shading Accent 6" w:uiPriority="71"/>
+    <w:lsdException w:name="Colorful List Accent 6" w:uiPriority="72"/>
+    <w:lsdException w:name="Colorful Grid Accent 6" w:uiPriority="73"/>
+    <w:lsdException w:name="Subtle Emphasis" w:uiPriority="19" w:qFormat="1"/>
+    <w:lsdException w:name="Intense Emphasis" w:uiPriority="21" w:qFormat="1"/>
+    <w:lsdException w:name="Subtle Reference" w:uiPriority="31" w:qFormat="1"/>
+    <w:lsdException w:name="Intense Reference" w:uiPriority="32" w:qFormat="1"/>
+    <w:lsdException w:name="Book Title" w:uiPriority="33" w:qFormat="1"/>
+    <w:lsdException w:name="Bibliography" w:semiHidden="1" w:uiPriority="37" w:unhideWhenUsed="1"/>
+    <w:lsdException w:name="TOC Heading" w:semiHidden="1" w:uiPriority="39" w:unhideWhenUsed="1" w:qFormat="1"/>
+    <w:lsdException w:name="Plain Table 1" w:uiPriority="41"/>
+    <w:lsdException w:name="Plain Table 2" w:uiPriority="42"/>
+    <w:lsdException w:name="Plain Table 3" w:uiPriority="43"/>
+    <w:lsdException w:name="Plain Table 4" w:uiPriority="44"/>
+    <w:lsdException w:name="Plain Table 5" w:uiPriority="45"/>
+    <w:lsdException w:name="Grid Table Light" w:uiPriority="40"/>
+    <w:lsdException w:name="Grid Table 1 Light" w:uiPriority="46"/>
+    <w:lsdException w:name="Grid Table 2" w:uiPriority="47"/>
+    <w:lsdException w:name="Grid Table 3" w:uiPriority="48"/>
+    <w:lsdException w:name="Grid Table 4" w:uiPriority="49"/>
+    <w:lsdException w:name="Grid Table 5 Dark" w:uiPriority="50"/>
+    <w:lsdException w:name="Grid Table 6 Colorful" w:uiPriority="51"/>
+    <w:lsdException w:name="Grid Table 7 Colorful" w:uiPriority="52"/>
+    <w:lsdException w:name="Grid Table 1 Light Accent 1" w:uiPriority="46"/>
+    <w:lsdException w:name="Grid Table 2 Accent 1" w:uiPriority="47"/>
+    <w:lsdException w:name="Grid Table 3 Accent 1" w:uiPriority="48"/>
+    <w:lsdException w:name="Grid Table 4 Accent 1" w:uiPriority="49"/>
+    <w:lsdException w:name="Grid Table 5 Dark Accent 1" w:uiPriority="50"/>
+    <w:lsdException w:name="Grid Table 6 Colorful Accent 1" w:uiPriority="51"/>
+    <w:lsdException w:name="Grid Table 7 Colorful Accent 1" w:uiPriority="52"/>
+    <w:lsdException w:name="Grid Table 1 Light Accent 2" w:uiPriority="46"/>
+    <w:lsdException w:name="Grid Table 2 Accent 2" w:uiPriority="47"/>
+    <w:lsdException w:name="Grid Table 3 Accent 2" w:uiPriority="48"/>
+    <w:lsdException w:name="Grid Table 4 Accent 2" w:uiPriority="49"/>
+    <w:lsdException w:name="Grid Table 5 Dark Accent 2" w:uiPriority="50"/>
+    <w:lsdException w:name="Grid Table 6 Colorful Accent 2" w:uiPriority="51"/>
+    <w:lsdException w:name="Grid Table 7 Colorful Accent 2" w:uiPriority="52"/>
+    <w:lsdException w:name="Grid Table 1 Light Accent 3" w:uiPriority="46"/>
+    <w:lsdException w:name="Grid Table 2 Accent 3" w:uiPriority="47"/>
+    <w:lsdException w:name="Grid Table 3 Accent 3" w:uiPriority="48"/>
+    <w:lsdException w:name="Grid Table 4 Accent 3" w:uiPriority="49"/>
+    <w:lsdException w:name="Grid Table 5 Dark Accent 3" w:uiPriority="50"/>
+    <w:lsdException w:name="Grid Table 6 Colorful Accent 3" w:uiPriority="51"/>
+    <w:lsdException w:name="Grid Table 7 Colorful Accent 3" w:uiPriority="52"/>
+    <w:lsdException w:name="Grid Table 1 Light Accent 4" w:uiPriority="46"/>
+    <w:lsdException w:name="Grid Table 2 Accent 4" w:uiPriority="47"/>
+    <w:lsdException w:name="Grid Table 3 Accent 4" w:uiPriority="48"/>
+    <w:lsdException w:name="Grid Table 4 Accent 4" w:uiPriority="49"/>
+    <w:lsdException w:name="Grid Table 5 Dark Accent 4" w:uiPriority="50"/>
+    <w:lsdException w:name="Grid Table 6 Colorful Accent 4" w:uiPriority="51"/>
+    <w:lsdException w:name="Grid Table 7 Colorful Accent 4" w:uiPriority="52"/>
+    <w:lsdException w:name="Grid Table 1 Light Accent 5" w:uiPriority="46"/>
+    <w:lsdException w:name="Grid Table 2 Accent 5" w:uiPriority="47"/>
+    <w:lsdException w:name="Grid Table 3 Accent 5" w:uiPriority="48"/>
+    <w:lsdException w:name="Grid Table 4 Accent 5" w:uiPriority="49"/>
+    <w:lsdException w:name="Grid Table 5 Dark Accent 5" w:uiPriority="50"/>
+    <w:lsdException w:name="Grid Table 6 Colorful Accent 5" w:uiPriority="51"/>
+    <w:lsdException w:name="Grid Table 7 Colorful Accent 5" w:uiPriority="52"/>
+    <w:lsdException w:name="Grid Table 1 Light Accent 6" w:uiPriority="46"/>
+    <w:lsdException w:name="Grid Table 2 Accent 6" w:uiPriority="47"/>
+    <w:lsdException w:name="Grid Table 3 Accent 6" w:uiPriority="48"/>
+    <w:lsdException w:name="Grid Table 4 Accent 6" w:uiPriority="49"/>
+    <w:lsdException w:name="Grid Table 5 Dark Accent 6" w:uiPriority="50"/>
+    <w:lsdException w:name="Grid Table 6 Colorful Accent 6" w:uiPriority="51"/>
+    <w:lsdException w:name="Grid Table 7 Colorful Accent 6" w:uiPriority="52"/>
+    <w:lsdException w:name="List Table 1 Light" w:uiPriority="46"/>
+    <w:lsdException w:name="List Table 2" w:uiPriority="47"/>
+    <w:lsdException w:name="List Table 3" w:uiPriority="48"/>
+    <w:lsdException w:name="List Table 4" w:uiPriority="49"/>
+    <w:lsdException w:name="List Table 5 Dark" w:uiPriority="50"/>
+    <w:lsdException w:name="List Table 6 Colorful" w:uiPriority="51"/>
+    <w:lsdException w:name="List Table 7 Colorful" w:uiPriority="52"/>
+    <w:lsdException w:name="List Table 1 Light Accent 1" w:uiPriority="46"/>
+    <w:lsdException w:name="List Table 2 Accent 1" w:uiPriority="47"/>
+    <w:lsdException w:name="List Table 3 Accent 1" w:uiPriority="48"/>
+    <w:lsdException w:name="List Table 4 Accent 1" w:uiPriority="49"/>
+    <w:lsdException w:name="List Table 5 Dark Accent 1" w:uiPriority="50"/>
+    <w:lsdException w:name="List Table 6 Colorful Accent 1" w:uiPriority="51"/>
+    <w:lsdException w:name="List Table 7 Colorful Accent 1" w:uiPriority="52"/>
+    <w:lsdException w:name="List Table 1 Light Accent 2" w:uiPriority="46"/>
+    <w:lsdException w:name="List Table 2 Accent 2" w:uiPriority="47"/>
+    <w:lsdException w:name="List Table 3 Accent 2" w:uiPriority="48"/>
+    <w:lsdException w:name="List Table 4 Accent 2" w:uiPriority="49"/>
+    <w:lsdException w:name="List Table 5 Dark Accent 2" w:uiPriority="50"/>
+    <w:lsdException w:name="List Table 6 Colorful Accent 2" w:uiPriority="51"/>
+    <w:lsdException w:name="List Table 7 Colorful Accent 2" w:uiPriority="52"/>
+    <w:lsdException w:name="List Table 1 Light Accent 3" w:uiPriority="46"/>
+    <w:lsdException w:name="List Table 2 Accent 3" w:uiPriority="47"/>
+    <w:lsdException w:name="List Table 3 Accent 3" w:uiPriority="48"/>
+    <w:lsdException w:name="List Table 4 Accent 3" w:uiPriority="49"/>
+    <w:lsdException w:name="List Table 5 Dark Accent 3" w:uiPriority="50"/>
+    <w:lsdException w:name="List Table 6 Colorful Accent 3" w:uiPriority="51"/>
+    <w:lsdException w:name="List Table 7 Colorful Accent 3" w:uiPriority="52"/>
+    <w:lsdException w:name="List Table 1 Light Accent 4" w:uiPriority="46"/>
+    <w:lsdException w:name="List Table 2 Accent 4" w:uiPriority="47"/>
+    <w:lsdException w:name="List Table 3 Accent 4" w:uiPriority="48"/>
+    <w:lsdException w:name="List Table 4 Accent 4" w:uiPriority="49"/>
+    <w:lsdException w:name="List Table 5 Dark Accent 4" w:uiPriority="50"/>
+    <w:lsdException w:name="List Table 6 Colorful Accent 4" w:uiPriority="51"/>
+    <w:lsdException w:name="List Table 7 Colorful Accent 4" w:uiPriority="52"/>
+    <w:lsdException w:name="List Table 1 Light Accent 5" w:uiPriority="46"/>
+    <w:lsdException w:name="List Table 2 Accent 5" w:uiPriority="47"/>
+    <w:lsdException w:name="List Table 3 Accent 5" w:uiPriority="48"/>
+    <w:lsdException w:name="List Table 4 Accent 5" w:uiPriority="49"/>
+    <w:lsdException w:name="List Table 5 Dark Accent 5" w:uiPriority="50"/>
+    <w:lsdException w:name="List Table 6 Colorful Accent 5" w:uiPriority="51"/>
+    <w:lsdException w:name="List Table 7 Colorful Accent 5" w:uiPriority="52"/>
+    <w:lsdException w:name="List Table 1 Light Accent 6" w:uiPriority="46"/>
+    <w:lsdException w:name="List Table 2 Accent 6" w:uiPriority="47"/>
+    <w:lsdException w:name="List Table 3 Accent 6" w:uiPriority="48"/>
+    <w:lsdException w:name="List Table 4 Accent 6" w:uiPriority="49"/>
+    <w:lsdException w:name="List Table 5 Dark Accent 6" w:uiPriority="50"/>
+    <w:lsdException w:name="List Table 6 Colorful Accent 6" w:uiPriority="51"/>
+    <w:lsdException w:name="List Table 7 Colorful Accent 6" w:uiPriority="52"/>
   </w:latentStyles>
   <w:style w:type="paragraph" w:default="1" w:styleId="Normal">
     <w:name w:val="Normal"/>
@@ -1944,7 +2266,7 @@
       <w:contextualSpacing/>
     </w:pPr>
   </w:style>
-  <w:style w:type="paragraph" w:styleId="Epgrafe">
+  <w:style w:type="paragraph" w:styleId="Descripcin">
     <w:name w:val="caption"/>
     <w:basedOn w:val="Normal"/>
     <w:next w:val="Normal"/>
@@ -1963,11 +2285,11 @@
       <w:szCs w:val="18"/>
     </w:rPr>
   </w:style>
-  <w:style w:type="paragraph" w:styleId="Ttulo">
+  <w:style w:type="paragraph" w:styleId="Puesto">
     <w:name w:val="Title"/>
     <w:basedOn w:val="Normal"/>
     <w:next w:val="Normal"/>
-    <w:link w:val="TtuloCar"/>
+    <w:link w:val="PuestoCar"/>
     <w:uiPriority w:val="10"/>
     <w:qFormat/>
     <w:rsid w:val="00446EC6"/>
@@ -1983,10 +2305,10 @@
       <w:szCs w:val="56"/>
     </w:rPr>
   </w:style>
-  <w:style w:type="character" w:customStyle="1" w:styleId="TtuloCar">
-    <w:name w:val="Título Car"/>
+  <w:style w:type="character" w:customStyle="1" w:styleId="PuestoCar">
+    <w:name w:val="Puesto Car"/>
     <w:basedOn w:val="Fuentedeprrafopredeter"/>
-    <w:link w:val="Ttulo"/>
+    <w:link w:val="Puesto"/>
     <w:uiPriority w:val="10"/>
     <w:rsid w:val="00446EC6"/>
     <w:rPr>
@@ -2050,344 +2372,15 @@
       <w:u w:val="single"/>
     </w:rPr>
   </w:style>
-</w:styles>
-</file>
-
-<file path=word/stylesWithEffects.xml><?xml version="1.0" encoding="utf-8"?>
-<w:styles xmlns:wpc="http://schemas.microsoft.com/office/word/2010/wordprocessingCanvas" xmlns:mc="http://schemas.openxmlformats.org/markup-compatibility/2006" xmlns:o="urn:schemas-microsoft-com:office:office" xmlns:r="http://schemas.openxmlformats.org/officeDocument/2006/relationships" xmlns:m="http://schemas.openxmlformats.org/officeDocument/2006/math" xmlns:v="urn:schemas-microsoft-com:vml" xmlns:wp14="http://schemas.microsoft.com/office/word/2010/wordprocessingDrawing" xmlns:wp="http://schemas.openxmlformats.org/drawingml/2006/wordprocessingDrawing" xmlns:w10="urn:schemas-microsoft-com:office:word" xmlns:w="http://schemas.openxmlformats.org/wordprocessingml/2006/main" xmlns:w14="http://schemas.microsoft.com/office/word/2010/wordml" xmlns:wpg="http://schemas.microsoft.com/office/word/2010/wordprocessingGroup" xmlns:wpi="http://schemas.microsoft.com/office/word/2010/wordprocessingInk" xmlns:wne="http://schemas.microsoft.com/office/word/2006/wordml" xmlns:wps="http://schemas.microsoft.com/office/word/2010/wordprocessingShape" mc:Ignorable="w14 wp14">
-  <w:docDefaults>
-    <w:rPrDefault>
-      <w:rPr>
-        <w:rFonts w:asciiTheme="minorHAnsi" w:eastAsiaTheme="minorHAnsi" w:hAnsiTheme="minorHAnsi" w:cstheme="minorBidi"/>
-        <w:sz w:val="22"/>
-        <w:szCs w:val="22"/>
-        <w:lang w:val="es-AR" w:eastAsia="en-US" w:bidi="ar-SA"/>
-      </w:rPr>
-    </w:rPrDefault>
-    <w:pPrDefault>
-      <w:pPr>
-        <w:spacing w:after="160" w:line="259" w:lineRule="auto"/>
-      </w:pPr>
-    </w:pPrDefault>
-  </w:docDefaults>
-  <w:latentStyles w:defLockedState="0" w:defUIPriority="99" w:defSemiHidden="1" w:defUnhideWhenUsed="1" w:defQFormat="0" w:count="267">
-    <w:lsdException w:name="Normal" w:semiHidden="0" w:uiPriority="0" w:unhideWhenUsed="0" w:qFormat="1"/>
-    <w:lsdException w:name="heading 1" w:semiHidden="0" w:uiPriority="9" w:unhideWhenUsed="0" w:qFormat="1"/>
-    <w:lsdException w:name="heading 2" w:uiPriority="9" w:qFormat="1"/>
-    <w:lsdException w:name="heading 3" w:uiPriority="9" w:qFormat="1"/>
-    <w:lsdException w:name="heading 4" w:uiPriority="9" w:qFormat="1"/>
-    <w:lsdException w:name="heading 5" w:uiPriority="9" w:qFormat="1"/>
-    <w:lsdException w:name="heading 6" w:uiPriority="9" w:qFormat="1"/>
-    <w:lsdException w:name="heading 7" w:uiPriority="9" w:qFormat="1"/>
-    <w:lsdException w:name="heading 8" w:uiPriority="9" w:qFormat="1"/>
-    <w:lsdException w:name="heading 9" w:uiPriority="9" w:qFormat="1"/>
-    <w:lsdException w:name="toc 1" w:uiPriority="39"/>
-    <w:lsdException w:name="toc 2" w:uiPriority="39"/>
-    <w:lsdException w:name="toc 3" w:uiPriority="39"/>
-    <w:lsdException w:name="toc 4" w:uiPriority="39"/>
-    <w:lsdException w:name="toc 5" w:uiPriority="39"/>
-    <w:lsdException w:name="toc 6" w:uiPriority="39"/>
-    <w:lsdException w:name="toc 7" w:uiPriority="39"/>
-    <w:lsdException w:name="toc 8" w:uiPriority="39"/>
-    <w:lsdException w:name="toc 9" w:uiPriority="39"/>
-    <w:lsdException w:name="caption" w:uiPriority="35" w:qFormat="1"/>
-    <w:lsdException w:name="Title" w:semiHidden="0" w:uiPriority="10" w:unhideWhenUsed="0" w:qFormat="1"/>
-    <w:lsdException w:name="Default Paragraph Font" w:uiPriority="1"/>
-    <w:lsdException w:name="Subtitle" w:semiHidden="0" w:uiPriority="11" w:unhideWhenUsed="0" w:qFormat="1"/>
-    <w:lsdException w:name="Strong" w:semiHidden="0" w:uiPriority="22" w:unhideWhenUsed="0" w:qFormat="1"/>
-    <w:lsdException w:name="Emphasis" w:semiHidden="0" w:uiPriority="20" w:unhideWhenUsed="0" w:qFormat="1"/>
-    <w:lsdException w:name="Table Grid" w:semiHidden="0" w:uiPriority="39" w:unhideWhenUsed="0"/>
-    <w:lsdException w:name="Placeholder Text" w:unhideWhenUsed="0"/>
-    <w:lsdException w:name="No Spacing" w:semiHidden="0" w:uiPriority="1" w:unhideWhenUsed="0" w:qFormat="1"/>
-    <w:lsdException w:name="Light Shading" w:semiHidden="0" w:uiPriority="60" w:unhideWhenUsed="0"/>
-    <w:lsdException w:name="Light List" w:semiHidden="0" w:uiPriority="61" w:unhideWhenUsed="0"/>
-    <w:lsdException w:name="Light Grid" w:semiHidden="0" w:uiPriority="62" w:unhideWhenUsed="0"/>
-    <w:lsdException w:name="Medium Shading 1" w:semiHidden="0" w:uiPriority="63" w:unhideWhenUsed="0"/>
-    <w:lsdException w:name="Medium Shading 2" w:semiHidden="0" w:uiPriority="64" w:unhideWhenUsed="0"/>
-    <w:lsdException w:name="Medium List 1" w:semiHidden="0" w:uiPriority="65" w:unhideWhenUsed="0"/>
-    <w:lsdException w:name="Medium List 2" w:semiHidden="0" w:uiPriority="66" w:unhideWhenUsed="0"/>
-    <w:lsdException w:name="Medium Grid 1" w:semiHidden="0" w:uiPriority="67" w:unhideWhenUsed="0"/>
-    <w:lsdException w:name="Medium Grid 2" w:semiHidden="0" w:uiPriority="68" w:unhideWhenUsed="0"/>
-    <w:lsdException w:name="Medium Grid 3" w:semiHidden="0" w:uiPriority="69" w:unhideWhenUsed="0"/>
-    <w:lsdException w:name="Dark List" w:semiHidden="0" w:uiPriority="70" w:unhideWhenUsed="0"/>
-    <w:lsdException w:name="Colorful Shading" w:semiHidden="0" w:uiPriority="71" w:unhideWhenUsed="0"/>
-    <w:lsdException w:name="Colorful List" w:semiHidden="0" w:uiPriority="72" w:unhideWhenUsed="0"/>
-    <w:lsdException w:name="Colorful Grid" w:semiHidden="0" w:uiPriority="73" w:unhideWhenUsed="0"/>
-    <w:lsdException w:name="Light Shading Accent 1" w:semiHidden="0" w:uiPriority="60" w:unhideWhenUsed="0"/>
-    <w:lsdException w:name="Light List Accent 1" w:semiHidden="0" w:uiPriority="61" w:unhideWhenUsed="0"/>
-    <w:lsdException w:name="Light Grid Accent 1" w:semiHidden="0" w:uiPriority="62" w:unhideWhenUsed="0"/>
-    <w:lsdException w:name="Medium Shading 1 Accent 1" w:semiHidden="0" w:uiPriority="63" w:unhideWhenUsed="0"/>
-    <w:lsdException w:name="Medium Shading 2 Accent 1" w:semiHidden="0" w:uiPriority="64" w:unhideWhenUsed="0"/>
-    <w:lsdException w:name="Medium List 1 Accent 1" w:semiHidden="0" w:uiPriority="65" w:unhideWhenUsed="0"/>
-    <w:lsdException w:name="Revision" w:unhideWhenUsed="0"/>
-    <w:lsdException w:name="List Paragraph" w:semiHidden="0" w:uiPriority="34" w:unhideWhenUsed="0" w:qFormat="1"/>
-    <w:lsdException w:name="Quote" w:semiHidden="0" w:uiPriority="29" w:unhideWhenUsed="0" w:qFormat="1"/>
-    <w:lsdException w:name="Intense Quote" w:semiHidden="0" w:uiPriority="30" w:unhideWhenUsed="0" w:qFormat="1"/>
-    <w:lsdException w:name="Medium List 2 Accent 1" w:semiHidden="0" w:uiPriority="66" w:unhideWhenUsed="0"/>
-    <w:lsdException w:name="Medium Grid 1 Accent 1" w:semiHidden="0" w:uiPriority="67" w:unhideWhenUsed="0"/>
-    <w:lsdException w:name="Medium Grid 2 Accent 1" w:semiHidden="0" w:uiPriority="68" w:unhideWhenUsed="0"/>
-    <w:lsdException w:name="Medium Grid 3 Accent 1" w:semiHidden="0" w:uiPriority="69" w:unhideWhenUsed="0"/>
-    <w:lsdException w:name="Dark List Accent 1" w:semiHidden="0" w:uiPriority="70" w:unhideWhenUsed="0"/>
-    <w:lsdException w:name="Colorful Shading Accent 1" w:semiHidden="0" w:uiPriority="71" w:unhideWhenUsed="0"/>
-    <w:lsdException w:name="Colorful List Accent 1" w:semiHidden="0" w:uiPriority="72" w:unhideWhenUsed="0"/>
-    <w:lsdException w:name="Colorful Grid Accent 1" w:semiHidden="0" w:uiPriority="73" w:unhideWhenUsed="0"/>
-    <w:lsdException w:name="Light Shading Accent 2" w:semiHidden="0" w:uiPriority="60" w:unhideWhenUsed="0"/>
-    <w:lsdException w:name="Light List Accent 2" w:semiHidden="0" w:uiPriority="61" w:unhideWhenUsed="0"/>
-    <w:lsdException w:name="Light Grid Accent 2" w:semiHidden="0" w:uiPriority="62" w:unhideWhenUsed="0"/>
-    <w:lsdException w:name="Medium Shading 1 Accent 2" w:semiHidden="0" w:uiPriority="63" w:unhideWhenUsed="0"/>
-    <w:lsdException w:name="Medium Shading 2 Accent 2" w:semiHidden="0" w:uiPriority="64" w:unhideWhenUsed="0"/>
-    <w:lsdException w:name="Medium List 1 Accent 2" w:semiHidden="0" w:uiPriority="65" w:unhideWhenUsed="0"/>
-    <w:lsdException w:name="Medium List 2 Accent 2" w:semiHidden="0" w:uiPriority="66" w:unhideWhenUsed="0"/>
-    <w:lsdException w:name="Medium Grid 1 Accent 2" w:semiHidden="0" w:uiPriority="67" w:unhideWhenUsed="0"/>
-    <w:lsdException w:name="Medium Grid 2 Accent 2" w:semiHidden="0" w:uiPriority="68" w:unhideWhenUsed="0"/>
-    <w:lsdException w:name="Medium Grid 3 Accent 2" w:semiHidden="0" w:uiPriority="69" w:unhideWhenUsed="0"/>
-    <w:lsdException w:name="Dark List Accent 2" w:semiHidden="0" w:uiPriority="70" w:unhideWhenUsed="0"/>
-    <w:lsdException w:name="Colorful Shading Accent 2" w:semiHidden="0" w:uiPriority="71" w:unhideWhenUsed="0"/>
-    <w:lsdException w:name="Colorful List Accent 2" w:semiHidden="0" w:uiPriority="72" w:unhideWhenUsed="0"/>
-    <w:lsdException w:name="Colorful Grid Accent 2" w:semiHidden="0" w:uiPriority="73" w:unhideWhenUsed="0"/>
-    <w:lsdException w:name="Light Shading Accent 3" w:semiHidden="0" w:uiPriority="60" w:unhideWhenUsed="0"/>
-    <w:lsdException w:name="Light List Accent 3" w:semiHidden="0" w:uiPriority="61" w:unhideWhenUsed="0"/>
-    <w:lsdException w:name="Light Grid Accent 3" w:semiHidden="0" w:uiPriority="62" w:unhideWhenUsed="0"/>
-    <w:lsdException w:name="Medium Shading 1 Accent 3" w:semiHidden="0" w:uiPriority="63" w:unhideWhenUsed="0"/>
-    <w:lsdException w:name="Medium Shading 2 Accent 3" w:semiHidden="0" w:uiPriority="64" w:unhideWhenUsed="0"/>
-    <w:lsdException w:name="Medium List 1 Accent 3" w:semiHidden="0" w:uiPriority="65" w:unhideWhenUsed="0"/>
-    <w:lsdException w:name="Medium List 2 Accent 3" w:semiHidden="0" w:uiPriority="66" w:unhideWhenUsed="0"/>
-    <w:lsdException w:name="Medium Grid 1 Accent 3" w:semiHidden="0" w:uiPriority="67" w:unhideWhenUsed="0"/>
-    <w:lsdException w:name="Medium Grid 2 Accent 3" w:semiHidden="0" w:uiPriority="68" w:unhideWhenUsed="0"/>
-    <w:lsdException w:name="Medium Grid 3 Accent 3" w:semiHidden="0" w:uiPriority="69" w:unhideWhenUsed="0"/>
-    <w:lsdException w:name="Dark List Accent 3" w:semiHidden="0" w:uiPriority="70" w:unhideWhenUsed="0"/>
-    <w:lsdException w:name="Colorful Shading Accent 3" w:semiHidden="0" w:uiPriority="71" w:unhideWhenUsed="0"/>
-    <w:lsdException w:name="Colorful List Accent 3" w:semiHidden="0" w:uiPriority="72" w:unhideWhenUsed="0"/>
-    <w:lsdException w:name="Colorful Grid Accent 3" w:semiHidden="0" w:uiPriority="73" w:unhideWhenUsed="0"/>
-    <w:lsdException w:name="Light Shading Accent 4" w:semiHidden="0" w:uiPriority="60" w:unhideWhenUsed="0"/>
-    <w:lsdException w:name="Light List Accent 4" w:semiHidden="0" w:uiPriority="61" w:unhideWhenUsed="0"/>
-    <w:lsdException w:name="Light Grid Accent 4" w:semiHidden="0" w:uiPriority="62" w:unhideWhenUsed="0"/>
-    <w:lsdException w:name="Medium Shading 1 Accent 4" w:semiHidden="0" w:uiPriority="63" w:unhideWhenUsed="0"/>
-    <w:lsdException w:name="Medium Shading 2 Accent 4" w:semiHidden="0" w:uiPriority="64" w:unhideWhenUsed="0"/>
-    <w:lsdException w:name="Medium List 1 Accent 4" w:semiHidden="0" w:uiPriority="65" w:unhideWhenUsed="0"/>
-    <w:lsdException w:name="Medium List 2 Accent 4" w:semiHidden="0" w:uiPriority="66" w:unhideWhenUsed="0"/>
-    <w:lsdException w:name="Medium Grid 1 Accent 4" w:semiHidden="0" w:uiPriority="67" w:unhideWhenUsed="0"/>
-    <w:lsdException w:name="Medium Grid 2 Accent 4" w:semiHidden="0" w:uiPriority="68" w:unhideWhenUsed="0"/>
-    <w:lsdException w:name="Medium Grid 3 Accent 4" w:semiHidden="0" w:uiPriority="69" w:unhideWhenUsed="0"/>
-    <w:lsdException w:name="Dark List Accent 4" w:semiHidden="0" w:uiPriority="70" w:unhideWhenUsed="0"/>
-    <w:lsdException w:name="Colorful Shading Accent 4" w:semiHidden="0" w:uiPriority="71" w:unhideWhenUsed="0"/>
-    <w:lsdException w:name="Colorful List Accent 4" w:semiHidden="0" w:uiPriority="72" w:unhideWhenUsed="0"/>
-    <w:lsdException w:name="Colorful Grid Accent 4" w:semiHidden="0" w:uiPriority="73" w:unhideWhenUsed="0"/>
-    <w:lsdException w:name="Light Shading Accent 5" w:semiHidden="0" w:uiPriority="60" w:unhideWhenUsed="0"/>
-    <w:lsdException w:name="Light List Accent 5" w:semiHidden="0" w:uiPriority="61" w:unhideWhenUsed="0"/>
-    <w:lsdException w:name="Light Grid Accent 5" w:semiHidden="0" w:uiPriority="62" w:unhideWhenUsed="0"/>
-    <w:lsdException w:name="Medium Shading 1 Accent 5" w:semiHidden="0" w:uiPriority="63" w:unhideWhenUsed="0"/>
-    <w:lsdException w:name="Medium Shading 2 Accent 5" w:semiHidden="0" w:uiPriority="64" w:unhideWhenUsed="0"/>
-    <w:lsdException w:name="Medium List 1 Accent 5" w:semiHidden="0" w:uiPriority="65" w:unhideWhenUsed="0"/>
-    <w:lsdException w:name="Medium List 2 Accent 5" w:semiHidden="0" w:uiPriority="66" w:unhideWhenUsed="0"/>
-    <w:lsdException w:name="Medium Grid 1 Accent 5" w:semiHidden="0" w:uiPriority="67" w:unhideWhenUsed="0"/>
-    <w:lsdException w:name="Medium Grid 2 Accent 5" w:semiHidden="0" w:uiPriority="68" w:unhideWhenUsed="0"/>
-    <w:lsdException w:name="Medium Grid 3 Accent 5" w:semiHidden="0" w:uiPriority="69" w:unhideWhenUsed="0"/>
-    <w:lsdException w:name="Dark List Accent 5" w:semiHidden="0" w:uiPriority="70" w:unhideWhenUsed="0"/>
-    <w:lsdException w:name="Colorful Shading Accent 5" w:semiHidden="0" w:uiPriority="71" w:unhideWhenUsed="0"/>
-    <w:lsdException w:name="Colorful List Accent 5" w:semiHidden="0" w:uiPriority="72" w:unhideWhenUsed="0"/>
-    <w:lsdException w:name="Colorful Grid Accent 5" w:semiHidden="0" w:uiPriority="73" w:unhideWhenUsed="0"/>
-    <w:lsdException w:name="Light Shading Accent 6" w:semiHidden="0" w:uiPriority="60" w:unhideWhenUsed="0"/>
-    <w:lsdException w:name="Light List Accent 6" w:semiHidden="0" w:uiPriority="61" w:unhideWhenUsed="0"/>
-    <w:lsdException w:name="Light Grid Accent 6" w:semiHidden="0" w:uiPriority="62" w:unhideWhenUsed="0"/>
-    <w:lsdException w:name="Medium Shading 1 Accent 6" w:semiHidden="0" w:uiPriority="63" w:unhideWhenUsed="0"/>
-    <w:lsdException w:name="Medium Shading 2 Accent 6" w:semiHidden="0" w:uiPriority="64" w:unhideWhenUsed="0"/>
-    <w:lsdException w:name="Medium List 1 Accent 6" w:semiHidden="0" w:uiPriority="65" w:unhideWhenUsed="0"/>
-    <w:lsdException w:name="Medium List 2 Accent 6" w:semiHidden="0" w:uiPriority="66" w:unhideWhenUsed="0"/>
-    <w:lsdException w:name="Medium Grid 1 Accent 6" w:semiHidden="0" w:uiPriority="67" w:unhideWhenUsed="0"/>
-    <w:lsdException w:name="Medium Grid 2 Accent 6" w:semiHidden="0" w:uiPriority="68" w:unhideWhenUsed="0"/>
-    <w:lsdException w:name="Medium Grid 3 Accent 6" w:semiHidden="0" w:uiPriority="69" w:unhideWhenUsed="0"/>
-    <w:lsdException w:name="Dark List Accent 6" w:semiHidden="0" w:uiPriority="70" w:unhideWhenUsed="0"/>
-    <w:lsdException w:name="Colorful Shading Accent 6" w:semiHidden="0" w:uiPriority="71" w:unhideWhenUsed="0"/>
-    <w:lsdException w:name="Colorful List Accent 6" w:semiHidden="0" w:uiPriority="72" w:unhideWhenUsed="0"/>
-    <w:lsdException w:name="Colorful Grid Accent 6" w:semiHidden="0" w:uiPriority="73" w:unhideWhenUsed="0"/>
-    <w:lsdException w:name="Subtle Emphasis" w:semiHidden="0" w:uiPriority="19" w:unhideWhenUsed="0" w:qFormat="1"/>
-    <w:lsdException w:name="Intense Emphasis" w:semiHidden="0" w:uiPriority="21" w:unhideWhenUsed="0" w:qFormat="1"/>
-    <w:lsdException w:name="Subtle Reference" w:semiHidden="0" w:uiPriority="31" w:unhideWhenUsed="0" w:qFormat="1"/>
-    <w:lsdException w:name="Intense Reference" w:semiHidden="0" w:uiPriority="32" w:unhideWhenUsed="0" w:qFormat="1"/>
-    <w:lsdException w:name="Book Title" w:semiHidden="0" w:uiPriority="33" w:unhideWhenUsed="0" w:qFormat="1"/>
-    <w:lsdException w:name="Bibliography" w:uiPriority="37"/>
-    <w:lsdException w:name="TOC Heading" w:uiPriority="39" w:qFormat="1"/>
-  </w:latentStyles>
-  <w:style w:type="paragraph" w:default="1" w:styleId="Normal">
-    <w:name w:val="Normal"/>
-    <w:qFormat/>
-  </w:style>
-  <w:style w:type="paragraph" w:styleId="Ttulo1">
-    <w:name w:val="heading 1"/>
-    <w:basedOn w:val="Normal"/>
-    <w:next w:val="Normal"/>
-    <w:link w:val="Ttulo1Car"/>
-    <w:uiPriority w:val="9"/>
-    <w:qFormat/>
-    <w:rsid w:val="00CC2A14"/>
-    <w:pPr>
-      <w:keepNext/>
-      <w:keepLines/>
-      <w:spacing w:before="240" w:after="0"/>
-      <w:outlineLvl w:val="0"/>
-    </w:pPr>
-    <w:rPr>
-      <w:rFonts w:asciiTheme="majorHAnsi" w:eastAsiaTheme="majorEastAsia" w:hAnsiTheme="majorHAnsi" w:cstheme="majorBidi"/>
-      <w:color w:val="2E74B5" w:themeColor="accent1" w:themeShade="BF"/>
-      <w:sz w:val="32"/>
-      <w:szCs w:val="32"/>
-    </w:rPr>
-  </w:style>
-  <w:style w:type="character" w:default="1" w:styleId="Fuentedeprrafopredeter">
-    <w:name w:val="Default Paragraph Font"/>
-    <w:uiPriority w:val="1"/>
-    <w:semiHidden/>
-    <w:unhideWhenUsed/>
-  </w:style>
-  <w:style w:type="table" w:default="1" w:styleId="Tablanormal">
-    <w:name w:val="Normal Table"/>
+  <w:style w:type="character" w:styleId="Hipervnculovisitado">
+    <w:name w:val="FollowedHyperlink"/>
+    <w:basedOn w:val="Fuentedeprrafopredeter"/>
     <w:uiPriority w:val="99"/>
     <w:semiHidden/>
     <w:unhideWhenUsed/>
-    <w:tblPr>
-      <w:tblInd w:w="0" w:type="dxa"/>
-      <w:tblCellMar>
-        <w:top w:w="0" w:type="dxa"/>
-        <w:left w:w="108" w:type="dxa"/>
-        <w:bottom w:w="0" w:type="dxa"/>
-        <w:right w:w="108" w:type="dxa"/>
-      </w:tblCellMar>
-    </w:tblPr>
-  </w:style>
-  <w:style w:type="numbering" w:default="1" w:styleId="Sinlista">
-    <w:name w:val="No List"/>
-    <w:uiPriority w:val="99"/>
-    <w:semiHidden/>
-    <w:unhideWhenUsed/>
-  </w:style>
-  <w:style w:type="character" w:customStyle="1" w:styleId="Ttulo1Car">
-    <w:name w:val="Título 1 Car"/>
-    <w:basedOn w:val="Fuentedeprrafopredeter"/>
-    <w:link w:val="Ttulo1"/>
-    <w:uiPriority w:val="9"/>
-    <w:rsid w:val="00CC2A14"/>
+    <w:rsid w:val="00C42931"/>
     <w:rPr>
-      <w:rFonts w:asciiTheme="majorHAnsi" w:eastAsiaTheme="majorEastAsia" w:hAnsiTheme="majorHAnsi" w:cstheme="majorBidi"/>
-      <w:color w:val="2E74B5" w:themeColor="accent1" w:themeShade="BF"/>
-      <w:sz w:val="32"/>
-      <w:szCs w:val="32"/>
-    </w:rPr>
-  </w:style>
-  <w:style w:type="paragraph" w:styleId="Prrafodelista">
-    <w:name w:val="List Paragraph"/>
-    <w:basedOn w:val="Normal"/>
-    <w:uiPriority w:val="34"/>
-    <w:qFormat/>
-    <w:rsid w:val="008E2F23"/>
-    <w:pPr>
-      <w:ind w:left="720"/>
-      <w:contextualSpacing/>
-    </w:pPr>
-  </w:style>
-  <w:style w:type="paragraph" w:styleId="Epgrafe">
-    <w:name w:val="caption"/>
-    <w:basedOn w:val="Normal"/>
-    <w:next w:val="Normal"/>
-    <w:uiPriority w:val="35"/>
-    <w:unhideWhenUsed/>
-    <w:qFormat/>
-    <w:rsid w:val="005B48E4"/>
-    <w:pPr>
-      <w:spacing w:after="200" w:line="240" w:lineRule="auto"/>
-    </w:pPr>
-    <w:rPr>
-      <w:i/>
-      <w:iCs/>
-      <w:color w:val="44546A" w:themeColor="text2"/>
-      <w:sz w:val="18"/>
-      <w:szCs w:val="18"/>
-    </w:rPr>
-  </w:style>
-  <w:style w:type="paragraph" w:styleId="Ttulo">
-    <w:name w:val="Title"/>
-    <w:basedOn w:val="Normal"/>
-    <w:next w:val="Normal"/>
-    <w:link w:val="TtuloCar"/>
-    <w:uiPriority w:val="10"/>
-    <w:qFormat/>
-    <w:rsid w:val="00446EC6"/>
-    <w:pPr>
-      <w:spacing w:after="0" w:line="240" w:lineRule="auto"/>
-      <w:contextualSpacing/>
-    </w:pPr>
-    <w:rPr>
-      <w:rFonts w:asciiTheme="majorHAnsi" w:eastAsiaTheme="majorEastAsia" w:hAnsiTheme="majorHAnsi" w:cstheme="majorBidi"/>
-      <w:spacing w:val="-10"/>
-      <w:kern w:val="28"/>
-      <w:sz w:val="56"/>
-      <w:szCs w:val="56"/>
-    </w:rPr>
-  </w:style>
-  <w:style w:type="character" w:customStyle="1" w:styleId="TtuloCar">
-    <w:name w:val="Título Car"/>
-    <w:basedOn w:val="Fuentedeprrafopredeter"/>
-    <w:link w:val="Ttulo"/>
-    <w:uiPriority w:val="10"/>
-    <w:rsid w:val="00446EC6"/>
-    <w:rPr>
-      <w:rFonts w:asciiTheme="majorHAnsi" w:eastAsiaTheme="majorEastAsia" w:hAnsiTheme="majorHAnsi" w:cstheme="majorBidi"/>
-      <w:spacing w:val="-10"/>
-      <w:kern w:val="28"/>
-      <w:sz w:val="56"/>
-      <w:szCs w:val="56"/>
-    </w:rPr>
-  </w:style>
-  <w:style w:type="paragraph" w:styleId="Textodeglobo">
-    <w:name w:val="Balloon Text"/>
-    <w:basedOn w:val="Normal"/>
-    <w:link w:val="TextodegloboCar"/>
-    <w:uiPriority w:val="99"/>
-    <w:semiHidden/>
-    <w:unhideWhenUsed/>
-    <w:rsid w:val="004C5AAD"/>
-    <w:pPr>
-      <w:spacing w:after="0" w:line="240" w:lineRule="auto"/>
-    </w:pPr>
-    <w:rPr>
-      <w:rFonts w:ascii="Segoe UI" w:hAnsi="Segoe UI" w:cs="Segoe UI"/>
-      <w:sz w:val="18"/>
-      <w:szCs w:val="18"/>
-    </w:rPr>
-  </w:style>
-  <w:style w:type="character" w:customStyle="1" w:styleId="TextodegloboCar">
-    <w:name w:val="Texto de globo Car"/>
-    <w:basedOn w:val="Fuentedeprrafopredeter"/>
-    <w:link w:val="Textodeglobo"/>
-    <w:uiPriority w:val="99"/>
-    <w:semiHidden/>
-    <w:rsid w:val="004C5AAD"/>
-    <w:rPr>
-      <w:rFonts w:ascii="Segoe UI" w:hAnsi="Segoe UI" w:cs="Segoe UI"/>
-      <w:sz w:val="18"/>
-      <w:szCs w:val="18"/>
-    </w:rPr>
-  </w:style>
-  <w:style w:type="character" w:styleId="nfasisintenso">
-    <w:name w:val="Intense Emphasis"/>
-    <w:basedOn w:val="Fuentedeprrafopredeter"/>
-    <w:uiPriority w:val="21"/>
-    <w:qFormat/>
-    <w:rsid w:val="006F5C6B"/>
-    <w:rPr>
-      <w:i/>
-      <w:iCs/>
-      <w:color w:val="5B9BD5" w:themeColor="accent1"/>
-    </w:rPr>
-  </w:style>
-  <w:style w:type="character" w:styleId="Hipervnculo">
-    <w:name w:val="Hyperlink"/>
-    <w:basedOn w:val="Fuentedeprrafopredeter"/>
-    <w:uiPriority w:val="99"/>
-    <w:unhideWhenUsed/>
-    <w:rsid w:val="006F5C6B"/>
-    <w:rPr>
-      <w:color w:val="0563C1" w:themeColor="hyperlink"/>
+      <w:color w:val="954F72" w:themeColor="followedHyperlink"/>
       <w:u w:val="single"/>
     </w:rPr>
   </w:style>
@@ -2649,7 +2642,7 @@
   <a:extraClrSchemeLst/>
   <a:extLst>
     <a:ext uri="{05A4C25C-085E-4340-85A3-A5531E510DB2}">
-      <thm15:themeFamily xmlns="" xmlns:thm15="http://schemas.microsoft.com/office/thememl/2012/main" name="Office Theme" id="{62F939B6-93AF-4DB8-9C6B-D6C7DFDC589F}" vid="{4A3C46E8-61CC-4603-A589-7422A47A8E4A}"/>
+      <thm15:themeFamily xmlns:thm15="http://schemas.microsoft.com/office/thememl/2012/main" name="Office Theme" id="{62F939B6-93AF-4DB8-9C6B-D6C7DFDC589F}" vid="{4A3C46E8-61CC-4603-A589-7422A47A8E4A}"/>
     </a:ext>
   </a:extLst>
 </a:theme>

--- a/MatrizLed.docx
+++ b/MatrizLed.docx
@@ -1,10 +1,10 @@
 
 <file path=word/document.xml><?xml version="1.0" encoding="utf-8"?>
-<w:document xmlns:wpc="http://schemas.microsoft.com/office/word/2010/wordprocessingCanvas" xmlns:mc="http://schemas.openxmlformats.org/markup-compatibility/2006" xmlns:o="urn:schemas-microsoft-com:office:office" xmlns:r="http://schemas.openxmlformats.org/officeDocument/2006/relationships" xmlns:m="http://schemas.openxmlformats.org/officeDocument/2006/math" xmlns:v="urn:schemas-microsoft-com:vml" xmlns:wp14="http://schemas.microsoft.com/office/word/2010/wordprocessingDrawing" xmlns:wp="http://schemas.openxmlformats.org/drawingml/2006/wordprocessingDrawing" xmlns:w10="urn:schemas-microsoft-com:office:word" xmlns:w="http://schemas.openxmlformats.org/wordprocessingml/2006/main" xmlns:w14="http://schemas.microsoft.com/office/word/2010/wordml" xmlns:w15="http://schemas.microsoft.com/office/word/2012/wordml" xmlns:wpg="http://schemas.microsoft.com/office/word/2010/wordprocessingGroup" xmlns:wpi="http://schemas.microsoft.com/office/word/2010/wordprocessingInk" xmlns:wne="http://schemas.microsoft.com/office/word/2006/wordml" xmlns:wps="http://schemas.microsoft.com/office/word/2010/wordprocessingShape" mc:Ignorable="w14 w15 wp14">
+<w:document xmlns:wpc="http://schemas.microsoft.com/office/word/2010/wordprocessingCanvas" xmlns:mc="http://schemas.openxmlformats.org/markup-compatibility/2006" xmlns:o="urn:schemas-microsoft-com:office:office" xmlns:r="http://schemas.openxmlformats.org/officeDocument/2006/relationships" xmlns:m="http://schemas.openxmlformats.org/officeDocument/2006/math" xmlns:v="urn:schemas-microsoft-com:vml" xmlns:wp14="http://schemas.microsoft.com/office/word/2010/wordprocessingDrawing" xmlns:wp="http://schemas.openxmlformats.org/drawingml/2006/wordprocessingDrawing" xmlns:w10="urn:schemas-microsoft-com:office:word" xmlns:w="http://schemas.openxmlformats.org/wordprocessingml/2006/main" xmlns:w14="http://schemas.microsoft.com/office/word/2010/wordml" xmlns:wpg="http://schemas.microsoft.com/office/word/2010/wordprocessingGroup" xmlns:wpi="http://schemas.microsoft.com/office/word/2010/wordprocessingInk" xmlns:wne="http://schemas.microsoft.com/office/word/2006/wordml" xmlns:wps="http://schemas.microsoft.com/office/word/2010/wordprocessingShape" mc:Ignorable="w14 wp14">
   <w:body>
     <w:p>
       <w:pPr>
-        <w:pStyle w:val="Puesto"/>
+        <w:pStyle w:val="Ttulo"/>
         <w:jc w:val="center"/>
         <w:rPr>
           <w:lang w:val="es-ES"/>
@@ -157,7 +157,7 @@
       <w:r>
         <w:rPr>
           <w:noProof/>
-          <w:lang w:val="es-MX" w:eastAsia="es-MX"/>
+          <w:lang w:eastAsia="es-AR"/>
         </w:rPr>
         <w:drawing>
           <wp:inline distT="0" distB="0" distL="0" distR="0" wp14:anchorId="4D1E121A" wp14:editId="15A95B45">
@@ -175,7 +175,7 @@
                     <pic:cNvPicPr/>
                   </pic:nvPicPr>
                   <pic:blipFill>
-                    <a:blip r:embed="rId5" cstate="print">
+                    <a:blip r:embed="rId6" cstate="print">
                       <a:extLst>
                         <a:ext uri="{28A0092B-C50C-407E-A947-70E740481C1C}">
                           <a14:useLocalDpi xmlns:a14="http://schemas.microsoft.com/office/drawing/2010/main" val="0"/>
@@ -220,7 +220,7 @@
       <w:r>
         <w:rPr>
           <w:noProof/>
-          <w:lang w:val="es-MX" w:eastAsia="es-MX"/>
+          <w:lang w:eastAsia="es-AR"/>
         </w:rPr>
         <w:drawing>
           <wp:inline distT="0" distB="0" distL="0" distR="0" wp14:anchorId="1D1F2828" wp14:editId="4F5441F3">
@@ -238,7 +238,7 @@
                     <pic:cNvPicPr/>
                   </pic:nvPicPr>
                   <pic:blipFill>
-                    <a:blip r:embed="rId6" cstate="print">
+                    <a:blip r:embed="rId7" cstate="print">
                       <a:extLst>
                         <a:ext uri="{28A0092B-C50C-407E-A947-70E740481C1C}">
                           <a14:useLocalDpi xmlns:a14="http://schemas.microsoft.com/office/drawing/2010/main" val="0"/>
@@ -283,7 +283,7 @@
     </w:p>
     <w:p>
       <w:pPr>
-        <w:pStyle w:val="Descripcin"/>
+        <w:pStyle w:val="Epgrafe"/>
       </w:pPr>
       <w:r>
         <w:t xml:space="preserve">         </w:t>
@@ -291,14 +291,27 @@
       <w:r>
         <w:t xml:space="preserve">Imagen </w:t>
       </w:r>
-      <w:fldSimple w:instr=" SEQ Imagen \* ARABIC ">
-        <w:r>
-          <w:rPr>
-            <w:noProof/>
-          </w:rPr>
-          <w:t>1</w:t>
-        </w:r>
-      </w:fldSimple>
+      <w:r>
+        <w:fldChar w:fldCharType="begin"/>
+      </w:r>
+      <w:r>
+        <w:instrText xml:space="preserve"> SEQ Imagen \* ARABIC </w:instrText>
+      </w:r>
+      <w:r>
+        <w:fldChar w:fldCharType="separate"/>
+      </w:r>
+      <w:r>
+        <w:rPr>
+          <w:noProof/>
+        </w:rPr>
+        <w:t>1</w:t>
+      </w:r>
+      <w:r>
+        <w:rPr>
+          <w:noProof/>
+        </w:rPr>
+        <w:fldChar w:fldCharType="end"/>
+      </w:r>
       <w:r>
         <w:tab/>
       </w:r>
@@ -317,14 +330,27 @@
       <w:r>
         <w:t xml:space="preserve">Imagen </w:t>
       </w:r>
-      <w:fldSimple w:instr=" SEQ Imagen \* ARABIC ">
-        <w:r>
-          <w:rPr>
-            <w:noProof/>
-          </w:rPr>
-          <w:t>2</w:t>
-        </w:r>
-      </w:fldSimple>
+      <w:r>
+        <w:fldChar w:fldCharType="begin"/>
+      </w:r>
+      <w:r>
+        <w:instrText xml:space="preserve"> SEQ Imagen \* ARABIC </w:instrText>
+      </w:r>
+      <w:r>
+        <w:fldChar w:fldCharType="separate"/>
+      </w:r>
+      <w:r>
+        <w:rPr>
+          <w:noProof/>
+        </w:rPr>
+        <w:t>2</w:t>
+      </w:r>
+      <w:r>
+        <w:rPr>
+          <w:noProof/>
+        </w:rPr>
+        <w:fldChar w:fldCharType="end"/>
+      </w:r>
     </w:p>
     <w:p>
       <w:pPr>
@@ -521,7 +547,7 @@
       <w:r>
         <w:rPr>
           <w:noProof/>
-          <w:lang w:val="es-MX" w:eastAsia="es-MX"/>
+          <w:lang w:eastAsia="es-AR"/>
         </w:rPr>
         <w:drawing>
           <wp:inline distT="0" distB="0" distL="0" distR="0">
@@ -539,7 +565,7 @@
                     <pic:cNvPicPr/>
                   </pic:nvPicPr>
                   <pic:blipFill rotWithShape="1">
-                    <a:blip r:embed="rId7">
+                    <a:blip r:embed="rId8">
                       <a:extLst>
                         <a:ext uri="{28A0092B-C50C-407E-A947-70E740481C1C}">
                           <a14:useLocalDpi xmlns:a14="http://schemas.microsoft.com/office/drawing/2010/main" val="0"/>
@@ -603,7 +629,7 @@
       <w:r>
         <w:rPr>
           <w:noProof/>
-          <w:lang w:val="es-MX" w:eastAsia="es-MX"/>
+          <w:lang w:eastAsia="es-AR"/>
         </w:rPr>
         <w:drawing>
           <wp:inline distT="0" distB="0" distL="0" distR="0">
@@ -621,7 +647,7 @@
                     <pic:cNvPicPr/>
                   </pic:nvPicPr>
                   <pic:blipFill rotWithShape="1">
-                    <a:blip r:embed="rId8">
+                    <a:blip r:embed="rId9">
                       <a:extLst>
                         <a:ext uri="{28A0092B-C50C-407E-A947-70E740481C1C}">
                           <a14:useLocalDpi xmlns:a14="http://schemas.microsoft.com/office/drawing/2010/main" val="0"/>
@@ -701,7 +727,7 @@
       <w:r>
         <w:rPr>
           <w:noProof/>
-          <w:lang w:val="es-MX" w:eastAsia="es-MX"/>
+          <w:lang w:eastAsia="es-AR"/>
         </w:rPr>
         <w:drawing>
           <wp:inline distT="0" distB="0" distL="0" distR="0">
@@ -719,7 +745,7 @@
                     <pic:cNvPicPr/>
                   </pic:nvPicPr>
                   <pic:blipFill>
-                    <a:blip r:embed="rId9">
+                    <a:blip r:embed="rId10">
                       <a:extLst>
                         <a:ext uri="{28A0092B-C50C-407E-A947-70E740481C1C}">
                           <a14:useLocalDpi xmlns:a14="http://schemas.microsoft.com/office/drawing/2010/main" val="0"/>
@@ -844,7 +870,7 @@
       <w:r>
         <w:rPr>
           <w:noProof/>
-          <w:lang w:val="es-MX" w:eastAsia="es-MX"/>
+          <w:lang w:eastAsia="es-AR"/>
         </w:rPr>
         <w:drawing>
           <wp:inline distT="0" distB="0" distL="0" distR="0">
@@ -862,7 +888,7 @@
                     <pic:cNvPicPr/>
                   </pic:nvPicPr>
                   <pic:blipFill>
-                    <a:blip r:embed="rId10">
+                    <a:blip r:embed="rId11">
                       <a:extLst>
                         <a:ext uri="{28A0092B-C50C-407E-A947-70E740481C1C}">
                           <a14:useLocalDpi xmlns:a14="http://schemas.microsoft.com/office/drawing/2010/main" val="0"/>
@@ -1045,7 +1071,7 @@
       <w:r>
         <w:rPr>
           <w:noProof/>
-          <w:lang w:val="es-MX" w:eastAsia="es-MX"/>
+          <w:lang w:eastAsia="es-AR"/>
         </w:rPr>
         <w:drawing>
           <wp:inline distT="0" distB="0" distL="0" distR="0">
@@ -1063,7 +1089,7 @@
                     <pic:cNvPicPr/>
                   </pic:nvPicPr>
                   <pic:blipFill rotWithShape="1">
-                    <a:blip r:embed="rId11">
+                    <a:blip r:embed="rId12">
                       <a:extLst>
                         <a:ext uri="{28A0092B-C50C-407E-A947-70E740481C1C}">
                           <a14:useLocalDpi xmlns:a14="http://schemas.microsoft.com/office/drawing/2010/main" val="0"/>
@@ -1099,7 +1125,7 @@
       <w:r>
         <w:rPr>
           <w:noProof/>
-          <w:lang w:val="es-MX" w:eastAsia="es-MX"/>
+          <w:lang w:eastAsia="es-AR"/>
         </w:rPr>
         <w:drawing>
           <wp:inline distT="0" distB="0" distL="0" distR="0" wp14:anchorId="6F493C0F" wp14:editId="6792032F">
@@ -1117,7 +1143,7 @@
                     <pic:cNvPicPr/>
                   </pic:nvPicPr>
                   <pic:blipFill>
-                    <a:blip r:embed="rId12">
+                    <a:blip r:embed="rId13">
                       <a:extLst>
                         <a:ext uri="{28A0092B-C50C-407E-A947-70E740481C1C}">
                           <a14:useLocalDpi xmlns:a14="http://schemas.microsoft.com/office/drawing/2010/main" val="0"/>
@@ -1214,7 +1240,7 @@
       <w:r>
         <w:rPr>
           <w:noProof/>
-          <w:lang w:val="es-MX" w:eastAsia="es-MX"/>
+          <w:lang w:eastAsia="es-AR"/>
         </w:rPr>
         <w:drawing>
           <wp:inline distT="0" distB="0" distL="0" distR="0">
@@ -1232,7 +1258,7 @@
                     <pic:cNvPicPr/>
                   </pic:nvPicPr>
                   <pic:blipFill rotWithShape="1">
-                    <a:blip r:embed="rId13">
+                    <a:blip r:embed="rId14">
                       <a:extLst>
                         <a:ext uri="{28A0092B-C50C-407E-A947-70E740481C1C}">
                           <a14:useLocalDpi xmlns:a14="http://schemas.microsoft.com/office/drawing/2010/main" val="0"/>
@@ -1285,7 +1311,7 @@
         </w:rPr>
         <w:t xml:space="preserve">) </w:t>
       </w:r>
-      <w:hyperlink r:id="rId14" w:history="1">
+      <w:hyperlink r:id="rId15" w:history="1">
         <w:r>
           <w:rPr>
             <w:rStyle w:val="Hipervnculo"/>
@@ -1422,8 +1448,6 @@
         </w:rPr>
         <w:t xml:space="preserve"> Para ver nuestro código y descargarlo es necesario ir al siguiente enlace.</w:t>
       </w:r>
-      <w:bookmarkStart w:id="0" w:name="_GoBack"/>
-      <w:bookmarkEnd w:id="0"/>
     </w:p>
     <w:p>
       <w:pPr>
@@ -1432,27 +1456,13 @@
           <w:lang w:val="es-ES"/>
         </w:rPr>
       </w:pPr>
-      <w:hyperlink r:id="rId15" w:history="1">
+      <w:hyperlink r:id="rId16" w:history="1">
         <w:r>
           <w:rPr>
             <w:rStyle w:val="Hipervnculo"/>
             <w:lang w:val="es-ES"/>
           </w:rPr>
-          <w:t>https://github.com/Digruttola2468/MatrizLedArd</w:t>
-        </w:r>
-        <w:r>
-          <w:rPr>
-            <w:rStyle w:val="Hipervnculo"/>
-            <w:lang w:val="es-ES"/>
-          </w:rPr>
-          <w:t>u</w:t>
-        </w:r>
-        <w:r>
-          <w:rPr>
-            <w:rStyle w:val="Hipervnculo"/>
-            <w:lang w:val="es-ES"/>
-          </w:rPr>
-          <w:t>ino</w:t>
+          <w:t>https://github.com/Digruttola2468/MatrizLedArduino</w:t>
         </w:r>
       </w:hyperlink>
       <w:r>
@@ -1466,7 +1476,7 @@
         <w:rPr>
           <w:noProof/>
           <w:color w:val="000000" w:themeColor="text1"/>
-          <w:lang w:val="es-MX" w:eastAsia="es-MX"/>
+          <w:lang w:eastAsia="es-AR"/>
         </w:rPr>
         <w:drawing>
           <wp:inline distT="0" distB="0" distL="0" distR="0">
@@ -1484,7 +1494,7 @@
                     <pic:cNvPicPr/>
                   </pic:nvPicPr>
                   <pic:blipFill>
-                    <a:blip r:embed="rId16">
+                    <a:blip r:embed="rId17">
                       <a:extLst>
                         <a:ext uri="{28A0092B-C50C-407E-A947-70E740481C1C}">
                           <a14:useLocalDpi xmlns:a14="http://schemas.microsoft.com/office/drawing/2010/main" val="0"/>
@@ -1517,13 +1527,6 @@
           <w:lang w:val="es-ES"/>
         </w:rPr>
       </w:pPr>
-    </w:p>
-    <w:p>
-      <w:pPr>
-        <w:rPr>
-          <w:lang w:val="es-ES"/>
-        </w:rPr>
-      </w:pPr>
       <w:r>
         <w:rPr>
           <w:lang w:val="es-ES"/>
@@ -1552,6 +1555,8 @@
         </w:rPr>
         <w:t>descargaremos el código de nuestro programa.</w:t>
       </w:r>
+      <w:bookmarkStart w:id="0" w:name="_GoBack"/>
+      <w:bookmarkEnd w:id="0"/>
     </w:p>
     <w:sectPr>
       <w:pgSz w:w="11906" w:h="16838"/>
@@ -1564,7 +1569,7 @@
 </file>
 
 <file path=word/numbering.xml><?xml version="1.0" encoding="utf-8"?>
-<w:numbering xmlns:wpc="http://schemas.microsoft.com/office/word/2010/wordprocessingCanvas" xmlns:mc="http://schemas.openxmlformats.org/markup-compatibility/2006" xmlns:o="urn:schemas-microsoft-com:office:office" xmlns:r="http://schemas.openxmlformats.org/officeDocument/2006/relationships" xmlns:m="http://schemas.openxmlformats.org/officeDocument/2006/math" xmlns:v="urn:schemas-microsoft-com:vml" xmlns:wp14="http://schemas.microsoft.com/office/word/2010/wordprocessingDrawing" xmlns:wp="http://schemas.openxmlformats.org/drawingml/2006/wordprocessingDrawing" xmlns:w10="urn:schemas-microsoft-com:office:word" xmlns:w="http://schemas.openxmlformats.org/wordprocessingml/2006/main" xmlns:w14="http://schemas.microsoft.com/office/word/2010/wordml" xmlns:w15="http://schemas.microsoft.com/office/word/2012/wordml" xmlns:wpg="http://schemas.microsoft.com/office/word/2010/wordprocessingGroup" xmlns:wpi="http://schemas.microsoft.com/office/word/2010/wordprocessingInk" xmlns:wne="http://schemas.microsoft.com/office/word/2006/wordml" xmlns:wps="http://schemas.microsoft.com/office/word/2010/wordprocessingShape" mc:Ignorable="w14 w15 wp14">
+<w:numbering xmlns:wpc="http://schemas.microsoft.com/office/word/2010/wordprocessingCanvas" xmlns:mc="http://schemas.openxmlformats.org/markup-compatibility/2006" xmlns:o="urn:schemas-microsoft-com:office:office" xmlns:r="http://schemas.openxmlformats.org/officeDocument/2006/relationships" xmlns:m="http://schemas.openxmlformats.org/officeDocument/2006/math" xmlns:v="urn:schemas-microsoft-com:vml" xmlns:wp14="http://schemas.microsoft.com/office/word/2010/wordprocessingDrawing" xmlns:wp="http://schemas.openxmlformats.org/drawingml/2006/wordprocessingDrawing" xmlns:w10="urn:schemas-microsoft-com:office:word" xmlns:w="http://schemas.openxmlformats.org/wordprocessingml/2006/main" xmlns:w14="http://schemas.microsoft.com/office/word/2010/wordml" xmlns:wpg="http://schemas.microsoft.com/office/word/2010/wordprocessingGroup" xmlns:wpi="http://schemas.microsoft.com/office/word/2010/wordprocessingInk" xmlns:wne="http://schemas.microsoft.com/office/word/2006/wordml" xmlns:wps="http://schemas.microsoft.com/office/word/2010/wordprocessingShape" mc:Ignorable="w14 wp14">
   <w:abstractNum w:abstractNumId="0">
     <w:nsid w:val="45A2115B"/>
     <w:multiLevelType w:val="hybridMultilevel"/>
@@ -1801,7 +1806,7 @@
 </file>
 
 <file path=word/styles.xml><?xml version="1.0" encoding="utf-8"?>
-<w:styles xmlns:mc="http://schemas.openxmlformats.org/markup-compatibility/2006" xmlns:r="http://schemas.openxmlformats.org/officeDocument/2006/relationships" xmlns:w="http://schemas.openxmlformats.org/wordprocessingml/2006/main" xmlns:w14="http://schemas.microsoft.com/office/word/2010/wordml" xmlns:w15="http://schemas.microsoft.com/office/word/2012/wordml" mc:Ignorable="w14 w15">
+<w:styles xmlns:mc="http://schemas.openxmlformats.org/markup-compatibility/2006" xmlns:r="http://schemas.openxmlformats.org/officeDocument/2006/relationships" xmlns:w="http://schemas.openxmlformats.org/wordprocessingml/2006/main" xmlns:w14="http://schemas.microsoft.com/office/word/2010/wordml" mc:Ignorable="w14">
   <w:docDefaults>
     <w:rPrDefault>
       <w:rPr>
@@ -1817,378 +1822,144 @@
       </w:pPr>
     </w:pPrDefault>
   </w:docDefaults>
-  <w:latentStyles w:defLockedState="0" w:defUIPriority="99" w:defSemiHidden="0" w:defUnhideWhenUsed="0" w:defQFormat="0" w:count="371">
-    <w:lsdException w:name="Normal" w:uiPriority="0" w:qFormat="1"/>
-    <w:lsdException w:name="heading 1" w:uiPriority="9" w:qFormat="1"/>
-    <w:lsdException w:name="heading 2" w:semiHidden="1" w:uiPriority="9" w:unhideWhenUsed="1" w:qFormat="1"/>
-    <w:lsdException w:name="heading 3" w:semiHidden="1" w:uiPriority="9" w:unhideWhenUsed="1" w:qFormat="1"/>
-    <w:lsdException w:name="heading 4" w:semiHidden="1" w:uiPriority="9" w:unhideWhenUsed="1" w:qFormat="1"/>
-    <w:lsdException w:name="heading 5" w:semiHidden="1" w:uiPriority="9" w:unhideWhenUsed="1" w:qFormat="1"/>
-    <w:lsdException w:name="heading 6" w:semiHidden="1" w:uiPriority="9" w:unhideWhenUsed="1" w:qFormat="1"/>
-    <w:lsdException w:name="heading 7" w:semiHidden="1" w:uiPriority="9" w:unhideWhenUsed="1" w:qFormat="1"/>
-    <w:lsdException w:name="heading 8" w:semiHidden="1" w:uiPriority="9" w:unhideWhenUsed="1" w:qFormat="1"/>
-    <w:lsdException w:name="heading 9" w:semiHidden="1" w:uiPriority="9" w:unhideWhenUsed="1" w:qFormat="1"/>
-    <w:lsdException w:name="index 1" w:semiHidden="1" w:unhideWhenUsed="1"/>
-    <w:lsdException w:name="index 2" w:semiHidden="1" w:unhideWhenUsed="1"/>
-    <w:lsdException w:name="index 3" w:semiHidden="1" w:unhideWhenUsed="1"/>
-    <w:lsdException w:name="index 4" w:semiHidden="1" w:unhideWhenUsed="1"/>
-    <w:lsdException w:name="index 5" w:semiHidden="1" w:unhideWhenUsed="1"/>
-    <w:lsdException w:name="index 6" w:semiHidden="1" w:unhideWhenUsed="1"/>
-    <w:lsdException w:name="index 7" w:semiHidden="1" w:unhideWhenUsed="1"/>
-    <w:lsdException w:name="index 8" w:semiHidden="1" w:unhideWhenUsed="1"/>
-    <w:lsdException w:name="index 9" w:semiHidden="1" w:unhideWhenUsed="1"/>
-    <w:lsdException w:name="toc 1" w:semiHidden="1" w:uiPriority="39" w:unhideWhenUsed="1"/>
-    <w:lsdException w:name="toc 2" w:semiHidden="1" w:uiPriority="39" w:unhideWhenUsed="1"/>
-    <w:lsdException w:name="toc 3" w:semiHidden="1" w:uiPriority="39" w:unhideWhenUsed="1"/>
-    <w:lsdException w:name="toc 4" w:semiHidden="1" w:uiPriority="39" w:unhideWhenUsed="1"/>
-    <w:lsdException w:name="toc 5" w:semiHidden="1" w:uiPriority="39" w:unhideWhenUsed="1"/>
-    <w:lsdException w:name="toc 6" w:semiHidden="1" w:uiPriority="39" w:unhideWhenUsed="1"/>
-    <w:lsdException w:name="toc 7" w:semiHidden="1" w:uiPriority="39" w:unhideWhenUsed="1"/>
-    <w:lsdException w:name="toc 8" w:semiHidden="1" w:uiPriority="39" w:unhideWhenUsed="1"/>
-    <w:lsdException w:name="toc 9" w:semiHidden="1" w:uiPriority="39" w:unhideWhenUsed="1"/>
-    <w:lsdException w:name="Normal Indent" w:semiHidden="1" w:unhideWhenUsed="1"/>
-    <w:lsdException w:name="footnote text" w:semiHidden="1" w:unhideWhenUsed="1"/>
-    <w:lsdException w:name="annotation text" w:semiHidden="1" w:unhideWhenUsed="1"/>
-    <w:lsdException w:name="header" w:semiHidden="1" w:unhideWhenUsed="1"/>
-    <w:lsdException w:name="footer" w:semiHidden="1" w:unhideWhenUsed="1"/>
-    <w:lsdException w:name="index heading" w:semiHidden="1" w:unhideWhenUsed="1"/>
-    <w:lsdException w:name="caption" w:semiHidden="1" w:uiPriority="35" w:unhideWhenUsed="1" w:qFormat="1"/>
-    <w:lsdException w:name="table of figures" w:semiHidden="1" w:unhideWhenUsed="1"/>
-    <w:lsdException w:name="envelope address" w:semiHidden="1" w:unhideWhenUsed="1"/>
-    <w:lsdException w:name="envelope return" w:semiHidden="1" w:unhideWhenUsed="1"/>
-    <w:lsdException w:name="footnote reference" w:semiHidden="1" w:unhideWhenUsed="1"/>
-    <w:lsdException w:name="annotation reference" w:semiHidden="1" w:unhideWhenUsed="1"/>
-    <w:lsdException w:name="line number" w:semiHidden="1" w:unhideWhenUsed="1"/>
-    <w:lsdException w:name="page number" w:semiHidden="1" w:unhideWhenUsed="1"/>
-    <w:lsdException w:name="endnote reference" w:semiHidden="1" w:unhideWhenUsed="1"/>
-    <w:lsdException w:name="endnote text" w:semiHidden="1" w:unhideWhenUsed="1"/>
-    <w:lsdException w:name="table of authorities" w:semiHidden="1" w:unhideWhenUsed="1"/>
-    <w:lsdException w:name="macro" w:semiHidden="1" w:unhideWhenUsed="1"/>
-    <w:lsdException w:name="toa heading" w:semiHidden="1" w:unhideWhenUsed="1"/>
-    <w:lsdException w:name="List" w:semiHidden="1" w:unhideWhenUsed="1"/>
-    <w:lsdException w:name="List Bullet" w:semiHidden="1" w:unhideWhenUsed="1"/>
-    <w:lsdException w:name="List Number" w:semiHidden="1" w:unhideWhenUsed="1"/>
-    <w:lsdException w:name="List 2" w:semiHidden="1" w:unhideWhenUsed="1"/>
-    <w:lsdException w:name="List 3" w:semiHidden="1" w:unhideWhenUsed="1"/>
-    <w:lsdException w:name="List 4" w:semiHidden="1" w:unhideWhenUsed="1"/>
-    <w:lsdException w:name="List 5" w:semiHidden="1" w:unhideWhenUsed="1"/>
-    <w:lsdException w:name="List Bullet 2" w:semiHidden="1" w:unhideWhenUsed="1"/>
-    <w:lsdException w:name="List Bullet 3" w:semiHidden="1" w:unhideWhenUsed="1"/>
-    <w:lsdException w:name="List Bullet 4" w:semiHidden="1" w:unhideWhenUsed="1"/>
-    <w:lsdException w:name="List Bullet 5" w:semiHidden="1" w:unhideWhenUsed="1"/>
-    <w:lsdException w:name="List Number 2" w:semiHidden="1" w:unhideWhenUsed="1"/>
-    <w:lsdException w:name="List Number 3" w:semiHidden="1" w:unhideWhenUsed="1"/>
-    <w:lsdException w:name="List Number 4" w:semiHidden="1" w:unhideWhenUsed="1"/>
-    <w:lsdException w:name="List Number 5" w:semiHidden="1" w:unhideWhenUsed="1"/>
-    <w:lsdException w:name="Title" w:uiPriority="10" w:qFormat="1"/>
-    <w:lsdException w:name="Closing" w:semiHidden="1" w:unhideWhenUsed="1"/>
-    <w:lsdException w:name="Signature" w:semiHidden="1" w:unhideWhenUsed="1"/>
-    <w:lsdException w:name="Default Paragraph Font" w:semiHidden="1" w:uiPriority="1" w:unhideWhenUsed="1"/>
-    <w:lsdException w:name="Body Text" w:semiHidden="1" w:unhideWhenUsed="1"/>
-    <w:lsdException w:name="Body Text Indent" w:semiHidden="1" w:unhideWhenUsed="1"/>
-    <w:lsdException w:name="List Continue" w:semiHidden="1" w:unhideWhenUsed="1"/>
-    <w:lsdException w:name="List Continue 2" w:semiHidden="1" w:unhideWhenUsed="1"/>
-    <w:lsdException w:name="List Continue 3" w:semiHidden="1" w:unhideWhenUsed="1"/>
-    <w:lsdException w:name="List Continue 4" w:semiHidden="1" w:unhideWhenUsed="1"/>
-    <w:lsdException w:name="List Continue 5" w:semiHidden="1" w:unhideWhenUsed="1"/>
-    <w:lsdException w:name="Message Header" w:semiHidden="1" w:unhideWhenUsed="1"/>
-    <w:lsdException w:name="Subtitle" w:uiPriority="11" w:qFormat="1"/>
-    <w:lsdException w:name="Salutation" w:semiHidden="1" w:unhideWhenUsed="1"/>
-    <w:lsdException w:name="Date" w:semiHidden="1" w:unhideWhenUsed="1"/>
-    <w:lsdException w:name="Body Text First Indent" w:semiHidden="1" w:unhideWhenUsed="1"/>
-    <w:lsdException w:name="Body Text First Indent 2" w:semiHidden="1" w:unhideWhenUsed="1"/>
-    <w:lsdException w:name="Note Heading" w:semiHidden="1" w:unhideWhenUsed="1"/>
-    <w:lsdException w:name="Body Text 2" w:semiHidden="1" w:unhideWhenUsed="1"/>
-    <w:lsdException w:name="Body Text 3" w:semiHidden="1" w:unhideWhenUsed="1"/>
-    <w:lsdException w:name="Body Text Indent 2" w:semiHidden="1" w:unhideWhenUsed="1"/>
-    <w:lsdException w:name="Body Text Indent 3" w:semiHidden="1" w:unhideWhenUsed="1"/>
-    <w:lsdException w:name="Block Text" w:semiHidden="1" w:unhideWhenUsed="1"/>
-    <w:lsdException w:name="Hyperlink" w:semiHidden="1" w:unhideWhenUsed="1"/>
-    <w:lsdException w:name="FollowedHyperlink" w:semiHidden="1" w:unhideWhenUsed="1"/>
-    <w:lsdException w:name="Strong" w:uiPriority="22" w:qFormat="1"/>
-    <w:lsdException w:name="Emphasis" w:uiPriority="20" w:qFormat="1"/>
-    <w:lsdException w:name="Document Map" w:semiHidden="1" w:unhideWhenUsed="1"/>
-    <w:lsdException w:name="Plain Text" w:semiHidden="1" w:unhideWhenUsed="1"/>
-    <w:lsdException w:name="E-mail Signature" w:semiHidden="1" w:unhideWhenUsed="1"/>
-    <w:lsdException w:name="HTML Top of Form" w:semiHidden="1" w:unhideWhenUsed="1"/>
-    <w:lsdException w:name="HTML Bottom of Form" w:semiHidden="1" w:unhideWhenUsed="1"/>
-    <w:lsdException w:name="Normal (Web)" w:semiHidden="1" w:unhideWhenUsed="1"/>
-    <w:lsdException w:name="HTML Acronym" w:semiHidden="1" w:unhideWhenUsed="1"/>
-    <w:lsdException w:name="HTML Address" w:semiHidden="1" w:unhideWhenUsed="1"/>
-    <w:lsdException w:name="HTML Cite" w:semiHidden="1" w:unhideWhenUsed="1"/>
-    <w:lsdException w:name="HTML Code" w:semiHidden="1" w:unhideWhenUsed="1"/>
-    <w:lsdException w:name="HTML Definition" w:semiHidden="1" w:unhideWhenUsed="1"/>
-    <w:lsdException w:name="HTML Keyboard" w:semiHidden="1" w:unhideWhenUsed="1"/>
-    <w:lsdException w:name="HTML Preformatted" w:semiHidden="1" w:unhideWhenUsed="1"/>
-    <w:lsdException w:name="HTML Sample" w:semiHidden="1" w:unhideWhenUsed="1"/>
-    <w:lsdException w:name="HTML Typewriter" w:semiHidden="1" w:unhideWhenUsed="1"/>
-    <w:lsdException w:name="HTML Variable" w:semiHidden="1" w:unhideWhenUsed="1"/>
-    <w:lsdException w:name="Normal Table" w:semiHidden="1" w:unhideWhenUsed="1"/>
-    <w:lsdException w:name="annotation subject" w:semiHidden="1" w:unhideWhenUsed="1"/>
-    <w:lsdException w:name="No List" w:semiHidden="1" w:unhideWhenUsed="1"/>
-    <w:lsdException w:name="Outline List 1" w:semiHidden="1" w:unhideWhenUsed="1"/>
-    <w:lsdException w:name="Outline List 2" w:semiHidden="1" w:unhideWhenUsed="1"/>
-    <w:lsdException w:name="Outline List 3" w:semiHidden="1" w:unhideWhenUsed="1"/>
-    <w:lsdException w:name="Table Simple 1" w:semiHidden="1" w:unhideWhenUsed="1"/>
-    <w:lsdException w:name="Table Simple 2" w:semiHidden="1" w:unhideWhenUsed="1"/>
-    <w:lsdException w:name="Table Simple 3" w:semiHidden="1" w:unhideWhenUsed="1"/>
-    <w:lsdException w:name="Table Classic 1" w:semiHidden="1" w:unhideWhenUsed="1"/>
-    <w:lsdException w:name="Table Classic 2" w:semiHidden="1" w:unhideWhenUsed="1"/>
-    <w:lsdException w:name="Table Classic 3" w:semiHidden="1" w:unhideWhenUsed="1"/>
-    <w:lsdException w:name="Table Classic 4" w:semiHidden="1" w:unhideWhenUsed="1"/>
-    <w:lsdException w:name="Table Colorful 1" w:semiHidden="1" w:unhideWhenUsed="1"/>
-    <w:lsdException w:name="Table Colorful 2" w:semiHidden="1" w:unhideWhenUsed="1"/>
-    <w:lsdException w:name="Table Colorful 3" w:semiHidden="1" w:unhideWhenUsed="1"/>
-    <w:lsdException w:name="Table Columns 1" w:semiHidden="1" w:unhideWhenUsed="1"/>
-    <w:lsdException w:name="Table Columns 2" w:semiHidden="1" w:unhideWhenUsed="1"/>
-    <w:lsdException w:name="Table Columns 3" w:semiHidden="1" w:unhideWhenUsed="1"/>
-    <w:lsdException w:name="Table Columns 4" w:semiHidden="1" w:unhideWhenUsed="1"/>
-    <w:lsdException w:name="Table Columns 5" w:semiHidden="1" w:unhideWhenUsed="1"/>
-    <w:lsdException w:name="Table Grid 1" w:semiHidden="1" w:unhideWhenUsed="1"/>
-    <w:lsdException w:name="Table Grid 2" w:semiHidden="1" w:unhideWhenUsed="1"/>
-    <w:lsdException w:name="Table Grid 3" w:semiHidden="1" w:unhideWhenUsed="1"/>
-    <w:lsdException w:name="Table Grid 4" w:semiHidden="1" w:unhideWhenUsed="1"/>
-    <w:lsdException w:name="Table Grid 5" w:semiHidden="1" w:unhideWhenUsed="1"/>
-    <w:lsdException w:name="Table Grid 6" w:semiHidden="1" w:unhideWhenUsed="1"/>
-    <w:lsdException w:name="Table Grid 7" w:semiHidden="1" w:unhideWhenUsed="1"/>
-    <w:lsdException w:name="Table Grid 8" w:semiHidden="1" w:unhideWhenUsed="1"/>
-    <w:lsdException w:name="Table List 1" w:semiHidden="1" w:unhideWhenUsed="1"/>
-    <w:lsdException w:name="Table List 2" w:semiHidden="1" w:unhideWhenUsed="1"/>
-    <w:lsdException w:name="Table List 3" w:semiHidden="1" w:unhideWhenUsed="1"/>
-    <w:lsdException w:name="Table List 4" w:semiHidden="1" w:unhideWhenUsed="1"/>
-    <w:lsdException w:name="Table List 5" w:semiHidden="1" w:unhideWhenUsed="1"/>
-    <w:lsdException w:name="Table List 6" w:semiHidden="1" w:unhideWhenUsed="1"/>
-    <w:lsdException w:name="Table List 7" w:semiHidden="1" w:unhideWhenUsed="1"/>
-    <w:lsdException w:name="Table List 8" w:semiHidden="1" w:unhideWhenUsed="1"/>
-    <w:lsdException w:name="Table 3D effects 1" w:semiHidden="1" w:unhideWhenUsed="1"/>
-    <w:lsdException w:name="Table 3D effects 2" w:semiHidden="1" w:unhideWhenUsed="1"/>
-    <w:lsdException w:name="Table 3D effects 3" w:semiHidden="1" w:unhideWhenUsed="1"/>
-    <w:lsdException w:name="Table Contemporary" w:semiHidden="1" w:unhideWhenUsed="1"/>
-    <w:lsdException w:name="Table Elegant" w:semiHidden="1" w:unhideWhenUsed="1"/>
-    <w:lsdException w:name="Table Professional" w:semiHidden="1" w:unhideWhenUsed="1"/>
-    <w:lsdException w:name="Table Subtle 1" w:semiHidden="1" w:unhideWhenUsed="1"/>
-    <w:lsdException w:name="Table Subtle 2" w:semiHidden="1" w:unhideWhenUsed="1"/>
-    <w:lsdException w:name="Table Web 1" w:semiHidden="1" w:unhideWhenUsed="1"/>
-    <w:lsdException w:name="Table Web 2" w:semiHidden="1" w:unhideWhenUsed="1"/>
-    <w:lsdException w:name="Table Web 3" w:semiHidden="1" w:unhideWhenUsed="1"/>
-    <w:lsdException w:name="Balloon Text" w:semiHidden="1" w:unhideWhenUsed="1"/>
-    <w:lsdException w:name="Table Grid" w:uiPriority="39"/>
-    <w:lsdException w:name="Table Theme" w:semiHidden="1" w:unhideWhenUsed="1"/>
-    <w:lsdException w:name="Placeholder Text" w:semiHidden="1"/>
-    <w:lsdException w:name="No Spacing" w:uiPriority="1" w:qFormat="1"/>
-    <w:lsdException w:name="Light Shading" w:uiPriority="60"/>
-    <w:lsdException w:name="Light List" w:uiPriority="61"/>
-    <w:lsdException w:name="Light Grid" w:uiPriority="62"/>
-    <w:lsdException w:name="Medium Shading 1" w:uiPriority="63"/>
-    <w:lsdException w:name="Medium Shading 2" w:uiPriority="64"/>
-    <w:lsdException w:name="Medium List 1" w:uiPriority="65"/>
-    <w:lsdException w:name="Medium List 2" w:uiPriority="66"/>
-    <w:lsdException w:name="Medium Grid 1" w:uiPriority="67"/>
-    <w:lsdException w:name="Medium Grid 2" w:uiPriority="68"/>
-    <w:lsdException w:name="Medium Grid 3" w:uiPriority="69"/>
-    <w:lsdException w:name="Dark List" w:uiPriority="70"/>
-    <w:lsdException w:name="Colorful Shading" w:uiPriority="71"/>
-    <w:lsdException w:name="Colorful List" w:uiPriority="72"/>
-    <w:lsdException w:name="Colorful Grid" w:uiPriority="73"/>
-    <w:lsdException w:name="Light Shading Accent 1" w:uiPriority="60"/>
-    <w:lsdException w:name="Light List Accent 1" w:uiPriority="61"/>
-    <w:lsdException w:name="Light Grid Accent 1" w:uiPriority="62"/>
-    <w:lsdException w:name="Medium Shading 1 Accent 1" w:uiPriority="63"/>
-    <w:lsdException w:name="Medium Shading 2 Accent 1" w:uiPriority="64"/>
-    <w:lsdException w:name="Medium List 1 Accent 1" w:uiPriority="65"/>
-    <w:lsdException w:name="Revision" w:semiHidden="1"/>
-    <w:lsdException w:name="List Paragraph" w:uiPriority="34" w:qFormat="1"/>
-    <w:lsdException w:name="Quote" w:uiPriority="29" w:qFormat="1"/>
-    <w:lsdException w:name="Intense Quote" w:uiPriority="30" w:qFormat="1"/>
-    <w:lsdException w:name="Medium List 2 Accent 1" w:uiPriority="66"/>
-    <w:lsdException w:name="Medium Grid 1 Accent 1" w:uiPriority="67"/>
-    <w:lsdException w:name="Medium Grid 2 Accent 1" w:uiPriority="68"/>
-    <w:lsdException w:name="Medium Grid 3 Accent 1" w:uiPriority="69"/>
-    <w:lsdException w:name="Dark List Accent 1" w:uiPriority="70"/>
-    <w:lsdException w:name="Colorful Shading Accent 1" w:uiPriority="71"/>
-    <w:lsdException w:name="Colorful List Accent 1" w:uiPriority="72"/>
-    <w:lsdException w:name="Colorful Grid Accent 1" w:uiPriority="73"/>
-    <w:lsdException w:name="Light Shading Accent 2" w:uiPriority="60"/>
-    <w:lsdException w:name="Light List Accent 2" w:uiPriority="61"/>
-    <w:lsdException w:name="Light Grid Accent 2" w:uiPriority="62"/>
-    <w:lsdException w:name="Medium Shading 1 Accent 2" w:uiPriority="63"/>
-    <w:lsdException w:name="Medium Shading 2 Accent 2" w:uiPriority="64"/>
-    <w:lsdException w:name="Medium List 1 Accent 2" w:uiPriority="65"/>
-    <w:lsdException w:name="Medium List 2 Accent 2" w:uiPriority="66"/>
-    <w:lsdException w:name="Medium Grid 1 Accent 2" w:uiPriority="67"/>
-    <w:lsdException w:name="Medium Grid 2 Accent 2" w:uiPriority="68"/>
-    <w:lsdException w:name="Medium Grid 3 Accent 2" w:uiPriority="69"/>
-    <w:lsdException w:name="Dark List Accent 2" w:uiPriority="70"/>
-    <w:lsdException w:name="Colorful Shading Accent 2" w:uiPriority="71"/>
-    <w:lsdException w:name="Colorful List Accent 2" w:uiPriority="72"/>
-    <w:lsdException w:name="Colorful Grid Accent 2" w:uiPriority="73"/>
-    <w:lsdException w:name="Light Shading Accent 3" w:uiPriority="60"/>
-    <w:lsdException w:name="Light List Accent 3" w:uiPriority="61"/>
-    <w:lsdException w:name="Light Grid Accent 3" w:uiPriority="62"/>
-    <w:lsdException w:name="Medium Shading 1 Accent 3" w:uiPriority="63"/>
-    <w:lsdException w:name="Medium Shading 2 Accent 3" w:uiPriority="64"/>
-    <w:lsdException w:name="Medium List 1 Accent 3" w:uiPriority="65"/>
-    <w:lsdException w:name="Medium List 2 Accent 3" w:uiPriority="66"/>
-    <w:lsdException w:name="Medium Grid 1 Accent 3" w:uiPriority="67"/>
-    <w:lsdException w:name="Medium Grid 2 Accent 3" w:uiPriority="68"/>
-    <w:lsdException w:name="Medium Grid 3 Accent 3" w:uiPriority="69"/>
-    <w:lsdException w:name="Dark List Accent 3" w:uiPriority="70"/>
-    <w:lsdException w:name="Colorful Shading Accent 3" w:uiPriority="71"/>
-    <w:lsdException w:name="Colorful List Accent 3" w:uiPriority="72"/>
-    <w:lsdException w:name="Colorful Grid Accent 3" w:uiPriority="73"/>
-    <w:lsdException w:name="Light Shading Accent 4" w:uiPriority="60"/>
-    <w:lsdException w:name="Light List Accent 4" w:uiPriority="61"/>
-    <w:lsdException w:name="Light Grid Accent 4" w:uiPriority="62"/>
-    <w:lsdException w:name="Medium Shading 1 Accent 4" w:uiPriority="63"/>
-    <w:lsdException w:name="Medium Shading 2 Accent 4" w:uiPriority="64"/>
-    <w:lsdException w:name="Medium List 1 Accent 4" w:uiPriority="65"/>
-    <w:lsdException w:name="Medium List 2 Accent 4" w:uiPriority="66"/>
-    <w:lsdException w:name="Medium Grid 1 Accent 4" w:uiPriority="67"/>
-    <w:lsdException w:name="Medium Grid 2 Accent 4" w:uiPriority="68"/>
-    <w:lsdException w:name="Medium Grid 3 Accent 4" w:uiPriority="69"/>
-    <w:lsdException w:name="Dark List Accent 4" w:uiPriority="70"/>
-    <w:lsdException w:name="Colorful Shading Accent 4" w:uiPriority="71"/>
-    <w:lsdException w:name="Colorful List Accent 4" w:uiPriority="72"/>
-    <w:lsdException w:name="Colorful Grid Accent 4" w:uiPriority="73"/>
-    <w:lsdException w:name="Light Shading Accent 5" w:uiPriority="60"/>
-    <w:lsdException w:name="Light List Accent 5" w:uiPriority="61"/>
-    <w:lsdException w:name="Light Grid Accent 5" w:uiPriority="62"/>
-    <w:lsdException w:name="Medium Shading 1 Accent 5" w:uiPriority="63"/>
-    <w:lsdException w:name="Medium Shading 2 Accent 5" w:uiPriority="64"/>
-    <w:lsdException w:name="Medium List 1 Accent 5" w:uiPriority="65"/>
-    <w:lsdException w:name="Medium List 2 Accent 5" w:uiPriority="66"/>
-    <w:lsdException w:name="Medium Grid 1 Accent 5" w:uiPriority="67"/>
-    <w:lsdException w:name="Medium Grid 2 Accent 5" w:uiPriority="68"/>
-    <w:lsdException w:name="Medium Grid 3 Accent 5" w:uiPriority="69"/>
-    <w:lsdException w:name="Dark List Accent 5" w:uiPriority="70"/>
-    <w:lsdException w:name="Colorful Shading Accent 5" w:uiPriority="71"/>
-    <w:lsdException w:name="Colorful List Accent 5" w:uiPriority="72"/>
-    <w:lsdException w:name="Colorful Grid Accent 5" w:uiPriority="73"/>
-    <w:lsdException w:name="Light Shading Accent 6" w:uiPriority="60"/>
-    <w:lsdException w:name="Light List Accent 6" w:uiPriority="61"/>
-    <w:lsdException w:name="Light Grid Accent 6" w:uiPriority="62"/>
-    <w:lsdException w:name="Medium Shading 1 Accent 6" w:uiPriority="63"/>
-    <w:lsdException w:name="Medium Shading 2 Accent 6" w:uiPriority="64"/>
-    <w:lsdException w:name="Medium List 1 Accent 6" w:uiPriority="65"/>
-    <w:lsdException w:name="Medium List 2 Accent 6" w:uiPriority="66"/>
-    <w:lsdException w:name="Medium Grid 1 Accent 6" w:uiPriority="67"/>
-    <w:lsdException w:name="Medium Grid 2 Accent 6" w:uiPriority="68"/>
-    <w:lsdException w:name="Medium Grid 3 Accent 6" w:uiPriority="69"/>
-    <w:lsdException w:name="Dark List Accent 6" w:uiPriority="70"/>
-    <w:lsdException w:name="Colorful Shading Accent 6" w:uiPriority="71"/>
-    <w:lsdException w:name="Colorful List Accent 6" w:uiPriority="72"/>
-    <w:lsdException w:name="Colorful Grid Accent 6" w:uiPriority="73"/>
-    <w:lsdException w:name="Subtle Emphasis" w:uiPriority="19" w:qFormat="1"/>
-    <w:lsdException w:name="Intense Emphasis" w:uiPriority="21" w:qFormat="1"/>
-    <w:lsdException w:name="Subtle Reference" w:uiPriority="31" w:qFormat="1"/>
-    <w:lsdException w:name="Intense Reference" w:uiPriority="32" w:qFormat="1"/>
-    <w:lsdException w:name="Book Title" w:uiPriority="33" w:qFormat="1"/>
-    <w:lsdException w:name="Bibliography" w:semiHidden="1" w:uiPriority="37" w:unhideWhenUsed="1"/>
-    <w:lsdException w:name="TOC Heading" w:semiHidden="1" w:uiPriority="39" w:unhideWhenUsed="1" w:qFormat="1"/>
-    <w:lsdException w:name="Plain Table 1" w:uiPriority="41"/>
-    <w:lsdException w:name="Plain Table 2" w:uiPriority="42"/>
-    <w:lsdException w:name="Plain Table 3" w:uiPriority="43"/>
-    <w:lsdException w:name="Plain Table 4" w:uiPriority="44"/>
-    <w:lsdException w:name="Plain Table 5" w:uiPriority="45"/>
-    <w:lsdException w:name="Grid Table Light" w:uiPriority="40"/>
-    <w:lsdException w:name="Grid Table 1 Light" w:uiPriority="46"/>
-    <w:lsdException w:name="Grid Table 2" w:uiPriority="47"/>
-    <w:lsdException w:name="Grid Table 3" w:uiPriority="48"/>
-    <w:lsdException w:name="Grid Table 4" w:uiPriority="49"/>
-    <w:lsdException w:name="Grid Table 5 Dark" w:uiPriority="50"/>
-    <w:lsdException w:name="Grid Table 6 Colorful" w:uiPriority="51"/>
-    <w:lsdException w:name="Grid Table 7 Colorful" w:uiPriority="52"/>
-    <w:lsdException w:name="Grid Table 1 Light Accent 1" w:uiPriority="46"/>
-    <w:lsdException w:name="Grid Table 2 Accent 1" w:uiPriority="47"/>
-    <w:lsdException w:name="Grid Table 3 Accent 1" w:uiPriority="48"/>
-    <w:lsdException w:name="Grid Table 4 Accent 1" w:uiPriority="49"/>
-    <w:lsdException w:name="Grid Table 5 Dark Accent 1" w:uiPriority="50"/>
-    <w:lsdException w:name="Grid Table 6 Colorful Accent 1" w:uiPriority="51"/>
-    <w:lsdException w:name="Grid Table 7 Colorful Accent 1" w:uiPriority="52"/>
-    <w:lsdException w:name="Grid Table 1 Light Accent 2" w:uiPriority="46"/>
-    <w:lsdException w:name="Grid Table 2 Accent 2" w:uiPriority="47"/>
-    <w:lsdException w:name="Grid Table 3 Accent 2" w:uiPriority="48"/>
-    <w:lsdException w:name="Grid Table 4 Accent 2" w:uiPriority="49"/>
-    <w:lsdException w:name="Grid Table 5 Dark Accent 2" w:uiPriority="50"/>
-    <w:lsdException w:name="Grid Table 6 Colorful Accent 2" w:uiPriority="51"/>
-    <w:lsdException w:name="Grid Table 7 Colorful Accent 2" w:uiPriority="52"/>
-    <w:lsdException w:name="Grid Table 1 Light Accent 3" w:uiPriority="46"/>
-    <w:lsdException w:name="Grid Table 2 Accent 3" w:uiPriority="47"/>
-    <w:lsdException w:name="Grid Table 3 Accent 3" w:uiPriority="48"/>
-    <w:lsdException w:name="Grid Table 4 Accent 3" w:uiPriority="49"/>
-    <w:lsdException w:name="Grid Table 5 Dark Accent 3" w:uiPriority="50"/>
-    <w:lsdException w:name="Grid Table 6 Colorful Accent 3" w:uiPriority="51"/>
-    <w:lsdException w:name="Grid Table 7 Colorful Accent 3" w:uiPriority="52"/>
-    <w:lsdException w:name="Grid Table 1 Light Accent 4" w:uiPriority="46"/>
-    <w:lsdException w:name="Grid Table 2 Accent 4" w:uiPriority="47"/>
-    <w:lsdException w:name="Grid Table 3 Accent 4" w:uiPriority="48"/>
-    <w:lsdException w:name="Grid Table 4 Accent 4" w:uiPriority="49"/>
-    <w:lsdException w:name="Grid Table 5 Dark Accent 4" w:uiPriority="50"/>
-    <w:lsdException w:name="Grid Table 6 Colorful Accent 4" w:uiPriority="51"/>
-    <w:lsdException w:name="Grid Table 7 Colorful Accent 4" w:uiPriority="52"/>
-    <w:lsdException w:name="Grid Table 1 Light Accent 5" w:uiPriority="46"/>
-    <w:lsdException w:name="Grid Table 2 Accent 5" w:uiPriority="47"/>
-    <w:lsdException w:name="Grid Table 3 Accent 5" w:uiPriority="48"/>
-    <w:lsdException w:name="Grid Table 4 Accent 5" w:uiPriority="49"/>
-    <w:lsdException w:name="Grid Table 5 Dark Accent 5" w:uiPriority="50"/>
-    <w:lsdException w:name="Grid Table 6 Colorful Accent 5" w:uiPriority="51"/>
-    <w:lsdException w:name="Grid Table 7 Colorful Accent 5" w:uiPriority="52"/>
-    <w:lsdException w:name="Grid Table 1 Light Accent 6" w:uiPriority="46"/>
-    <w:lsdException w:name="Grid Table 2 Accent 6" w:uiPriority="47"/>
-    <w:lsdException w:name="Grid Table 3 Accent 6" w:uiPriority="48"/>
-    <w:lsdException w:name="Grid Table 4 Accent 6" w:uiPriority="49"/>
-    <w:lsdException w:name="Grid Table 5 Dark Accent 6" w:uiPriority="50"/>
-    <w:lsdException w:name="Grid Table 6 Colorful Accent 6" w:uiPriority="51"/>
-    <w:lsdException w:name="Grid Table 7 Colorful Accent 6" w:uiPriority="52"/>
-    <w:lsdException w:name="List Table 1 Light" w:uiPriority="46"/>
-    <w:lsdException w:name="List Table 2" w:uiPriority="47"/>
-    <w:lsdException w:name="List Table 3" w:uiPriority="48"/>
-    <w:lsdException w:name="List Table 4" w:uiPriority="49"/>
-    <w:lsdException w:name="List Table 5 Dark" w:uiPriority="50"/>
-    <w:lsdException w:name="List Table 6 Colorful" w:uiPriority="51"/>
-    <w:lsdException w:name="List Table 7 Colorful" w:uiPriority="52"/>
-    <w:lsdException w:name="List Table 1 Light Accent 1" w:uiPriority="46"/>
-    <w:lsdException w:name="List Table 2 Accent 1" w:uiPriority="47"/>
-    <w:lsdException w:name="List Table 3 Accent 1" w:uiPriority="48"/>
-    <w:lsdException w:name="List Table 4 Accent 1" w:uiPriority="49"/>
-    <w:lsdException w:name="List Table 5 Dark Accent 1" w:uiPriority="50"/>
-    <w:lsdException w:name="List Table 6 Colorful Accent 1" w:uiPriority="51"/>
-    <w:lsdException w:name="List Table 7 Colorful Accent 1" w:uiPriority="52"/>
-    <w:lsdException w:name="List Table 1 Light Accent 2" w:uiPriority="46"/>
-    <w:lsdException w:name="List Table 2 Accent 2" w:uiPriority="47"/>
-    <w:lsdException w:name="List Table 3 Accent 2" w:uiPriority="48"/>
-    <w:lsdException w:name="List Table 4 Accent 2" w:uiPriority="49"/>
-    <w:lsdException w:name="List Table 5 Dark Accent 2" w:uiPriority="50"/>
-    <w:lsdException w:name="List Table 6 Colorful Accent 2" w:uiPriority="51"/>
-    <w:lsdException w:name="List Table 7 Colorful Accent 2" w:uiPriority="52"/>
-    <w:lsdException w:name="List Table 1 Light Accent 3" w:uiPriority="46"/>
-    <w:lsdException w:name="List Table 2 Accent 3" w:uiPriority="47"/>
-    <w:lsdException w:name="List Table 3 Accent 3" w:uiPriority="48"/>
-    <w:lsdException w:name="List Table 4 Accent 3" w:uiPriority="49"/>
-    <w:lsdException w:name="List Table 5 Dark Accent 3" w:uiPriority="50"/>
-    <w:lsdException w:name="List Table 6 Colorful Accent 3" w:uiPriority="51"/>
-    <w:lsdException w:name="List Table 7 Colorful Accent 3" w:uiPriority="52"/>
-    <w:lsdException w:name="List Table 1 Light Accent 4" w:uiPriority="46"/>
-    <w:lsdException w:name="List Table 2 Accent 4" w:uiPriority="47"/>
-    <w:lsdException w:name="List Table 3 Accent 4" w:uiPriority="48"/>
-    <w:lsdException w:name="List Table 4 Accent 4" w:uiPriority="49"/>
-    <w:lsdException w:name="List Table 5 Dark Accent 4" w:uiPriority="50"/>
-    <w:lsdException w:name="List Table 6 Colorful Accent 4" w:uiPriority="51"/>
-    <w:lsdException w:name="List Table 7 Colorful Accent 4" w:uiPriority="52"/>
-    <w:lsdException w:name="List Table 1 Light Accent 5" w:uiPriority="46"/>
-    <w:lsdException w:name="List Table 2 Accent 5" w:uiPriority="47"/>
-    <w:lsdException w:name="List Table 3 Accent 5" w:uiPriority="48"/>
-    <w:lsdException w:name="List Table 4 Accent 5" w:uiPriority="49"/>
-    <w:lsdException w:name="List Table 5 Dark Accent 5" w:uiPriority="50"/>
-    <w:lsdException w:name="List Table 6 Colorful Accent 5" w:uiPriority="51"/>
-    <w:lsdException w:name="List Table 7 Colorful Accent 5" w:uiPriority="52"/>
-    <w:lsdException w:name="List Table 1 Light Accent 6" w:uiPriority="46"/>
-    <w:lsdException w:name="List Table 2 Accent 6" w:uiPriority="47"/>
-    <w:lsdException w:name="List Table 3 Accent 6" w:uiPriority="48"/>
-    <w:lsdException w:name="List Table 4 Accent 6" w:uiPriority="49"/>
-    <w:lsdException w:name="List Table 5 Dark Accent 6" w:uiPriority="50"/>
-    <w:lsdException w:name="List Table 6 Colorful Accent 6" w:uiPriority="51"/>
-    <w:lsdException w:name="List Table 7 Colorful Accent 6" w:uiPriority="52"/>
+  <w:latentStyles w:defLockedState="0" w:defUIPriority="99" w:defSemiHidden="1" w:defUnhideWhenUsed="1" w:defQFormat="0" w:count="267">
+    <w:lsdException w:name="Normal" w:semiHidden="0" w:uiPriority="0" w:unhideWhenUsed="0" w:qFormat="1"/>
+    <w:lsdException w:name="heading 1" w:semiHidden="0" w:uiPriority="9" w:unhideWhenUsed="0" w:qFormat="1"/>
+    <w:lsdException w:name="heading 2" w:uiPriority="9" w:qFormat="1"/>
+    <w:lsdException w:name="heading 3" w:uiPriority="9" w:qFormat="1"/>
+    <w:lsdException w:name="heading 4" w:uiPriority="9" w:qFormat="1"/>
+    <w:lsdException w:name="heading 5" w:uiPriority="9" w:qFormat="1"/>
+    <w:lsdException w:name="heading 6" w:uiPriority="9" w:qFormat="1"/>
+    <w:lsdException w:name="heading 7" w:uiPriority="9" w:qFormat="1"/>
+    <w:lsdException w:name="heading 8" w:uiPriority="9" w:qFormat="1"/>
+    <w:lsdException w:name="heading 9" w:uiPriority="9" w:qFormat="1"/>
+    <w:lsdException w:name="toc 1" w:uiPriority="39"/>
+    <w:lsdException w:name="toc 2" w:uiPriority="39"/>
+    <w:lsdException w:name="toc 3" w:uiPriority="39"/>
+    <w:lsdException w:name="toc 4" w:uiPriority="39"/>
+    <w:lsdException w:name="toc 5" w:uiPriority="39"/>
+    <w:lsdException w:name="toc 6" w:uiPriority="39"/>
+    <w:lsdException w:name="toc 7" w:uiPriority="39"/>
+    <w:lsdException w:name="toc 8" w:uiPriority="39"/>
+    <w:lsdException w:name="toc 9" w:uiPriority="39"/>
+    <w:lsdException w:name="caption" w:uiPriority="35" w:qFormat="1"/>
+    <w:lsdException w:name="Title" w:semiHidden="0" w:uiPriority="10" w:unhideWhenUsed="0" w:qFormat="1"/>
+    <w:lsdException w:name="Default Paragraph Font" w:uiPriority="1"/>
+    <w:lsdException w:name="Subtitle" w:semiHidden="0" w:uiPriority="11" w:unhideWhenUsed="0" w:qFormat="1"/>
+    <w:lsdException w:name="Strong" w:semiHidden="0" w:uiPriority="22" w:unhideWhenUsed="0" w:qFormat="1"/>
+    <w:lsdException w:name="Emphasis" w:semiHidden="0" w:uiPriority="20" w:unhideWhenUsed="0" w:qFormat="1"/>
+    <w:lsdException w:name="Table Grid" w:semiHidden="0" w:uiPriority="39" w:unhideWhenUsed="0"/>
+    <w:lsdException w:name="Placeholder Text" w:unhideWhenUsed="0"/>
+    <w:lsdException w:name="No Spacing" w:semiHidden="0" w:uiPriority="1" w:unhideWhenUsed="0" w:qFormat="1"/>
+    <w:lsdException w:name="Light Shading" w:semiHidden="0" w:uiPriority="60" w:unhideWhenUsed="0"/>
+    <w:lsdException w:name="Light List" w:semiHidden="0" w:uiPriority="61" w:unhideWhenUsed="0"/>
+    <w:lsdException w:name="Light Grid" w:semiHidden="0" w:uiPriority="62" w:unhideWhenUsed="0"/>
+    <w:lsdException w:name="Medium Shading 1" w:semiHidden="0" w:uiPriority="63" w:unhideWhenUsed="0"/>
+    <w:lsdException w:name="Medium Shading 2" w:semiHidden="0" w:uiPriority="64" w:unhideWhenUsed="0"/>
+    <w:lsdException w:name="Medium List 1" w:semiHidden="0" w:uiPriority="65" w:unhideWhenUsed="0"/>
+    <w:lsdException w:name="Medium List 2" w:semiHidden="0" w:uiPriority="66" w:unhideWhenUsed="0"/>
+    <w:lsdException w:name="Medium Grid 1" w:semiHidden="0" w:uiPriority="67" w:unhideWhenUsed="0"/>
+    <w:lsdException w:name="Medium Grid 2" w:semiHidden="0" w:uiPriority="68" w:unhideWhenUsed="0"/>
+    <w:lsdException w:name="Medium Grid 3" w:semiHidden="0" w:uiPriority="69" w:unhideWhenUsed="0"/>
+    <w:lsdException w:name="Dark List" w:semiHidden="0" w:uiPriority="70" w:unhideWhenUsed="0"/>
+    <w:lsdException w:name="Colorful Shading" w:semiHidden="0" w:uiPriority="71" w:unhideWhenUsed="0"/>
+    <w:lsdException w:name="Colorful List" w:semiHidden="0" w:uiPriority="72" w:unhideWhenUsed="0"/>
+    <w:lsdException w:name="Colorful Grid" w:semiHidden="0" w:uiPriority="73" w:unhideWhenUsed="0"/>
+    <w:lsdException w:name="Light Shading Accent 1" w:semiHidden="0" w:uiPriority="60" w:unhideWhenUsed="0"/>
+    <w:lsdException w:name="Light List Accent 1" w:semiHidden="0" w:uiPriority="61" w:unhideWhenUsed="0"/>
+    <w:lsdException w:name="Light Grid Accent 1" w:semiHidden="0" w:uiPriority="62" w:unhideWhenUsed="0"/>
+    <w:lsdException w:name="Medium Shading 1 Accent 1" w:semiHidden="0" w:uiPriority="63" w:unhideWhenUsed="0"/>
+    <w:lsdException w:name="Medium Shading 2 Accent 1" w:semiHidden="0" w:uiPriority="64" w:unhideWhenUsed="0"/>
+    <w:lsdException w:name="Medium List 1 Accent 1" w:semiHidden="0" w:uiPriority="65" w:unhideWhenUsed="0"/>
+    <w:lsdException w:name="Revision" w:unhideWhenUsed="0"/>
+    <w:lsdException w:name="List Paragraph" w:semiHidden="0" w:uiPriority="34" w:unhideWhenUsed="0" w:qFormat="1"/>
+    <w:lsdException w:name="Quote" w:semiHidden="0" w:uiPriority="29" w:unhideWhenUsed="0" w:qFormat="1"/>
+    <w:lsdException w:name="Intense Quote" w:semiHidden="0" w:uiPriority="30" w:unhideWhenUsed="0" w:qFormat="1"/>
+    <w:lsdException w:name="Medium List 2 Accent 1" w:semiHidden="0" w:uiPriority="66" w:unhideWhenUsed="0"/>
+    <w:lsdException w:name="Medium Grid 1 Accent 1" w:semiHidden="0" w:uiPriority="67" w:unhideWhenUsed="0"/>
+    <w:lsdException w:name="Medium Grid 2 Accent 1" w:semiHidden="0" w:uiPriority="68" w:unhideWhenUsed="0"/>
+    <w:lsdException w:name="Medium Grid 3 Accent 1" w:semiHidden="0" w:uiPriority="69" w:unhideWhenUsed="0"/>
+    <w:lsdException w:name="Dark List Accent 1" w:semiHidden="0" w:uiPriority="70" w:unhideWhenUsed="0"/>
+    <w:lsdException w:name="Colorful Shading Accent 1" w:semiHidden="0" w:uiPriority="71" w:unhideWhenUsed="0"/>
+    <w:lsdException w:name="Colorful List Accent 1" w:semiHidden="0" w:uiPriority="72" w:unhideWhenUsed="0"/>
+    <w:lsdException w:name="Colorful Grid Accent 1" w:semiHidden="0" w:uiPriority="73" w:unhideWhenUsed="0"/>
+    <w:lsdException w:name="Light Shading Accent 2" w:semiHidden="0" w:uiPriority="60" w:unhideWhenUsed="0"/>
+    <w:lsdException w:name="Light List Accent 2" w:semiHidden="0" w:uiPriority="61" w:unhideWhenUsed="0"/>
+    <w:lsdException w:name="Light Grid Accent 2" w:semiHidden="0" w:uiPriority="62" w:unhideWhenUsed="0"/>
+    <w:lsdException w:name="Medium Shading 1 Accent 2" w:semiHidden="0" w:uiPriority="63" w:unhideWhenUsed="0"/>
+    <w:lsdException w:name="Medium Shading 2 Accent 2" w:semiHidden="0" w:uiPriority="64" w:unhideWhenUsed="0"/>
+    <w:lsdException w:name="Medium List 1 Accent 2" w:semiHidden="0" w:uiPriority="65" w:unhideWhenUsed="0"/>
+    <w:lsdException w:name="Medium List 2 Accent 2" w:semiHidden="0" w:uiPriority="66" w:unhideWhenUsed="0"/>
+    <w:lsdException w:name="Medium Grid 1 Accent 2" w:semiHidden="0" w:uiPriority="67" w:unhideWhenUsed="0"/>
+    <w:lsdException w:name="Medium Grid 2 Accent 2" w:semiHidden="0" w:uiPriority="68" w:unhideWhenUsed="0"/>
+    <w:lsdException w:name="Medium Grid 3 Accent 2" w:semiHidden="0" w:uiPriority="69" w:unhideWhenUsed="0"/>
+    <w:lsdException w:name="Dark List Accent 2" w:semiHidden="0" w:uiPriority="70" w:unhideWhenUsed="0"/>
+    <w:lsdException w:name="Colorful Shading Accent 2" w:semiHidden="0" w:uiPriority="71" w:unhideWhenUsed="0"/>
+    <w:lsdException w:name="Colorful List Accent 2" w:semiHidden="0" w:uiPriority="72" w:unhideWhenUsed="0"/>
+    <w:lsdException w:name="Colorful Grid Accent 2" w:semiHidden="0" w:uiPriority="73" w:unhideWhenUsed="0"/>
+    <w:lsdException w:name="Light Shading Accent 3" w:semiHidden="0" w:uiPriority="60" w:unhideWhenUsed="0"/>
+    <w:lsdException w:name="Light List Accent 3" w:semiHidden="0" w:uiPriority="61" w:unhideWhenUsed="0"/>
+    <w:lsdException w:name="Light Grid Accent 3" w:semiHidden="0" w:uiPriority="62" w:unhideWhenUsed="0"/>
+    <w:lsdException w:name="Medium Shading 1 Accent 3" w:semiHidden="0" w:uiPriority="63" w:unhideWhenUsed="0"/>
+    <w:lsdException w:name="Medium Shading 2 Accent 3" w:semiHidden="0" w:uiPriority="64" w:unhideWhenUsed="0"/>
+    <w:lsdException w:name="Medium List 1 Accent 3" w:semiHidden="0" w:uiPriority="65" w:unhideWhenUsed="0"/>
+    <w:lsdException w:name="Medium List 2 Accent 3" w:semiHidden="0" w:uiPriority="66" w:unhideWhenUsed="0"/>
+    <w:lsdException w:name="Medium Grid 1 Accent 3" w:semiHidden="0" w:uiPriority="67" w:unhideWhenUsed="0"/>
+    <w:lsdException w:name="Medium Grid 2 Accent 3" w:semiHidden="0" w:uiPriority="68" w:unhideWhenUsed="0"/>
+    <w:lsdException w:name="Medium Grid 3 Accent 3" w:semiHidden="0" w:uiPriority="69" w:unhideWhenUsed="0"/>
+    <w:lsdException w:name="Dark List Accent 3" w:semiHidden="0" w:uiPriority="70" w:unhideWhenUsed="0"/>
+    <w:lsdException w:name="Colorful Shading Accent 3" w:semiHidden="0" w:uiPriority="71" w:unhideWhenUsed="0"/>
+    <w:lsdException w:name="Colorful List Accent 3" w:semiHidden="0" w:uiPriority="72" w:unhideWhenUsed="0"/>
+    <w:lsdException w:name="Colorful Grid Accent 3" w:semiHidden="0" w:uiPriority="73" w:unhideWhenUsed="0"/>
+    <w:lsdException w:name="Light Shading Accent 4" w:semiHidden="0" w:uiPriority="60" w:unhideWhenUsed="0"/>
+    <w:lsdException w:name="Light List Accent 4" w:semiHidden="0" w:uiPriority="61" w:unhideWhenUsed="0"/>
+    <w:lsdException w:name="Light Grid Accent 4" w:semiHidden="0" w:uiPriority="62" w:unhideWhenUsed="0"/>
+    <w:lsdException w:name="Medium Shading 1 Accent 4" w:semiHidden="0" w:uiPriority="63" w:unhideWhenUsed="0"/>
+    <w:lsdException w:name="Medium Shading 2 Accent 4" w:semiHidden="0" w:uiPriority="64" w:unhideWhenUsed="0"/>
+    <w:lsdException w:name="Medium List 1 Accent 4" w:semiHidden="0" w:uiPriority="65" w:unhideWhenUsed="0"/>
+    <w:lsdException w:name="Medium List 2 Accent 4" w:semiHidden="0" w:uiPriority="66" w:unhideWhenUsed="0"/>
+    <w:lsdException w:name="Medium Grid 1 Accent 4" w:semiHidden="0" w:uiPriority="67" w:unhideWhenUsed="0"/>
+    <w:lsdException w:name="Medium Grid 2 Accent 4" w:semiHidden="0" w:uiPriority="68" w:unhideWhenUsed="0"/>
+    <w:lsdException w:name="Medium Grid 3 Accent 4" w:semiHidden="0" w:uiPriority="69" w:unhideWhenUsed="0"/>
+    <w:lsdException w:name="Dark List Accent 4" w:semiHidden="0" w:uiPriority="70" w:unhideWhenUsed="0"/>
+    <w:lsdException w:name="Colorful Shading Accent 4" w:semiHidden="0" w:uiPriority="71" w:unhideWhenUsed="0"/>
+    <w:lsdException w:name="Colorful List Accent 4" w:semiHidden="0" w:uiPriority="72" w:unhideWhenUsed="0"/>
+    <w:lsdException w:name="Colorful Grid Accent 4" w:semiHidden="0" w:uiPriority="73" w:unhideWhenUsed="0"/>
+    <w:lsdException w:name="Light Shading Accent 5" w:semiHidden="0" w:uiPriority="60" w:unhideWhenUsed="0"/>
+    <w:lsdException w:name="Light List Accent 5" w:semiHidden="0" w:uiPriority="61" w:unhideWhenUsed="0"/>
+    <w:lsdException w:name="Light Grid Accent 5" w:semiHidden="0" w:uiPriority="62" w:unhideWhenUsed="0"/>
+    <w:lsdException w:name="Medium Shading 1 Accent 5" w:semiHidden="0" w:uiPriority="63" w:unhideWhenUsed="0"/>
+    <w:lsdException w:name="Medium Shading 2 Accent 5" w:semiHidden="0" w:uiPriority="64" w:unhideWhenUsed="0"/>
+    <w:lsdException w:name="Medium List 1 Accent 5" w:semiHidden="0" w:uiPriority="65" w:unhideWhenUsed="0"/>
+    <w:lsdException w:name="Medium List 2 Accent 5" w:semiHidden="0" w:uiPriority="66" w:unhideWhenUsed="0"/>
+    <w:lsdException w:name="Medium Grid 1 Accent 5" w:semiHidden="0" w:uiPriority="67" w:unhideWhenUsed="0"/>
+    <w:lsdException w:name="Medium Grid 2 Accent 5" w:semiHidden="0" w:uiPriority="68" w:unhideWhenUsed="0"/>
+    <w:lsdException w:name="Medium Grid 3 Accent 5" w:semiHidden="0" w:uiPriority="69" w:unhideWhenUsed="0"/>
+    <w:lsdException w:name="Dark List Accent 5" w:semiHidden="0" w:uiPriority="70" w:unhideWhenUsed="0"/>
+    <w:lsdException w:name="Colorful Shading Accent 5" w:semiHidden="0" w:uiPriority="71" w:unhideWhenUsed="0"/>
+    <w:lsdException w:name="Colorful List Accent 5" w:semiHidden="0" w:uiPriority="72" w:unhideWhenUsed="0"/>
+    <w:lsdException w:name="Colorful Grid Accent 5" w:semiHidden="0" w:uiPriority="73" w:unhideWhenUsed="0"/>
+    <w:lsdException w:name="Light Shading Accent 6" w:semiHidden="0" w:uiPriority="60" w:unhideWhenUsed="0"/>
+    <w:lsdException w:name="Light List Accent 6" w:semiHidden="0" w:uiPriority="61" w:unhideWhenUsed="0"/>
+    <w:lsdException w:name="Light Grid Accent 6" w:semiHidden="0" w:uiPriority="62" w:unhideWhenUsed="0"/>
+    <w:lsdException w:name="Medium Shading 1 Accent 6" w:semiHidden="0" w:uiPriority="63" w:unhideWhenUsed="0"/>
+    <w:lsdException w:name="Medium Shading 2 Accent 6" w:semiHidden="0" w:uiPriority="64" w:unhideWhenUsed="0"/>
+    <w:lsdException w:name="Medium List 1 Accent 6" w:semiHidden="0" w:uiPriority="65" w:unhideWhenUsed="0"/>
+    <w:lsdException w:name="Medium List 2 Accent 6" w:semiHidden="0" w:uiPriority="66" w:unhideWhenUsed="0"/>
+    <w:lsdException w:name="Medium Grid 1 Accent 6" w:semiHidden="0" w:uiPriority="67" w:unhideWhenUsed="0"/>
+    <w:lsdException w:name="Medium Grid 2 Accent 6" w:semiHidden="0" w:uiPriority="68" w:unhideWhenUsed="0"/>
+    <w:lsdException w:name="Medium Grid 3 Accent 6" w:semiHidden="0" w:uiPriority="69" w:unhideWhenUsed="0"/>
+    <w:lsdException w:name="Dark List Accent 6" w:semiHidden="0" w:uiPriority="70" w:unhideWhenUsed="0"/>
+    <w:lsdException w:name="Colorful Shading Accent 6" w:semiHidden="0" w:uiPriority="71" w:unhideWhenUsed="0"/>
+    <w:lsdException w:name="Colorful List Accent 6" w:semiHidden="0" w:uiPriority="72" w:unhideWhenUsed="0"/>
+    <w:lsdException w:name="Colorful Grid Accent 6" w:semiHidden="0" w:uiPriority="73" w:unhideWhenUsed="0"/>
+    <w:lsdException w:name="Subtle Emphasis" w:semiHidden="0" w:uiPriority="19" w:unhideWhenUsed="0" w:qFormat="1"/>
+    <w:lsdException w:name="Intense Emphasis" w:semiHidden="0" w:uiPriority="21" w:unhideWhenUsed="0" w:qFormat="1"/>
+    <w:lsdException w:name="Subtle Reference" w:semiHidden="0" w:uiPriority="31" w:unhideWhenUsed="0" w:qFormat="1"/>
+    <w:lsdException w:name="Intense Reference" w:semiHidden="0" w:uiPriority="32" w:unhideWhenUsed="0" w:qFormat="1"/>
+    <w:lsdException w:name="Book Title" w:semiHidden="0" w:uiPriority="33" w:unhideWhenUsed="0" w:qFormat="1"/>
+    <w:lsdException w:name="Bibliography" w:uiPriority="37"/>
+    <w:lsdException w:name="TOC Heading" w:uiPriority="39" w:qFormat="1"/>
   </w:latentStyles>
   <w:style w:type="paragraph" w:default="1" w:styleId="Normal">
     <w:name w:val="Normal"/>
@@ -2266,7 +2037,7 @@
       <w:contextualSpacing/>
     </w:pPr>
   </w:style>
-  <w:style w:type="paragraph" w:styleId="Descripcin">
+  <w:style w:type="paragraph" w:styleId="Epgrafe">
     <w:name w:val="caption"/>
     <w:basedOn w:val="Normal"/>
     <w:next w:val="Normal"/>
@@ -2285,11 +2056,11 @@
       <w:szCs w:val="18"/>
     </w:rPr>
   </w:style>
-  <w:style w:type="paragraph" w:styleId="Puesto">
+  <w:style w:type="paragraph" w:styleId="Ttulo">
     <w:name w:val="Title"/>
     <w:basedOn w:val="Normal"/>
     <w:next w:val="Normal"/>
-    <w:link w:val="PuestoCar"/>
+    <w:link w:val="TtuloCar"/>
     <w:uiPriority w:val="10"/>
     <w:qFormat/>
     <w:rsid w:val="00446EC6"/>
@@ -2305,10 +2076,363 @@
       <w:szCs w:val="56"/>
     </w:rPr>
   </w:style>
-  <w:style w:type="character" w:customStyle="1" w:styleId="PuestoCar">
-    <w:name w:val="Puesto Car"/>
+  <w:style w:type="character" w:customStyle="1" w:styleId="TtuloCar">
+    <w:name w:val="Título Car"/>
     <w:basedOn w:val="Fuentedeprrafopredeter"/>
-    <w:link w:val="Puesto"/>
+    <w:link w:val="Ttulo"/>
+    <w:uiPriority w:val="10"/>
+    <w:rsid w:val="00446EC6"/>
+    <w:rPr>
+      <w:rFonts w:asciiTheme="majorHAnsi" w:eastAsiaTheme="majorEastAsia" w:hAnsiTheme="majorHAnsi" w:cstheme="majorBidi"/>
+      <w:spacing w:val="-10"/>
+      <w:kern w:val="28"/>
+      <w:sz w:val="56"/>
+      <w:szCs w:val="56"/>
+    </w:rPr>
+  </w:style>
+  <w:style w:type="paragraph" w:styleId="Textodeglobo">
+    <w:name w:val="Balloon Text"/>
+    <w:basedOn w:val="Normal"/>
+    <w:link w:val="TextodegloboCar"/>
+    <w:uiPriority w:val="99"/>
+    <w:semiHidden/>
+    <w:unhideWhenUsed/>
+    <w:rsid w:val="004C5AAD"/>
+    <w:pPr>
+      <w:spacing w:after="0" w:line="240" w:lineRule="auto"/>
+    </w:pPr>
+    <w:rPr>
+      <w:rFonts w:ascii="Segoe UI" w:hAnsi="Segoe UI" w:cs="Segoe UI"/>
+      <w:sz w:val="18"/>
+      <w:szCs w:val="18"/>
+    </w:rPr>
+  </w:style>
+  <w:style w:type="character" w:customStyle="1" w:styleId="TextodegloboCar">
+    <w:name w:val="Texto de globo Car"/>
+    <w:basedOn w:val="Fuentedeprrafopredeter"/>
+    <w:link w:val="Textodeglobo"/>
+    <w:uiPriority w:val="99"/>
+    <w:semiHidden/>
+    <w:rsid w:val="004C5AAD"/>
+    <w:rPr>
+      <w:rFonts w:ascii="Segoe UI" w:hAnsi="Segoe UI" w:cs="Segoe UI"/>
+      <w:sz w:val="18"/>
+      <w:szCs w:val="18"/>
+    </w:rPr>
+  </w:style>
+  <w:style w:type="character" w:styleId="nfasisintenso">
+    <w:name w:val="Intense Emphasis"/>
+    <w:basedOn w:val="Fuentedeprrafopredeter"/>
+    <w:uiPriority w:val="21"/>
+    <w:qFormat/>
+    <w:rsid w:val="006F5C6B"/>
+    <w:rPr>
+      <w:i/>
+      <w:iCs/>
+      <w:color w:val="5B9BD5" w:themeColor="accent1"/>
+    </w:rPr>
+  </w:style>
+  <w:style w:type="character" w:styleId="Hipervnculo">
+    <w:name w:val="Hyperlink"/>
+    <w:basedOn w:val="Fuentedeprrafopredeter"/>
+    <w:uiPriority w:val="99"/>
+    <w:unhideWhenUsed/>
+    <w:rsid w:val="006F5C6B"/>
+    <w:rPr>
+      <w:color w:val="0563C1" w:themeColor="hyperlink"/>
+      <w:u w:val="single"/>
+    </w:rPr>
+  </w:style>
+  <w:style w:type="character" w:styleId="Hipervnculovisitado">
+    <w:name w:val="FollowedHyperlink"/>
+    <w:basedOn w:val="Fuentedeprrafopredeter"/>
+    <w:uiPriority w:val="99"/>
+    <w:semiHidden/>
+    <w:unhideWhenUsed/>
+    <w:rsid w:val="00C42931"/>
+    <w:rPr>
+      <w:color w:val="954F72" w:themeColor="followedHyperlink"/>
+      <w:u w:val="single"/>
+    </w:rPr>
+  </w:style>
+</w:styles>
+</file>
+
+<file path=word/stylesWithEffects.xml><?xml version="1.0" encoding="utf-8"?>
+<w:styles xmlns:wpc="http://schemas.microsoft.com/office/word/2010/wordprocessingCanvas" xmlns:mc="http://schemas.openxmlformats.org/markup-compatibility/2006" xmlns:o="urn:schemas-microsoft-com:office:office" xmlns:r="http://schemas.openxmlformats.org/officeDocument/2006/relationships" xmlns:m="http://schemas.openxmlformats.org/officeDocument/2006/math" xmlns:v="urn:schemas-microsoft-com:vml" xmlns:wp14="http://schemas.microsoft.com/office/word/2010/wordprocessingDrawing" xmlns:wp="http://schemas.openxmlformats.org/drawingml/2006/wordprocessingDrawing" xmlns:w10="urn:schemas-microsoft-com:office:word" xmlns:w="http://schemas.openxmlformats.org/wordprocessingml/2006/main" xmlns:w14="http://schemas.microsoft.com/office/word/2010/wordml" xmlns:wpg="http://schemas.microsoft.com/office/word/2010/wordprocessingGroup" xmlns:wpi="http://schemas.microsoft.com/office/word/2010/wordprocessingInk" xmlns:wne="http://schemas.microsoft.com/office/word/2006/wordml" xmlns:wps="http://schemas.microsoft.com/office/word/2010/wordprocessingShape" mc:Ignorable="w14 wp14">
+  <w:docDefaults>
+    <w:rPrDefault>
+      <w:rPr>
+        <w:rFonts w:asciiTheme="minorHAnsi" w:eastAsiaTheme="minorHAnsi" w:hAnsiTheme="minorHAnsi" w:cstheme="minorBidi"/>
+        <w:sz w:val="22"/>
+        <w:szCs w:val="22"/>
+        <w:lang w:val="es-AR" w:eastAsia="en-US" w:bidi="ar-SA"/>
+      </w:rPr>
+    </w:rPrDefault>
+    <w:pPrDefault>
+      <w:pPr>
+        <w:spacing w:after="160" w:line="259" w:lineRule="auto"/>
+      </w:pPr>
+    </w:pPrDefault>
+  </w:docDefaults>
+  <w:latentStyles w:defLockedState="0" w:defUIPriority="99" w:defSemiHidden="1" w:defUnhideWhenUsed="1" w:defQFormat="0" w:count="267">
+    <w:lsdException w:name="Normal" w:semiHidden="0" w:uiPriority="0" w:unhideWhenUsed="0" w:qFormat="1"/>
+    <w:lsdException w:name="heading 1" w:semiHidden="0" w:uiPriority="9" w:unhideWhenUsed="0" w:qFormat="1"/>
+    <w:lsdException w:name="heading 2" w:uiPriority="9" w:qFormat="1"/>
+    <w:lsdException w:name="heading 3" w:uiPriority="9" w:qFormat="1"/>
+    <w:lsdException w:name="heading 4" w:uiPriority="9" w:qFormat="1"/>
+    <w:lsdException w:name="heading 5" w:uiPriority="9" w:qFormat="1"/>
+    <w:lsdException w:name="heading 6" w:uiPriority="9" w:qFormat="1"/>
+    <w:lsdException w:name="heading 7" w:uiPriority="9" w:qFormat="1"/>
+    <w:lsdException w:name="heading 8" w:uiPriority="9" w:qFormat="1"/>
+    <w:lsdException w:name="heading 9" w:uiPriority="9" w:qFormat="1"/>
+    <w:lsdException w:name="toc 1" w:uiPriority="39"/>
+    <w:lsdException w:name="toc 2" w:uiPriority="39"/>
+    <w:lsdException w:name="toc 3" w:uiPriority="39"/>
+    <w:lsdException w:name="toc 4" w:uiPriority="39"/>
+    <w:lsdException w:name="toc 5" w:uiPriority="39"/>
+    <w:lsdException w:name="toc 6" w:uiPriority="39"/>
+    <w:lsdException w:name="toc 7" w:uiPriority="39"/>
+    <w:lsdException w:name="toc 8" w:uiPriority="39"/>
+    <w:lsdException w:name="toc 9" w:uiPriority="39"/>
+    <w:lsdException w:name="caption" w:uiPriority="35" w:qFormat="1"/>
+    <w:lsdException w:name="Title" w:semiHidden="0" w:uiPriority="10" w:unhideWhenUsed="0" w:qFormat="1"/>
+    <w:lsdException w:name="Default Paragraph Font" w:uiPriority="1"/>
+    <w:lsdException w:name="Subtitle" w:semiHidden="0" w:uiPriority="11" w:unhideWhenUsed="0" w:qFormat="1"/>
+    <w:lsdException w:name="Strong" w:semiHidden="0" w:uiPriority="22" w:unhideWhenUsed="0" w:qFormat="1"/>
+    <w:lsdException w:name="Emphasis" w:semiHidden="0" w:uiPriority="20" w:unhideWhenUsed="0" w:qFormat="1"/>
+    <w:lsdException w:name="Table Grid" w:semiHidden="0" w:uiPriority="39" w:unhideWhenUsed="0"/>
+    <w:lsdException w:name="Placeholder Text" w:unhideWhenUsed="0"/>
+    <w:lsdException w:name="No Spacing" w:semiHidden="0" w:uiPriority="1" w:unhideWhenUsed="0" w:qFormat="1"/>
+    <w:lsdException w:name="Light Shading" w:semiHidden="0" w:uiPriority="60" w:unhideWhenUsed="0"/>
+    <w:lsdException w:name="Light List" w:semiHidden="0" w:uiPriority="61" w:unhideWhenUsed="0"/>
+    <w:lsdException w:name="Light Grid" w:semiHidden="0" w:uiPriority="62" w:unhideWhenUsed="0"/>
+    <w:lsdException w:name="Medium Shading 1" w:semiHidden="0" w:uiPriority="63" w:unhideWhenUsed="0"/>
+    <w:lsdException w:name="Medium Shading 2" w:semiHidden="0" w:uiPriority="64" w:unhideWhenUsed="0"/>
+    <w:lsdException w:name="Medium List 1" w:semiHidden="0" w:uiPriority="65" w:unhideWhenUsed="0"/>
+    <w:lsdException w:name="Medium List 2" w:semiHidden="0" w:uiPriority="66" w:unhideWhenUsed="0"/>
+    <w:lsdException w:name="Medium Grid 1" w:semiHidden="0" w:uiPriority="67" w:unhideWhenUsed="0"/>
+    <w:lsdException w:name="Medium Grid 2" w:semiHidden="0" w:uiPriority="68" w:unhideWhenUsed="0"/>
+    <w:lsdException w:name="Medium Grid 3" w:semiHidden="0" w:uiPriority="69" w:unhideWhenUsed="0"/>
+    <w:lsdException w:name="Dark List" w:semiHidden="0" w:uiPriority="70" w:unhideWhenUsed="0"/>
+    <w:lsdException w:name="Colorful Shading" w:semiHidden="0" w:uiPriority="71" w:unhideWhenUsed="0"/>
+    <w:lsdException w:name="Colorful List" w:semiHidden="0" w:uiPriority="72" w:unhideWhenUsed="0"/>
+    <w:lsdException w:name="Colorful Grid" w:semiHidden="0" w:uiPriority="73" w:unhideWhenUsed="0"/>
+    <w:lsdException w:name="Light Shading Accent 1" w:semiHidden="0" w:uiPriority="60" w:unhideWhenUsed="0"/>
+    <w:lsdException w:name="Light List Accent 1" w:semiHidden="0" w:uiPriority="61" w:unhideWhenUsed="0"/>
+    <w:lsdException w:name="Light Grid Accent 1" w:semiHidden="0" w:uiPriority="62" w:unhideWhenUsed="0"/>
+    <w:lsdException w:name="Medium Shading 1 Accent 1" w:semiHidden="0" w:uiPriority="63" w:unhideWhenUsed="0"/>
+    <w:lsdException w:name="Medium Shading 2 Accent 1" w:semiHidden="0" w:uiPriority="64" w:unhideWhenUsed="0"/>
+    <w:lsdException w:name="Medium List 1 Accent 1" w:semiHidden="0" w:uiPriority="65" w:unhideWhenUsed="0"/>
+    <w:lsdException w:name="Revision" w:unhideWhenUsed="0"/>
+    <w:lsdException w:name="List Paragraph" w:semiHidden="0" w:uiPriority="34" w:unhideWhenUsed="0" w:qFormat="1"/>
+    <w:lsdException w:name="Quote" w:semiHidden="0" w:uiPriority="29" w:unhideWhenUsed="0" w:qFormat="1"/>
+    <w:lsdException w:name="Intense Quote" w:semiHidden="0" w:uiPriority="30" w:unhideWhenUsed="0" w:qFormat="1"/>
+    <w:lsdException w:name="Medium List 2 Accent 1" w:semiHidden="0" w:uiPriority="66" w:unhideWhenUsed="0"/>
+    <w:lsdException w:name="Medium Grid 1 Accent 1" w:semiHidden="0" w:uiPriority="67" w:unhideWhenUsed="0"/>
+    <w:lsdException w:name="Medium Grid 2 Accent 1" w:semiHidden="0" w:uiPriority="68" w:unhideWhenUsed="0"/>
+    <w:lsdException w:name="Medium Grid 3 Accent 1" w:semiHidden="0" w:uiPriority="69" w:unhideWhenUsed="0"/>
+    <w:lsdException w:name="Dark List Accent 1" w:semiHidden="0" w:uiPriority="70" w:unhideWhenUsed="0"/>
+    <w:lsdException w:name="Colorful Shading Accent 1" w:semiHidden="0" w:uiPriority="71" w:unhideWhenUsed="0"/>
+    <w:lsdException w:name="Colorful List Accent 1" w:semiHidden="0" w:uiPriority="72" w:unhideWhenUsed="0"/>
+    <w:lsdException w:name="Colorful Grid Accent 1" w:semiHidden="0" w:uiPriority="73" w:unhideWhenUsed="0"/>
+    <w:lsdException w:name="Light Shading Accent 2" w:semiHidden="0" w:uiPriority="60" w:unhideWhenUsed="0"/>
+    <w:lsdException w:name="Light List Accent 2" w:semiHidden="0" w:uiPriority="61" w:unhideWhenUsed="0"/>
+    <w:lsdException w:name="Light Grid Accent 2" w:semiHidden="0" w:uiPriority="62" w:unhideWhenUsed="0"/>
+    <w:lsdException w:name="Medium Shading 1 Accent 2" w:semiHidden="0" w:uiPriority="63" w:unhideWhenUsed="0"/>
+    <w:lsdException w:name="Medium Shading 2 Accent 2" w:semiHidden="0" w:uiPriority="64" w:unhideWhenUsed="0"/>
+    <w:lsdException w:name="Medium List 1 Accent 2" w:semiHidden="0" w:uiPriority="65" w:unhideWhenUsed="0"/>
+    <w:lsdException w:name="Medium List 2 Accent 2" w:semiHidden="0" w:uiPriority="66" w:unhideWhenUsed="0"/>
+    <w:lsdException w:name="Medium Grid 1 Accent 2" w:semiHidden="0" w:uiPriority="67" w:unhideWhenUsed="0"/>
+    <w:lsdException w:name="Medium Grid 2 Accent 2" w:semiHidden="0" w:uiPriority="68" w:unhideWhenUsed="0"/>
+    <w:lsdException w:name="Medium Grid 3 Accent 2" w:semiHidden="0" w:uiPriority="69" w:unhideWhenUsed="0"/>
+    <w:lsdException w:name="Dark List Accent 2" w:semiHidden="0" w:uiPriority="70" w:unhideWhenUsed="0"/>
+    <w:lsdException w:name="Colorful Shading Accent 2" w:semiHidden="0" w:uiPriority="71" w:unhideWhenUsed="0"/>
+    <w:lsdException w:name="Colorful List Accent 2" w:semiHidden="0" w:uiPriority="72" w:unhideWhenUsed="0"/>
+    <w:lsdException w:name="Colorful Grid Accent 2" w:semiHidden="0" w:uiPriority="73" w:unhideWhenUsed="0"/>
+    <w:lsdException w:name="Light Shading Accent 3" w:semiHidden="0" w:uiPriority="60" w:unhideWhenUsed="0"/>
+    <w:lsdException w:name="Light List Accent 3" w:semiHidden="0" w:uiPriority="61" w:unhideWhenUsed="0"/>
+    <w:lsdException w:name="Light Grid Accent 3" w:semiHidden="0" w:uiPriority="62" w:unhideWhenUsed="0"/>
+    <w:lsdException w:name="Medium Shading 1 Accent 3" w:semiHidden="0" w:uiPriority="63" w:unhideWhenUsed="0"/>
+    <w:lsdException w:name="Medium Shading 2 Accent 3" w:semiHidden="0" w:uiPriority="64" w:unhideWhenUsed="0"/>
+    <w:lsdException w:name="Medium List 1 Accent 3" w:semiHidden="0" w:uiPriority="65" w:unhideWhenUsed="0"/>
+    <w:lsdException w:name="Medium List 2 Accent 3" w:semiHidden="0" w:uiPriority="66" w:unhideWhenUsed="0"/>
+    <w:lsdException w:name="Medium Grid 1 Accent 3" w:semiHidden="0" w:uiPriority="67" w:unhideWhenUsed="0"/>
+    <w:lsdException w:name="Medium Grid 2 Accent 3" w:semiHidden="0" w:uiPriority="68" w:unhideWhenUsed="0"/>
+    <w:lsdException w:name="Medium Grid 3 Accent 3" w:semiHidden="0" w:uiPriority="69" w:unhideWhenUsed="0"/>
+    <w:lsdException w:name="Dark List Accent 3" w:semiHidden="0" w:uiPriority="70" w:unhideWhenUsed="0"/>
+    <w:lsdException w:name="Colorful Shading Accent 3" w:semiHidden="0" w:uiPriority="71" w:unhideWhenUsed="0"/>
+    <w:lsdException w:name="Colorful List Accent 3" w:semiHidden="0" w:uiPriority="72" w:unhideWhenUsed="0"/>
+    <w:lsdException w:name="Colorful Grid Accent 3" w:semiHidden="0" w:uiPriority="73" w:unhideWhenUsed="0"/>
+    <w:lsdException w:name="Light Shading Accent 4" w:semiHidden="0" w:uiPriority="60" w:unhideWhenUsed="0"/>
+    <w:lsdException w:name="Light List Accent 4" w:semiHidden="0" w:uiPriority="61" w:unhideWhenUsed="0"/>
+    <w:lsdException w:name="Light Grid Accent 4" w:semiHidden="0" w:uiPriority="62" w:unhideWhenUsed="0"/>
+    <w:lsdException w:name="Medium Shading 1 Accent 4" w:semiHidden="0" w:uiPriority="63" w:unhideWhenUsed="0"/>
+    <w:lsdException w:name="Medium Shading 2 Accent 4" w:semiHidden="0" w:uiPriority="64" w:unhideWhenUsed="0"/>
+    <w:lsdException w:name="Medium List 1 Accent 4" w:semiHidden="0" w:uiPriority="65" w:unhideWhenUsed="0"/>
+    <w:lsdException w:name="Medium List 2 Accent 4" w:semiHidden="0" w:uiPriority="66" w:unhideWhenUsed="0"/>
+    <w:lsdException w:name="Medium Grid 1 Accent 4" w:semiHidden="0" w:uiPriority="67" w:unhideWhenUsed="0"/>
+    <w:lsdException w:name="Medium Grid 2 Accent 4" w:semiHidden="0" w:uiPriority="68" w:unhideWhenUsed="0"/>
+    <w:lsdException w:name="Medium Grid 3 Accent 4" w:semiHidden="0" w:uiPriority="69" w:unhideWhenUsed="0"/>
+    <w:lsdException w:name="Dark List Accent 4" w:semiHidden="0" w:uiPriority="70" w:unhideWhenUsed="0"/>
+    <w:lsdException w:name="Colorful Shading Accent 4" w:semiHidden="0" w:uiPriority="71" w:unhideWhenUsed="0"/>
+    <w:lsdException w:name="Colorful List Accent 4" w:semiHidden="0" w:uiPriority="72" w:unhideWhenUsed="0"/>
+    <w:lsdException w:name="Colorful Grid Accent 4" w:semiHidden="0" w:uiPriority="73" w:unhideWhenUsed="0"/>
+    <w:lsdException w:name="Light Shading Accent 5" w:semiHidden="0" w:uiPriority="60" w:unhideWhenUsed="0"/>
+    <w:lsdException w:name="Light List Accent 5" w:semiHidden="0" w:uiPriority="61" w:unhideWhenUsed="0"/>
+    <w:lsdException w:name="Light Grid Accent 5" w:semiHidden="0" w:uiPriority="62" w:unhideWhenUsed="0"/>
+    <w:lsdException w:name="Medium Shading 1 Accent 5" w:semiHidden="0" w:uiPriority="63" w:unhideWhenUsed="0"/>
+    <w:lsdException w:name="Medium Shading 2 Accent 5" w:semiHidden="0" w:uiPriority="64" w:unhideWhenUsed="0"/>
+    <w:lsdException w:name="Medium List 1 Accent 5" w:semiHidden="0" w:uiPriority="65" w:unhideWhenUsed="0"/>
+    <w:lsdException w:name="Medium List 2 Accent 5" w:semiHidden="0" w:uiPriority="66" w:unhideWhenUsed="0"/>
+    <w:lsdException w:name="Medium Grid 1 Accent 5" w:semiHidden="0" w:uiPriority="67" w:unhideWhenUsed="0"/>
+    <w:lsdException w:name="Medium Grid 2 Accent 5" w:semiHidden="0" w:uiPriority="68" w:unhideWhenUsed="0"/>
+    <w:lsdException w:name="Medium Grid 3 Accent 5" w:semiHidden="0" w:uiPriority="69" w:unhideWhenUsed="0"/>
+    <w:lsdException w:name="Dark List Accent 5" w:semiHidden="0" w:uiPriority="70" w:unhideWhenUsed="0"/>
+    <w:lsdException w:name="Colorful Shading Accent 5" w:semiHidden="0" w:uiPriority="71" w:unhideWhenUsed="0"/>
+    <w:lsdException w:name="Colorful List Accent 5" w:semiHidden="0" w:uiPriority="72" w:unhideWhenUsed="0"/>
+    <w:lsdException w:name="Colorful Grid Accent 5" w:semiHidden="0" w:uiPriority="73" w:unhideWhenUsed="0"/>
+    <w:lsdException w:name="Light Shading Accent 6" w:semiHidden="0" w:uiPriority="60" w:unhideWhenUsed="0"/>
+    <w:lsdException w:name="Light List Accent 6" w:semiHidden="0" w:uiPriority="61" w:unhideWhenUsed="0"/>
+    <w:lsdException w:name="Light Grid Accent 6" w:semiHidden="0" w:uiPriority="62" w:unhideWhenUsed="0"/>
+    <w:lsdException w:name="Medium Shading 1 Accent 6" w:semiHidden="0" w:uiPriority="63" w:unhideWhenUsed="0"/>
+    <w:lsdException w:name="Medium Shading 2 Accent 6" w:semiHidden="0" w:uiPriority="64" w:unhideWhenUsed="0"/>
+    <w:lsdException w:name="Medium List 1 Accent 6" w:semiHidden="0" w:uiPriority="65" w:unhideWhenUsed="0"/>
+    <w:lsdException w:name="Medium List 2 Accent 6" w:semiHidden="0" w:uiPriority="66" w:unhideWhenUsed="0"/>
+    <w:lsdException w:name="Medium Grid 1 Accent 6" w:semiHidden="0" w:uiPriority="67" w:unhideWhenUsed="0"/>
+    <w:lsdException w:name="Medium Grid 2 Accent 6" w:semiHidden="0" w:uiPriority="68" w:unhideWhenUsed="0"/>
+    <w:lsdException w:name="Medium Grid 3 Accent 6" w:semiHidden="0" w:uiPriority="69" w:unhideWhenUsed="0"/>
+    <w:lsdException w:name="Dark List Accent 6" w:semiHidden="0" w:uiPriority="70" w:unhideWhenUsed="0"/>
+    <w:lsdException w:name="Colorful Shading Accent 6" w:semiHidden="0" w:uiPriority="71" w:unhideWhenUsed="0"/>
+    <w:lsdException w:name="Colorful List Accent 6" w:semiHidden="0" w:uiPriority="72" w:unhideWhenUsed="0"/>
+    <w:lsdException w:name="Colorful Grid Accent 6" w:semiHidden="0" w:uiPriority="73" w:unhideWhenUsed="0"/>
+    <w:lsdException w:name="Subtle Emphasis" w:semiHidden="0" w:uiPriority="19" w:unhideWhenUsed="0" w:qFormat="1"/>
+    <w:lsdException w:name="Intense Emphasis" w:semiHidden="0" w:uiPriority="21" w:unhideWhenUsed="0" w:qFormat="1"/>
+    <w:lsdException w:name="Subtle Reference" w:semiHidden="0" w:uiPriority="31" w:unhideWhenUsed="0" w:qFormat="1"/>
+    <w:lsdException w:name="Intense Reference" w:semiHidden="0" w:uiPriority="32" w:unhideWhenUsed="0" w:qFormat="1"/>
+    <w:lsdException w:name="Book Title" w:semiHidden="0" w:uiPriority="33" w:unhideWhenUsed="0" w:qFormat="1"/>
+    <w:lsdException w:name="Bibliography" w:uiPriority="37"/>
+    <w:lsdException w:name="TOC Heading" w:uiPriority="39" w:qFormat="1"/>
+  </w:latentStyles>
+  <w:style w:type="paragraph" w:default="1" w:styleId="Normal">
+    <w:name w:val="Normal"/>
+    <w:qFormat/>
+  </w:style>
+  <w:style w:type="paragraph" w:styleId="Ttulo1">
+    <w:name w:val="heading 1"/>
+    <w:basedOn w:val="Normal"/>
+    <w:next w:val="Normal"/>
+    <w:link w:val="Ttulo1Car"/>
+    <w:uiPriority w:val="9"/>
+    <w:qFormat/>
+    <w:rsid w:val="00CC2A14"/>
+    <w:pPr>
+      <w:keepNext/>
+      <w:keepLines/>
+      <w:spacing w:before="240" w:after="0"/>
+      <w:outlineLvl w:val="0"/>
+    </w:pPr>
+    <w:rPr>
+      <w:rFonts w:asciiTheme="majorHAnsi" w:eastAsiaTheme="majorEastAsia" w:hAnsiTheme="majorHAnsi" w:cstheme="majorBidi"/>
+      <w:color w:val="2E74B5" w:themeColor="accent1" w:themeShade="BF"/>
+      <w:sz w:val="32"/>
+      <w:szCs w:val="32"/>
+    </w:rPr>
+  </w:style>
+  <w:style w:type="character" w:default="1" w:styleId="Fuentedeprrafopredeter">
+    <w:name w:val="Default Paragraph Font"/>
+    <w:uiPriority w:val="1"/>
+    <w:semiHidden/>
+    <w:unhideWhenUsed/>
+  </w:style>
+  <w:style w:type="table" w:default="1" w:styleId="Tablanormal">
+    <w:name w:val="Normal Table"/>
+    <w:uiPriority w:val="99"/>
+    <w:semiHidden/>
+    <w:unhideWhenUsed/>
+    <w:tblPr>
+      <w:tblInd w:w="0" w:type="dxa"/>
+      <w:tblCellMar>
+        <w:top w:w="0" w:type="dxa"/>
+        <w:left w:w="108" w:type="dxa"/>
+        <w:bottom w:w="0" w:type="dxa"/>
+        <w:right w:w="108" w:type="dxa"/>
+      </w:tblCellMar>
+    </w:tblPr>
+  </w:style>
+  <w:style w:type="numbering" w:default="1" w:styleId="Sinlista">
+    <w:name w:val="No List"/>
+    <w:uiPriority w:val="99"/>
+    <w:semiHidden/>
+    <w:unhideWhenUsed/>
+  </w:style>
+  <w:style w:type="character" w:customStyle="1" w:styleId="Ttulo1Car">
+    <w:name w:val="Título 1 Car"/>
+    <w:basedOn w:val="Fuentedeprrafopredeter"/>
+    <w:link w:val="Ttulo1"/>
+    <w:uiPriority w:val="9"/>
+    <w:rsid w:val="00CC2A14"/>
+    <w:rPr>
+      <w:rFonts w:asciiTheme="majorHAnsi" w:eastAsiaTheme="majorEastAsia" w:hAnsiTheme="majorHAnsi" w:cstheme="majorBidi"/>
+      <w:color w:val="2E74B5" w:themeColor="accent1" w:themeShade="BF"/>
+      <w:sz w:val="32"/>
+      <w:szCs w:val="32"/>
+    </w:rPr>
+  </w:style>
+  <w:style w:type="paragraph" w:styleId="Prrafodelista">
+    <w:name w:val="List Paragraph"/>
+    <w:basedOn w:val="Normal"/>
+    <w:uiPriority w:val="34"/>
+    <w:qFormat/>
+    <w:rsid w:val="008E2F23"/>
+    <w:pPr>
+      <w:ind w:left="720"/>
+      <w:contextualSpacing/>
+    </w:pPr>
+  </w:style>
+  <w:style w:type="paragraph" w:styleId="Epgrafe">
+    <w:name w:val="caption"/>
+    <w:basedOn w:val="Normal"/>
+    <w:next w:val="Normal"/>
+    <w:uiPriority w:val="35"/>
+    <w:unhideWhenUsed/>
+    <w:qFormat/>
+    <w:rsid w:val="005B48E4"/>
+    <w:pPr>
+      <w:spacing w:after="200" w:line="240" w:lineRule="auto"/>
+    </w:pPr>
+    <w:rPr>
+      <w:i/>
+      <w:iCs/>
+      <w:color w:val="44546A" w:themeColor="text2"/>
+      <w:sz w:val="18"/>
+      <w:szCs w:val="18"/>
+    </w:rPr>
+  </w:style>
+  <w:style w:type="paragraph" w:styleId="Ttulo">
+    <w:name w:val="Title"/>
+    <w:basedOn w:val="Normal"/>
+    <w:next w:val="Normal"/>
+    <w:link w:val="TtuloCar"/>
+    <w:uiPriority w:val="10"/>
+    <w:qFormat/>
+    <w:rsid w:val="00446EC6"/>
+    <w:pPr>
+      <w:spacing w:after="0" w:line="240" w:lineRule="auto"/>
+      <w:contextualSpacing/>
+    </w:pPr>
+    <w:rPr>
+      <w:rFonts w:asciiTheme="majorHAnsi" w:eastAsiaTheme="majorEastAsia" w:hAnsiTheme="majorHAnsi" w:cstheme="majorBidi"/>
+      <w:spacing w:val="-10"/>
+      <w:kern w:val="28"/>
+      <w:sz w:val="56"/>
+      <w:szCs w:val="56"/>
+    </w:rPr>
+  </w:style>
+  <w:style w:type="character" w:customStyle="1" w:styleId="TtuloCar">
+    <w:name w:val="Título Car"/>
+    <w:basedOn w:val="Fuentedeprrafopredeter"/>
+    <w:link w:val="Ttulo"/>
     <w:uiPriority w:val="10"/>
     <w:rsid w:val="00446EC6"/>
     <w:rPr>
@@ -2642,7 +2766,7 @@
   <a:extraClrSchemeLst/>
   <a:extLst>
     <a:ext uri="{05A4C25C-085E-4340-85A3-A5531E510DB2}">
-      <thm15:themeFamily xmlns:thm15="http://schemas.microsoft.com/office/thememl/2012/main" name="Office Theme" id="{62F939B6-93AF-4DB8-9C6B-D6C7DFDC589F}" vid="{4A3C46E8-61CC-4603-A589-7422A47A8E4A}"/>
+      <thm15:themeFamily xmlns:thm15="http://schemas.microsoft.com/office/thememl/2012/main" xmlns="" name="Office Theme" id="{62F939B6-93AF-4DB8-9C6B-D6C7DFDC589F}" vid="{4A3C46E8-61CC-4603-A589-7422A47A8E4A}"/>
     </a:ext>
   </a:extLst>
 </a:theme>
